--- a/IT OTVETI/13_goncharov_brant.docx
+++ b/IT OTVETI/13_goncharov_brant.docx
@@ -1,272 +1,148 @@
 
 <file path=word/document.xml><?xml version="1.0" encoding="utf-8"?>
-<w:document xmlns:wpc="http://schemas.microsoft.com/office/word/2010/wordprocessingCanvas" xmlns:cx="http://schemas.microsoft.com/office/drawing/2014/chartex" xmlns:cx1="http://schemas.microsoft.com/office/drawing/2015/9/8/chartex" xmlns:mc="http://schemas.openxmlformats.org/markup-compatibility/2006" xmlns:o="urn:schemas-microsoft-com:office:office" xmlns:r="http://schemas.openxmlformats.org/officeDocument/2006/relationships" xmlns:m="http://schemas.openxmlformats.org/officeDocument/2006/math" xmlns:v="urn:schemas-microsoft-com:vml" xmlns:wp14="http://schemas.microsoft.com/office/word/2010/wordprocessingDrawing" xmlns:wp="http://schemas.openxmlformats.org/drawingml/2006/wordprocessingDrawing" xmlns:w10="urn:schemas-microsoft-com:office:word" xmlns:w="http://schemas.openxmlformats.org/wordprocessingml/2006/main" xmlns:w14="http://schemas.microsoft.com/office/word/2010/wordml" xmlns:w15="http://schemas.microsoft.com/office/word/2012/wordml" xmlns:w16se="http://schemas.microsoft.com/office/word/2015/wordml/symex" xmlns:wpg="http://schemas.microsoft.com/office/word/2010/wordprocessingGroup" xmlns:wpi="http://schemas.microsoft.com/office/word/2010/wordprocessingInk" xmlns:wne="http://schemas.microsoft.com/office/word/2006/wordml" xmlns:wps="http://schemas.microsoft.com/office/word/2010/wordprocessingShape" mc:Ignorable="w14 w15 w16se wp14">
+<w:document xmlns:wpc="http://schemas.microsoft.com/office/word/2010/wordprocessingCanvas" xmlns:cx="http://schemas.microsoft.com/office/drawing/2014/chartex" xmlns:cx1="http://schemas.microsoft.com/office/drawing/2015/9/8/chartex" xmlns:cx2="http://schemas.microsoft.com/office/drawing/2015/10/21/chartex" xmlns:cx3="http://schemas.microsoft.com/office/drawing/2016/5/9/chartex" xmlns:cx4="http://schemas.microsoft.com/office/drawing/2016/5/10/chartex" xmlns:cx5="http://schemas.microsoft.com/office/drawing/2016/5/11/chartex" xmlns:cx6="http://schemas.microsoft.com/office/drawing/2016/5/12/chartex" xmlns:cx7="http://schemas.microsoft.com/office/drawing/2016/5/13/chartex" xmlns:cx8="http://schemas.microsoft.com/office/drawing/2016/5/14/chartex" xmlns:mc="http://schemas.openxmlformats.org/markup-compatibility/2006" xmlns:aink="http://schemas.microsoft.com/office/drawing/2016/ink" xmlns:am3d="http://schemas.microsoft.com/office/drawing/2017/model3d" xmlns:o="urn:schemas-microsoft-com:office:office" xmlns:r="http://schemas.openxmlformats.org/officeDocument/2006/relationships" xmlns:m="http://schemas.openxmlformats.org/officeDocument/2006/math" xmlns:v="urn:schemas-microsoft-com:vml" xmlns:wp14="http://schemas.microsoft.com/office/word/2010/wordprocessingDrawing" xmlns:wp="http://schemas.openxmlformats.org/drawingml/2006/wordprocessingDrawing" xmlns:w10="urn:schemas-microsoft-com:office:word" xmlns:w="http://schemas.openxmlformats.org/wordprocessingml/2006/main" xmlns:w14="http://schemas.microsoft.com/office/word/2010/wordml" xmlns:w15="http://schemas.microsoft.com/office/word/2012/wordml" xmlns:w16cid="http://schemas.microsoft.com/office/word/2016/wordml/cid" xmlns:w16se="http://schemas.microsoft.com/office/word/2015/wordml/symex" xmlns:wpg="http://schemas.microsoft.com/office/word/2010/wordprocessingGroup" xmlns:wpi="http://schemas.microsoft.com/office/word/2010/wordprocessingInk" xmlns:wne="http://schemas.microsoft.com/office/word/2006/wordml" xmlns:wps="http://schemas.microsoft.com/office/word/2010/wordprocessingShape" mc:Ignorable="w14 w15 w16se w16cid wp14">
   <w:body>
     <w:p>
       <w:pPr>
         <w:pStyle w:val="a3"/>
-        <w:spacing w:after="0" w:line="276" w:lineRule="auto"/>
-        <w:ind w:left="397"/>
-        <w:jc w:val="center"/>
-        <w:rPr>
-          <w:rFonts w:asciiTheme="majorHAnsi" w:hAnsiTheme="majorHAnsi" w:cstheme="majorHAnsi"/>
-          <w:b/>
-          <w:color w:val="auto"/>
-          <w:szCs w:val="27"/>
-        </w:rPr>
-      </w:pPr>
-      <w:r>
-        <w:rPr>
-          <w:rFonts w:asciiTheme="majorHAnsi" w:hAnsiTheme="majorHAnsi" w:cstheme="majorHAnsi"/>
-          <w:b/>
-          <w:color w:val="auto"/>
-          <w:sz w:val="36"/>
-          <w:szCs w:val="28"/>
-        </w:rPr>
-        <w:t>13 вопрос.</w:t>
-      </w:r>
-      <w:r>
-        <w:rPr>
-          <w:rFonts w:asciiTheme="majorHAnsi" w:hAnsiTheme="majorHAnsi" w:cstheme="majorHAnsi"/>
-          <w:b/>
-          <w:color w:val="auto"/>
-          <w:szCs w:val="27"/>
-        </w:rPr>
-        <w:t xml:space="preserve"> Системы управления базами данных. Языки баз данных. Логические модели данных. Реляционные базы данных. СУБД </w:t>
-      </w:r>
-      <w:proofErr w:type="spellStart"/>
-      <w:r>
-        <w:rPr>
-          <w:rFonts w:asciiTheme="majorHAnsi" w:hAnsiTheme="majorHAnsi" w:cstheme="majorHAnsi"/>
-          <w:b/>
-          <w:color w:val="auto"/>
-          <w:szCs w:val="27"/>
-        </w:rPr>
-        <w:t>Access</w:t>
-      </w:r>
-      <w:proofErr w:type="spellEnd"/>
-      <w:r>
-        <w:rPr>
-          <w:rFonts w:asciiTheme="majorHAnsi" w:hAnsiTheme="majorHAnsi" w:cstheme="majorHAnsi"/>
-          <w:b/>
-          <w:color w:val="auto"/>
-          <w:szCs w:val="27"/>
-        </w:rPr>
-        <w:t>. Язык SQL.</w:t>
-      </w:r>
-    </w:p>
-    <w:p>
-      <w:pPr>
-        <w:pStyle w:val="a3"/>
-        <w:spacing w:after="0" w:line="276" w:lineRule="auto"/>
-        <w:ind w:left="397"/>
-        <w:jc w:val="center"/>
-        <w:rPr>
-          <w:rFonts w:asciiTheme="majorHAnsi" w:hAnsiTheme="majorHAnsi" w:cstheme="majorHAnsi"/>
-          <w:b/>
-          <w:color w:val="auto"/>
-          <w:sz w:val="36"/>
-          <w:szCs w:val="28"/>
-        </w:rPr>
-      </w:pPr>
-    </w:p>
-    <w:p>
-      <w:pPr>
-        <w:pStyle w:val="a3"/>
-        <w:spacing w:after="0" w:line="276" w:lineRule="auto"/>
-        <w:ind w:left="142" w:firstLine="567"/>
-        <w:jc w:val="both"/>
-        <w:rPr>
-          <w:rFonts w:ascii="Arial" w:hAnsi="Arial" w:cs="Arial"/>
-          <w:b/>
-          <w:color w:val="FF0000"/>
-          <w:sz w:val="32"/>
-          <w:szCs w:val="28"/>
-        </w:rPr>
-      </w:pPr>
-      <w:r>
-        <w:rPr>
-          <w:rFonts w:ascii="Arial" w:hAnsi="Arial" w:cs="Arial"/>
-          <w:b/>
-          <w:color w:val="FF0000"/>
-          <w:sz w:val="32"/>
-          <w:szCs w:val="28"/>
-        </w:rPr>
-        <w:t>1.</w:t>
-      </w:r>
-      <w:r>
-        <w:rPr>
-          <w:rFonts w:ascii="Arial" w:hAnsi="Arial" w:cs="Arial"/>
-          <w:b/>
-          <w:color w:val="FF0000"/>
-          <w:sz w:val="32"/>
-          <w:szCs w:val="28"/>
-        </w:rPr>
-        <w:t xml:space="preserve"> Системы управления базами данных</w:t>
-      </w:r>
-    </w:p>
-    <w:p>
-      <w:pPr>
-        <w:spacing w:line="276" w:lineRule="auto"/>
-        <w:ind w:left="142" w:firstLine="567"/>
-        <w:jc w:val="both"/>
-        <w:rPr>
-          <w:rFonts w:ascii="Arial" w:hAnsi="Arial" w:cs="Arial"/>
-          <w:sz w:val="22"/>
-          <w:szCs w:val="22"/>
-        </w:rPr>
-      </w:pPr>
-      <w:r>
-        <w:rPr>
-          <w:rFonts w:ascii="Arial" w:hAnsi="Arial" w:cs="Arial"/>
+        <w:spacing w:after="0"/>
+        <w:ind w:firstLine="851"/>
+        <w:rPr>
+          <w:b/>
+          <w:color w:val="auto"/>
+          <w:sz w:val="20"/>
+        </w:rPr>
+      </w:pPr>
+      <w:bookmarkStart w:id="0" w:name="_GoBack"/>
+      <w:bookmarkEnd w:id="0"/>
+      <w:r>
+        <w:rPr>
+          <w:b/>
+          <w:color w:val="auto"/>
+          <w:sz w:val="20"/>
+        </w:rPr>
+        <w:t>1. Системы управления базами данных</w:t>
+      </w:r>
+    </w:p>
+    <w:p>
+      <w:pPr>
+        <w:ind w:firstLine="851"/>
+        <w:rPr>
+          <w:color w:val="auto"/>
+          <w:sz w:val="20"/>
+        </w:rPr>
+      </w:pPr>
+      <w:r>
+        <w:rPr>
           <w:b/>
           <w:bCs/>
           <w:i/>
-          <w:sz w:val="22"/>
-          <w:szCs w:val="22"/>
+          <w:color w:val="auto"/>
+          <w:sz w:val="20"/>
         </w:rPr>
         <w:t>Система управления базой данных (СУБД</w:t>
       </w:r>
       <w:r>
         <w:rPr>
-          <w:rFonts w:ascii="Arial" w:hAnsi="Arial" w:cs="Arial"/>
           <w:b/>
           <w:bCs/>
-          <w:sz w:val="22"/>
-          <w:szCs w:val="22"/>
+          <w:color w:val="auto"/>
+          <w:sz w:val="20"/>
         </w:rPr>
         <w:t>)</w:t>
       </w:r>
       <w:r>
         <w:rPr>
-          <w:rFonts w:ascii="Arial" w:hAnsi="Arial" w:cs="Arial"/>
-          <w:sz w:val="22"/>
-          <w:szCs w:val="22"/>
-        </w:rPr>
-        <w:t xml:space="preserve"> — это комплекс языковых и программных средств, предназначенных для создания, ведения и совместного использования базы данных одним </w:t>
-      </w:r>
-      <w:proofErr w:type="gramStart"/>
-      <w:r>
-        <w:rPr>
-          <w:rFonts w:ascii="Arial" w:hAnsi="Arial" w:cs="Arial"/>
-          <w:sz w:val="22"/>
-          <w:szCs w:val="22"/>
-        </w:rPr>
-        <w:t>или  многими</w:t>
-      </w:r>
-      <w:proofErr w:type="gramEnd"/>
-      <w:r>
-        <w:rPr>
-          <w:rFonts w:ascii="Arial" w:hAnsi="Arial" w:cs="Arial"/>
-          <w:sz w:val="22"/>
-          <w:szCs w:val="22"/>
-        </w:rPr>
-        <w:t xml:space="preserve"> пользователями. </w:t>
-      </w:r>
-    </w:p>
-    <w:p>
-      <w:pPr>
-        <w:spacing w:line="276" w:lineRule="auto"/>
-        <w:ind w:left="142" w:firstLine="567"/>
-        <w:jc w:val="both"/>
-        <w:rPr>
-          <w:rFonts w:ascii="Arial" w:hAnsi="Arial" w:cs="Arial"/>
-          <w:sz w:val="22"/>
-          <w:szCs w:val="22"/>
-        </w:rPr>
-      </w:pPr>
-      <w:r>
-        <w:rPr>
-          <w:rFonts w:ascii="Arial" w:hAnsi="Arial" w:cs="Arial"/>
-          <w:b/>
-          <w:sz w:val="22"/>
-          <w:szCs w:val="22"/>
+          <w:color w:val="auto"/>
+          <w:sz w:val="20"/>
+        </w:rPr>
+        <w:t xml:space="preserve"> — это комплекс языковых и программных средств, предназначенных для создания, ведения и совместного использования базы данных одним или</w:t>
+      </w:r>
+      <w:r>
+        <w:rPr>
+          <w:color w:val="auto"/>
+          <w:sz w:val="20"/>
+        </w:rPr>
+        <w:t xml:space="preserve"> </w:t>
+      </w:r>
+      <w:r>
+        <w:rPr>
+          <w:color w:val="auto"/>
+          <w:sz w:val="20"/>
+        </w:rPr>
+        <w:t xml:space="preserve">многими пользователями. </w:t>
+      </w:r>
+    </w:p>
+    <w:p>
+      <w:pPr>
+        <w:ind w:firstLine="851"/>
+        <w:rPr>
+          <w:color w:val="auto"/>
+          <w:sz w:val="20"/>
+        </w:rPr>
+      </w:pPr>
+      <w:r>
+        <w:rPr>
+          <w:b/>
+          <w:color w:val="auto"/>
+          <w:sz w:val="20"/>
         </w:rPr>
         <w:t xml:space="preserve">Под </w:t>
       </w:r>
       <w:r>
         <w:rPr>
-          <w:rFonts w:ascii="Arial" w:hAnsi="Arial" w:cs="Arial"/>
           <w:b/>
           <w:bCs/>
           <w:i/>
           <w:iCs/>
-          <w:sz w:val="22"/>
-          <w:szCs w:val="22"/>
+          <w:color w:val="auto"/>
+          <w:sz w:val="20"/>
         </w:rPr>
         <w:t>архитектурой</w:t>
       </w:r>
       <w:r>
         <w:rPr>
-          <w:rFonts w:ascii="Arial" w:hAnsi="Arial" w:cs="Arial"/>
           <w:bCs/>
           <w:i/>
           <w:iCs/>
-          <w:sz w:val="22"/>
-          <w:szCs w:val="22"/>
-        </w:rPr>
-        <w:t xml:space="preserve"> </w:t>
-      </w:r>
-      <w:proofErr w:type="gramStart"/>
-      <w:r>
-        <w:rPr>
-          <w:rFonts w:ascii="Arial" w:hAnsi="Arial" w:cs="Arial"/>
+          <w:color w:val="auto"/>
+          <w:sz w:val="20"/>
+        </w:rPr>
+        <w:t xml:space="preserve"> СУБД</w:t>
+      </w:r>
+      <w:r>
+        <w:rPr>
+          <w:b/>
           <w:bCs/>
           <w:i/>
           <w:iCs/>
-          <w:sz w:val="22"/>
-          <w:szCs w:val="22"/>
-        </w:rPr>
-        <w:t>СУБД</w:t>
-      </w:r>
-      <w:r>
-        <w:rPr>
-          <w:rFonts w:ascii="Arial" w:hAnsi="Arial" w:cs="Arial"/>
-          <w:b/>
-          <w:bCs/>
-          <w:i/>
-          <w:iCs/>
-          <w:sz w:val="22"/>
-          <w:szCs w:val="22"/>
+          <w:color w:val="auto"/>
+          <w:sz w:val="20"/>
         </w:rPr>
         <w:t xml:space="preserve"> </w:t>
       </w:r>
       <w:r>
         <w:rPr>
-          <w:rFonts w:ascii="Arial" w:hAnsi="Arial" w:cs="Arial"/>
-          <w:sz w:val="22"/>
-          <w:szCs w:val="22"/>
-        </w:rPr>
-        <w:t xml:space="preserve"> понимают</w:t>
-      </w:r>
-      <w:proofErr w:type="gramEnd"/>
-      <w:r>
-        <w:rPr>
-          <w:rFonts w:ascii="Arial" w:hAnsi="Arial" w:cs="Arial"/>
-          <w:sz w:val="22"/>
-          <w:szCs w:val="22"/>
-        </w:rPr>
-        <w:t xml:space="preserve"> совокупность основных характеристик компьютера и программных средств, обеспечивающих функционирование СУБД.</w:t>
-      </w:r>
-    </w:p>
-    <w:p>
-      <w:pPr>
-        <w:spacing w:line="276" w:lineRule="auto"/>
-        <w:ind w:left="142" w:firstLine="567"/>
-        <w:jc w:val="both"/>
-        <w:rPr>
-          <w:rFonts w:ascii="Arial" w:hAnsi="Arial" w:cs="Arial"/>
-          <w:b/>
-          <w:sz w:val="22"/>
-          <w:szCs w:val="22"/>
-        </w:rPr>
-      </w:pPr>
-      <w:r>
-        <w:rPr>
-          <w:rFonts w:ascii="Arial" w:hAnsi="Arial" w:cs="Arial"/>
-          <w:b/>
-          <w:sz w:val="22"/>
-          <w:szCs w:val="22"/>
+          <w:color w:val="auto"/>
+          <w:sz w:val="20"/>
+        </w:rPr>
+        <w:t>понимают совокупность основных характеристик компьютера и программных средств, обеспечивающих функционирование СУБД.</w:t>
+      </w:r>
+    </w:p>
+    <w:p>
+      <w:pPr>
+        <w:ind w:firstLine="851"/>
+        <w:rPr>
+          <w:b/>
+          <w:color w:val="auto"/>
+          <w:sz w:val="20"/>
+        </w:rPr>
+      </w:pPr>
+      <w:r>
+        <w:rPr>
+          <w:b/>
+          <w:color w:val="auto"/>
+          <w:sz w:val="20"/>
         </w:rPr>
         <w:t>Структурно все объекты СУБД разбиты на семь основных типов:</w:t>
       </w:r>
@@ -277,20 +153,16 @@
           <w:ilvl w:val="0"/>
           <w:numId w:val="1"/>
         </w:numPr>
-        <w:spacing w:line="276" w:lineRule="auto"/>
-        <w:ind w:left="142" w:firstLine="567"/>
-        <w:jc w:val="both"/>
-        <w:rPr>
-          <w:rFonts w:ascii="Arial" w:hAnsi="Arial" w:cs="Arial"/>
-          <w:sz w:val="22"/>
-          <w:szCs w:val="22"/>
-        </w:rPr>
-      </w:pPr>
-      <w:r>
-        <w:rPr>
-          <w:rFonts w:ascii="Arial" w:hAnsi="Arial" w:cs="Arial"/>
-          <w:sz w:val="22"/>
-          <w:szCs w:val="22"/>
+        <w:ind w:left="0" w:firstLine="851"/>
+        <w:rPr>
+          <w:color w:val="auto"/>
+          <w:sz w:val="20"/>
+        </w:rPr>
+      </w:pPr>
+      <w:r>
+        <w:rPr>
+          <w:color w:val="auto"/>
+          <w:sz w:val="20"/>
         </w:rPr>
         <w:t>Таблицы;</w:t>
       </w:r>
@@ -301,20 +173,16 @@
           <w:ilvl w:val="0"/>
           <w:numId w:val="1"/>
         </w:numPr>
-        <w:spacing w:line="276" w:lineRule="auto"/>
-        <w:ind w:left="142" w:firstLine="567"/>
-        <w:jc w:val="both"/>
-        <w:rPr>
-          <w:rFonts w:ascii="Arial" w:hAnsi="Arial" w:cs="Arial"/>
-          <w:sz w:val="22"/>
-          <w:szCs w:val="22"/>
-        </w:rPr>
-      </w:pPr>
-      <w:r>
-        <w:rPr>
-          <w:rFonts w:ascii="Arial" w:hAnsi="Arial" w:cs="Arial"/>
-          <w:sz w:val="22"/>
-          <w:szCs w:val="22"/>
+        <w:ind w:left="0" w:firstLine="851"/>
+        <w:rPr>
+          <w:color w:val="auto"/>
+          <w:sz w:val="20"/>
+        </w:rPr>
+      </w:pPr>
+      <w:r>
+        <w:rPr>
+          <w:color w:val="auto"/>
+          <w:sz w:val="20"/>
         </w:rPr>
         <w:t>Формы;</w:t>
       </w:r>
@@ -325,20 +193,16 @@
           <w:ilvl w:val="0"/>
           <w:numId w:val="1"/>
         </w:numPr>
-        <w:spacing w:line="276" w:lineRule="auto"/>
-        <w:ind w:left="142" w:firstLine="567"/>
-        <w:jc w:val="both"/>
-        <w:rPr>
-          <w:rFonts w:ascii="Arial" w:hAnsi="Arial" w:cs="Arial"/>
-          <w:sz w:val="22"/>
-          <w:szCs w:val="22"/>
-        </w:rPr>
-      </w:pPr>
-      <w:r>
-        <w:rPr>
-          <w:rFonts w:ascii="Arial" w:hAnsi="Arial" w:cs="Arial"/>
-          <w:sz w:val="22"/>
-          <w:szCs w:val="22"/>
+        <w:ind w:left="0" w:firstLine="851"/>
+        <w:rPr>
+          <w:color w:val="auto"/>
+          <w:sz w:val="20"/>
+        </w:rPr>
+      </w:pPr>
+      <w:r>
+        <w:rPr>
+          <w:color w:val="auto"/>
+          <w:sz w:val="20"/>
         </w:rPr>
         <w:t>Запросы;</w:t>
       </w:r>
@@ -349,20 +213,16 @@
           <w:ilvl w:val="0"/>
           <w:numId w:val="1"/>
         </w:numPr>
-        <w:spacing w:line="276" w:lineRule="auto"/>
-        <w:ind w:left="142" w:firstLine="567"/>
-        <w:jc w:val="both"/>
-        <w:rPr>
-          <w:rFonts w:ascii="Arial" w:hAnsi="Arial" w:cs="Arial"/>
-          <w:sz w:val="22"/>
-          <w:szCs w:val="22"/>
-        </w:rPr>
-      </w:pPr>
-      <w:r>
-        <w:rPr>
-          <w:rFonts w:ascii="Arial" w:hAnsi="Arial" w:cs="Arial"/>
-          <w:sz w:val="22"/>
-          <w:szCs w:val="22"/>
+        <w:ind w:left="0" w:firstLine="851"/>
+        <w:rPr>
+          <w:color w:val="auto"/>
+          <w:sz w:val="20"/>
+        </w:rPr>
+      </w:pPr>
+      <w:r>
+        <w:rPr>
+          <w:color w:val="auto"/>
+          <w:sz w:val="20"/>
         </w:rPr>
         <w:t>Отчеты;</w:t>
       </w:r>
@@ -373,20 +233,16 @@
           <w:ilvl w:val="0"/>
           <w:numId w:val="1"/>
         </w:numPr>
-        <w:spacing w:line="276" w:lineRule="auto"/>
-        <w:ind w:left="142" w:firstLine="567"/>
-        <w:jc w:val="both"/>
-        <w:rPr>
-          <w:rFonts w:ascii="Arial" w:hAnsi="Arial" w:cs="Arial"/>
-          <w:sz w:val="22"/>
-          <w:szCs w:val="22"/>
-        </w:rPr>
-      </w:pPr>
-      <w:r>
-        <w:rPr>
-          <w:rFonts w:ascii="Arial" w:hAnsi="Arial" w:cs="Arial"/>
-          <w:sz w:val="22"/>
-          <w:szCs w:val="22"/>
+        <w:ind w:left="0" w:firstLine="851"/>
+        <w:rPr>
+          <w:color w:val="auto"/>
+          <w:sz w:val="20"/>
+        </w:rPr>
+      </w:pPr>
+      <w:r>
+        <w:rPr>
+          <w:color w:val="auto"/>
+          <w:sz w:val="20"/>
         </w:rPr>
         <w:t>Страницы;</w:t>
       </w:r>
@@ -397,20 +253,16 @@
           <w:ilvl w:val="0"/>
           <w:numId w:val="1"/>
         </w:numPr>
-        <w:spacing w:line="276" w:lineRule="auto"/>
-        <w:ind w:left="142" w:firstLine="567"/>
-        <w:jc w:val="both"/>
-        <w:rPr>
-          <w:rFonts w:ascii="Arial" w:hAnsi="Arial" w:cs="Arial"/>
-          <w:sz w:val="22"/>
-          <w:szCs w:val="22"/>
-        </w:rPr>
-      </w:pPr>
-      <w:r>
-        <w:rPr>
-          <w:rFonts w:ascii="Arial" w:hAnsi="Arial" w:cs="Arial"/>
-          <w:sz w:val="22"/>
-          <w:szCs w:val="22"/>
+        <w:ind w:left="0" w:firstLine="851"/>
+        <w:rPr>
+          <w:color w:val="auto"/>
+          <w:sz w:val="20"/>
+        </w:rPr>
+      </w:pPr>
+      <w:r>
+        <w:rPr>
+          <w:color w:val="auto"/>
+          <w:sz w:val="20"/>
         </w:rPr>
         <w:t>Макросы;</w:t>
       </w:r>
@@ -421,767 +273,617 @@
           <w:ilvl w:val="0"/>
           <w:numId w:val="1"/>
         </w:numPr>
-        <w:spacing w:line="276" w:lineRule="auto"/>
-        <w:ind w:left="142" w:firstLine="567"/>
-        <w:jc w:val="both"/>
-        <w:rPr>
-          <w:rFonts w:ascii="Arial" w:hAnsi="Arial" w:cs="Arial"/>
-          <w:sz w:val="22"/>
-          <w:szCs w:val="22"/>
-        </w:rPr>
-      </w:pPr>
-      <w:r>
-        <w:rPr>
-          <w:rFonts w:ascii="Arial" w:hAnsi="Arial" w:cs="Arial"/>
-          <w:sz w:val="22"/>
-          <w:szCs w:val="22"/>
+        <w:ind w:left="0" w:firstLine="851"/>
+        <w:rPr>
+          <w:color w:val="auto"/>
+          <w:sz w:val="20"/>
+        </w:rPr>
+      </w:pPr>
+      <w:r>
+        <w:rPr>
+          <w:color w:val="auto"/>
+          <w:sz w:val="20"/>
         </w:rPr>
         <w:t>Модули.</w:t>
       </w:r>
     </w:p>
     <w:p>
       <w:pPr>
-        <w:spacing w:line="276" w:lineRule="auto"/>
-        <w:ind w:left="142" w:firstLine="567"/>
-        <w:jc w:val="both"/>
-        <w:rPr>
-          <w:rFonts w:ascii="Arial" w:hAnsi="Arial" w:cs="Arial"/>
-          <w:sz w:val="22"/>
-          <w:szCs w:val="22"/>
-        </w:rPr>
-      </w:pPr>
-      <w:r>
-        <w:rPr>
-          <w:rFonts w:ascii="Arial" w:hAnsi="Arial" w:cs="Arial"/>
-          <w:sz w:val="22"/>
-          <w:szCs w:val="22"/>
-        </w:rPr>
-        <w:t xml:space="preserve">     </w:t>
-      </w:r>
-      <w:r>
-        <w:rPr>
-          <w:rFonts w:ascii="Arial" w:hAnsi="Arial" w:cs="Arial"/>
+        <w:ind w:firstLine="851"/>
+        <w:rPr>
+          <w:color w:val="auto"/>
+          <w:sz w:val="20"/>
+        </w:rPr>
+      </w:pPr>
+      <w:r>
+        <w:rPr>
           <w:b/>
           <w:bCs/>
-          <w:sz w:val="22"/>
-          <w:szCs w:val="22"/>
+          <w:color w:val="auto"/>
+          <w:sz w:val="20"/>
         </w:rPr>
         <w:t xml:space="preserve">Таблица – </w:t>
       </w:r>
       <w:r>
         <w:rPr>
-          <w:rFonts w:ascii="Arial" w:hAnsi="Arial" w:cs="Arial"/>
-          <w:sz w:val="22"/>
-          <w:szCs w:val="22"/>
-        </w:rPr>
-        <w:t xml:space="preserve">это отформатированное место памяти, которое создается с целью хранения в нем данных. Таблицы определяют структуру БД и хранят всю информацию, имеющуюся в БД. Чтобы не повредить данные, находящиеся в таблицах, у пользователя нет прямого доступа к таблицам.   </w:t>
-      </w:r>
-    </w:p>
-    <w:p>
-      <w:pPr>
-        <w:spacing w:line="276" w:lineRule="auto"/>
-        <w:ind w:left="142" w:firstLine="567"/>
-        <w:jc w:val="both"/>
-        <w:rPr>
-          <w:rFonts w:ascii="Arial" w:hAnsi="Arial" w:cs="Arial"/>
-          <w:sz w:val="22"/>
-          <w:szCs w:val="22"/>
-        </w:rPr>
-      </w:pPr>
-      <w:r>
-        <w:rPr>
-          <w:rFonts w:ascii="Arial" w:hAnsi="Arial" w:cs="Arial"/>
-          <w:sz w:val="22"/>
-          <w:szCs w:val="22"/>
-        </w:rPr>
-        <w:t xml:space="preserve">     </w:t>
-      </w:r>
-      <w:r>
-        <w:rPr>
-          <w:rFonts w:ascii="Arial" w:hAnsi="Arial" w:cs="Arial"/>
+          <w:color w:val="auto"/>
+          <w:sz w:val="20"/>
+        </w:rPr>
+        <w:t>это отформатированное место памяти, которое создается с целью хранения в нем данных. Таблицы определяют структуру БД и хранят всю информацию, имеющуюся в БД. Чтобы не повредить данные, находящиеся в таблицах, у пользователя нет прямого доступа к таблицам.</w:t>
+      </w:r>
+      <w:r>
+        <w:rPr>
+          <w:color w:val="auto"/>
+          <w:sz w:val="20"/>
+        </w:rPr>
+        <w:t xml:space="preserve"> </w:t>
+      </w:r>
+    </w:p>
+    <w:p>
+      <w:pPr>
+        <w:ind w:firstLine="851"/>
+        <w:rPr>
+          <w:color w:val="auto"/>
+          <w:sz w:val="20"/>
+        </w:rPr>
+      </w:pPr>
+      <w:r>
+        <w:rPr>
           <w:b/>
           <w:bCs/>
-          <w:sz w:val="22"/>
-          <w:szCs w:val="22"/>
+          <w:color w:val="auto"/>
+          <w:sz w:val="20"/>
         </w:rPr>
         <w:t xml:space="preserve">Форма – </w:t>
       </w:r>
       <w:r>
         <w:rPr>
-          <w:rFonts w:ascii="Arial" w:hAnsi="Arial" w:cs="Arial"/>
-          <w:sz w:val="22"/>
-          <w:szCs w:val="22"/>
+          <w:color w:val="auto"/>
+          <w:sz w:val="20"/>
         </w:rPr>
         <w:t>это шаблон, с помощью которого осуществляется ввод информации в базу данных и, при необходимости, просмотр этой информации на экране монитора. Эти шаблоны, как правило, соответствуют привычному для пользователя виду документа. Формы можно распечатывать на твердую копию.</w:t>
       </w:r>
     </w:p>
     <w:p>
       <w:pPr>
-        <w:spacing w:line="276" w:lineRule="auto"/>
-        <w:ind w:left="142" w:firstLine="567"/>
-        <w:jc w:val="both"/>
-        <w:rPr>
-          <w:rFonts w:ascii="Arial" w:hAnsi="Arial" w:cs="Arial"/>
-          <w:sz w:val="22"/>
-          <w:szCs w:val="22"/>
-        </w:rPr>
-      </w:pPr>
-      <w:r>
-        <w:rPr>
-          <w:rFonts w:ascii="Arial" w:hAnsi="Arial" w:cs="Arial"/>
-          <w:sz w:val="22"/>
-          <w:szCs w:val="22"/>
-        </w:rPr>
-        <w:t xml:space="preserve">     </w:t>
-      </w:r>
-      <w:r>
-        <w:rPr>
-          <w:rFonts w:ascii="Arial" w:hAnsi="Arial" w:cs="Arial"/>
+        <w:ind w:firstLine="851"/>
+        <w:rPr>
+          <w:color w:val="auto"/>
+          <w:sz w:val="20"/>
+        </w:rPr>
+      </w:pPr>
+      <w:r>
+        <w:rPr>
           <w:b/>
           <w:bCs/>
-          <w:sz w:val="22"/>
-          <w:szCs w:val="22"/>
+          <w:color w:val="auto"/>
+          <w:sz w:val="20"/>
         </w:rPr>
         <w:t xml:space="preserve">Запрос – </w:t>
       </w:r>
       <w:r>
         <w:rPr>
-          <w:rFonts w:ascii="Arial" w:hAnsi="Arial" w:cs="Arial"/>
-          <w:sz w:val="22"/>
-          <w:szCs w:val="22"/>
+          <w:color w:val="auto"/>
+          <w:sz w:val="20"/>
         </w:rPr>
         <w:t xml:space="preserve">это требование, которое формируется пользователем для осуществления выборки нужных данных из одной или нескольких таблиц, связанных между собой. С помощью запроса можно также изменить (обновить, удалить, добавить) данные в существующие таблицы или на базе этих таблиц создать новые таблицы. Запрос может формироваться с помощью готового образца (бланка) с помощью средств </w:t>
       </w:r>
       <w:r>
         <w:rPr>
-          <w:rFonts w:ascii="Arial" w:hAnsi="Arial" w:cs="Arial"/>
           <w:i/>
           <w:iCs/>
-          <w:sz w:val="22"/>
-          <w:szCs w:val="22"/>
+          <w:color w:val="auto"/>
+          <w:sz w:val="20"/>
           <w:lang w:val="en-US"/>
         </w:rPr>
         <w:t>QBE</w:t>
       </w:r>
       <w:r>
         <w:rPr>
-          <w:rFonts w:ascii="Arial" w:hAnsi="Arial" w:cs="Arial"/>
           <w:i/>
           <w:iCs/>
-          <w:sz w:val="22"/>
-          <w:szCs w:val="22"/>
+          <w:color w:val="auto"/>
+          <w:sz w:val="20"/>
         </w:rPr>
         <w:t xml:space="preserve"> (</w:t>
       </w:r>
       <w:r>
         <w:rPr>
-          <w:rFonts w:ascii="Arial" w:hAnsi="Arial" w:cs="Arial"/>
           <w:i/>
           <w:iCs/>
-          <w:sz w:val="22"/>
-          <w:szCs w:val="22"/>
+          <w:color w:val="auto"/>
+          <w:sz w:val="20"/>
           <w:lang w:val="en-US"/>
         </w:rPr>
         <w:t>Query</w:t>
       </w:r>
       <w:r>
         <w:rPr>
-          <w:rFonts w:ascii="Arial" w:hAnsi="Arial" w:cs="Arial"/>
           <w:i/>
           <w:iCs/>
-          <w:sz w:val="22"/>
-          <w:szCs w:val="22"/>
+          <w:color w:val="auto"/>
+          <w:sz w:val="20"/>
         </w:rPr>
         <w:t xml:space="preserve"> </w:t>
       </w:r>
       <w:r>
         <w:rPr>
-          <w:rFonts w:ascii="Arial" w:hAnsi="Arial" w:cs="Arial"/>
           <w:i/>
           <w:iCs/>
-          <w:sz w:val="22"/>
-          <w:szCs w:val="22"/>
+          <w:color w:val="auto"/>
+          <w:sz w:val="20"/>
           <w:lang w:val="en-US"/>
         </w:rPr>
         <w:t>By</w:t>
       </w:r>
       <w:r>
         <w:rPr>
-          <w:rFonts w:ascii="Arial" w:hAnsi="Arial" w:cs="Arial"/>
           <w:i/>
           <w:iCs/>
-          <w:sz w:val="22"/>
-          <w:szCs w:val="22"/>
+          <w:color w:val="auto"/>
+          <w:sz w:val="20"/>
         </w:rPr>
         <w:t xml:space="preserve"> </w:t>
       </w:r>
       <w:r>
         <w:rPr>
-          <w:rFonts w:ascii="Arial" w:hAnsi="Arial" w:cs="Arial"/>
           <w:i/>
           <w:iCs/>
-          <w:sz w:val="22"/>
-          <w:szCs w:val="22"/>
+          <w:color w:val="auto"/>
+          <w:sz w:val="20"/>
           <w:lang w:val="en-US"/>
         </w:rPr>
         <w:t>Example</w:t>
       </w:r>
       <w:r>
         <w:rPr>
-          <w:rFonts w:ascii="Arial" w:hAnsi="Arial" w:cs="Arial"/>
           <w:i/>
           <w:iCs/>
-          <w:sz w:val="22"/>
-          <w:szCs w:val="22"/>
+          <w:color w:val="auto"/>
+          <w:sz w:val="20"/>
         </w:rPr>
         <w:t xml:space="preserve"> – запрос по образцу)</w:t>
       </w:r>
       <w:r>
         <w:rPr>
-          <w:rFonts w:ascii="Arial" w:hAnsi="Arial" w:cs="Arial"/>
-          <w:sz w:val="22"/>
-          <w:szCs w:val="22"/>
+          <w:color w:val="auto"/>
+          <w:sz w:val="20"/>
         </w:rPr>
         <w:t xml:space="preserve"> или же в соответствии с инструкцией специального языка структурированных запросов – </w:t>
       </w:r>
       <w:r>
         <w:rPr>
-          <w:rFonts w:ascii="Arial" w:hAnsi="Arial" w:cs="Arial"/>
-          <w:sz w:val="22"/>
-          <w:szCs w:val="22"/>
+          <w:color w:val="auto"/>
+          <w:sz w:val="20"/>
           <w:lang w:val="en-US"/>
         </w:rPr>
         <w:t>SQL</w:t>
       </w:r>
       <w:r>
         <w:rPr>
-          <w:rFonts w:ascii="Arial" w:hAnsi="Arial" w:cs="Arial"/>
-          <w:sz w:val="22"/>
-          <w:szCs w:val="22"/>
+          <w:color w:val="auto"/>
+          <w:sz w:val="20"/>
         </w:rPr>
         <w:t>.</w:t>
       </w:r>
     </w:p>
     <w:p>
       <w:pPr>
-        <w:spacing w:line="276" w:lineRule="auto"/>
-        <w:ind w:left="142" w:firstLine="567"/>
-        <w:jc w:val="both"/>
-        <w:rPr>
-          <w:rFonts w:ascii="Arial" w:hAnsi="Arial" w:cs="Arial"/>
-          <w:sz w:val="22"/>
-          <w:szCs w:val="22"/>
-        </w:rPr>
-      </w:pPr>
-      <w:r>
-        <w:rPr>
-          <w:rFonts w:ascii="Arial" w:hAnsi="Arial" w:cs="Arial"/>
-          <w:sz w:val="22"/>
-          <w:szCs w:val="22"/>
-        </w:rPr>
-        <w:t xml:space="preserve">     </w:t>
-      </w:r>
-      <w:r>
-        <w:rPr>
-          <w:rFonts w:ascii="Arial" w:hAnsi="Arial" w:cs="Arial"/>
+        <w:ind w:firstLine="851"/>
+        <w:rPr>
+          <w:color w:val="auto"/>
+          <w:sz w:val="20"/>
+        </w:rPr>
+      </w:pPr>
+      <w:r>
+        <w:rPr>
           <w:b/>
           <w:bCs/>
-          <w:sz w:val="22"/>
-          <w:szCs w:val="22"/>
+          <w:color w:val="auto"/>
+          <w:sz w:val="20"/>
         </w:rPr>
         <w:t xml:space="preserve">Отчет – </w:t>
       </w:r>
       <w:r>
         <w:rPr>
-          <w:rFonts w:ascii="Arial" w:hAnsi="Arial" w:cs="Arial"/>
-          <w:sz w:val="22"/>
-          <w:szCs w:val="22"/>
+          <w:color w:val="auto"/>
+          <w:sz w:val="20"/>
         </w:rPr>
         <w:t>это отформатированный выходной документ, содержащий необходимые сведения и предназначенный для вывода на печать. Отчет формируется на основе запроса и тех условий отбора записей, которые в этом запросе прописаны.</w:t>
       </w:r>
     </w:p>
     <w:p>
       <w:pPr>
-        <w:spacing w:line="276" w:lineRule="auto"/>
-        <w:ind w:left="142" w:firstLine="567"/>
-        <w:jc w:val="both"/>
-        <w:rPr>
-          <w:rFonts w:ascii="Arial" w:hAnsi="Arial" w:cs="Arial"/>
-          <w:sz w:val="22"/>
-          <w:szCs w:val="22"/>
-        </w:rPr>
-      </w:pPr>
-      <w:r>
-        <w:rPr>
-          <w:rFonts w:ascii="Arial" w:hAnsi="Arial" w:cs="Arial"/>
-          <w:sz w:val="22"/>
-          <w:szCs w:val="22"/>
-        </w:rPr>
-        <w:t xml:space="preserve">     </w:t>
-      </w:r>
-      <w:r>
-        <w:rPr>
-          <w:rFonts w:ascii="Arial" w:hAnsi="Arial" w:cs="Arial"/>
+        <w:ind w:firstLine="851"/>
+        <w:rPr>
+          <w:color w:val="auto"/>
+          <w:sz w:val="20"/>
+        </w:rPr>
+      </w:pPr>
+      <w:r>
+        <w:rPr>
           <w:b/>
           <w:bCs/>
-          <w:sz w:val="22"/>
-          <w:szCs w:val="22"/>
+          <w:color w:val="auto"/>
+          <w:sz w:val="20"/>
         </w:rPr>
         <w:t xml:space="preserve">Страница – </w:t>
       </w:r>
       <w:r>
         <w:rPr>
-          <w:rFonts w:ascii="Arial" w:hAnsi="Arial" w:cs="Arial"/>
-          <w:sz w:val="22"/>
-          <w:szCs w:val="22"/>
-        </w:rPr>
-        <w:t xml:space="preserve">это специальный объект базы данных, </w:t>
-      </w:r>
-      <w:proofErr w:type="gramStart"/>
-      <w:r>
-        <w:rPr>
-          <w:rFonts w:ascii="Arial" w:hAnsi="Arial" w:cs="Arial"/>
-          <w:sz w:val="22"/>
-          <w:szCs w:val="22"/>
-        </w:rPr>
-        <w:t>фактически  являющийся</w:t>
-      </w:r>
-      <w:proofErr w:type="gramEnd"/>
-      <w:r>
-        <w:rPr>
-          <w:rFonts w:ascii="Arial" w:hAnsi="Arial" w:cs="Arial"/>
-          <w:sz w:val="22"/>
-          <w:szCs w:val="22"/>
-        </w:rPr>
-        <w:t xml:space="preserve"> страницей доступа к данным и представляет собой специализированный тип </w:t>
-      </w:r>
-      <w:r>
-        <w:rPr>
-          <w:rFonts w:ascii="Arial" w:hAnsi="Arial" w:cs="Arial"/>
-          <w:sz w:val="22"/>
-          <w:szCs w:val="22"/>
+          <w:color w:val="auto"/>
+          <w:sz w:val="20"/>
+        </w:rPr>
+        <w:t>это специальный объект базы данных, фактически</w:t>
+      </w:r>
+      <w:r>
+        <w:rPr>
+          <w:color w:val="auto"/>
+          <w:sz w:val="20"/>
+        </w:rPr>
+        <w:t xml:space="preserve"> </w:t>
+      </w:r>
+      <w:r>
+        <w:rPr>
+          <w:color w:val="auto"/>
+          <w:sz w:val="20"/>
+        </w:rPr>
+        <w:t xml:space="preserve">являющийся страницей доступа к данным и представляет собой специализированный тип </w:t>
+      </w:r>
+      <w:r>
+        <w:rPr>
+          <w:color w:val="auto"/>
+          <w:sz w:val="20"/>
           <w:lang w:val="en-US"/>
         </w:rPr>
         <w:t>Web</w:t>
       </w:r>
       <w:r>
         <w:rPr>
-          <w:rFonts w:ascii="Arial" w:hAnsi="Arial" w:cs="Arial"/>
-          <w:sz w:val="22"/>
-          <w:szCs w:val="22"/>
+          <w:color w:val="auto"/>
+          <w:sz w:val="20"/>
         </w:rPr>
         <w:t xml:space="preserve">-страниц, предназначенных для просмотра и работы через Интернет с данными, хранящимися в БД офисного пакета </w:t>
       </w:r>
       <w:r>
         <w:rPr>
-          <w:rFonts w:ascii="Arial" w:hAnsi="Arial" w:cs="Arial"/>
-          <w:sz w:val="22"/>
-          <w:szCs w:val="22"/>
+          <w:color w:val="auto"/>
+          <w:sz w:val="20"/>
           <w:lang w:val="en-US"/>
         </w:rPr>
         <w:t>MS</w:t>
       </w:r>
       <w:r>
         <w:rPr>
-          <w:rFonts w:ascii="Arial" w:hAnsi="Arial" w:cs="Arial"/>
-          <w:sz w:val="22"/>
-          <w:szCs w:val="22"/>
+          <w:color w:val="auto"/>
+          <w:sz w:val="20"/>
         </w:rPr>
         <w:t xml:space="preserve"> </w:t>
       </w:r>
       <w:r>
         <w:rPr>
-          <w:rFonts w:ascii="Arial" w:hAnsi="Arial" w:cs="Arial"/>
-          <w:sz w:val="22"/>
-          <w:szCs w:val="22"/>
+          <w:color w:val="auto"/>
+          <w:sz w:val="20"/>
           <w:lang w:val="en-US"/>
         </w:rPr>
         <w:t>Access</w:t>
       </w:r>
       <w:r>
         <w:rPr>
-          <w:rFonts w:ascii="Arial" w:hAnsi="Arial" w:cs="Arial"/>
-          <w:sz w:val="22"/>
-          <w:szCs w:val="22"/>
+          <w:color w:val="auto"/>
+          <w:sz w:val="20"/>
         </w:rPr>
         <w:t xml:space="preserve">. Сама по себе страница не является базой данных, но содержит компоненты, через которые осуществляется связь, переданной </w:t>
       </w:r>
       <w:r>
         <w:rPr>
-          <w:rFonts w:ascii="Arial" w:hAnsi="Arial" w:cs="Arial"/>
-          <w:sz w:val="22"/>
-          <w:szCs w:val="22"/>
+          <w:color w:val="auto"/>
+          <w:sz w:val="20"/>
           <w:lang w:val="en-US"/>
         </w:rPr>
         <w:t>Web</w:t>
       </w:r>
       <w:r>
         <w:rPr>
-          <w:rFonts w:ascii="Arial" w:hAnsi="Arial" w:cs="Arial"/>
-          <w:sz w:val="22"/>
-          <w:szCs w:val="22"/>
+          <w:color w:val="auto"/>
+          <w:sz w:val="20"/>
         </w:rPr>
         <w:t xml:space="preserve">-страницы с базой данных. Страница доступа к данным может также включать данные других источников, например, </w:t>
       </w:r>
       <w:r>
         <w:rPr>
-          <w:rFonts w:ascii="Arial" w:hAnsi="Arial" w:cs="Arial"/>
-          <w:sz w:val="22"/>
-          <w:szCs w:val="22"/>
+          <w:color w:val="auto"/>
+          <w:sz w:val="20"/>
           <w:lang w:val="en-US"/>
         </w:rPr>
         <w:t>MS</w:t>
       </w:r>
       <w:r>
         <w:rPr>
-          <w:rFonts w:ascii="Arial" w:hAnsi="Arial" w:cs="Arial"/>
-          <w:sz w:val="22"/>
-          <w:szCs w:val="22"/>
+          <w:color w:val="auto"/>
+          <w:sz w:val="20"/>
         </w:rPr>
         <w:t xml:space="preserve"> </w:t>
       </w:r>
       <w:r>
         <w:rPr>
-          <w:rFonts w:ascii="Arial" w:hAnsi="Arial" w:cs="Arial"/>
-          <w:sz w:val="22"/>
-          <w:szCs w:val="22"/>
+          <w:color w:val="auto"/>
+          <w:sz w:val="20"/>
           <w:lang w:val="en-US"/>
         </w:rPr>
         <w:t>Excel</w:t>
       </w:r>
       <w:r>
         <w:rPr>
-          <w:rFonts w:ascii="Arial" w:hAnsi="Arial" w:cs="Arial"/>
-          <w:sz w:val="22"/>
-          <w:szCs w:val="22"/>
+          <w:color w:val="auto"/>
+          <w:sz w:val="20"/>
         </w:rPr>
         <w:t>.</w:t>
       </w:r>
     </w:p>
     <w:p>
       <w:pPr>
-        <w:spacing w:line="276" w:lineRule="auto"/>
-        <w:ind w:left="142" w:firstLine="567"/>
-        <w:jc w:val="both"/>
-        <w:rPr>
-          <w:rFonts w:ascii="Arial" w:hAnsi="Arial" w:cs="Arial"/>
-          <w:sz w:val="22"/>
-          <w:szCs w:val="22"/>
-        </w:rPr>
-      </w:pPr>
-      <w:r>
-        <w:rPr>
-          <w:rFonts w:ascii="Arial" w:hAnsi="Arial" w:cs="Arial"/>
+        <w:ind w:firstLine="851"/>
+        <w:rPr>
+          <w:color w:val="auto"/>
+          <w:sz w:val="20"/>
+        </w:rPr>
+      </w:pPr>
+      <w:r>
+        <w:rPr>
+          <w:color w:val="auto"/>
+          <w:sz w:val="20"/>
+        </w:rPr>
+        <w:t xml:space="preserve">Объекты типа </w:t>
+      </w:r>
+      <w:r>
+        <w:rPr>
           <w:b/>
           <w:bCs/>
-          <w:sz w:val="22"/>
-          <w:szCs w:val="22"/>
-        </w:rPr>
-        <w:t xml:space="preserve">     </w:t>
-      </w:r>
-      <w:r>
-        <w:rPr>
-          <w:rFonts w:ascii="Arial" w:hAnsi="Arial" w:cs="Arial"/>
-          <w:sz w:val="22"/>
-          <w:szCs w:val="22"/>
-        </w:rPr>
-        <w:t xml:space="preserve">Объекты типа </w:t>
-      </w:r>
-      <w:r>
-        <w:rPr>
-          <w:rFonts w:ascii="Arial" w:hAnsi="Arial" w:cs="Arial"/>
+          <w:color w:val="auto"/>
+          <w:sz w:val="20"/>
+        </w:rPr>
+        <w:t xml:space="preserve">Макросы </w:t>
+      </w:r>
+      <w:r>
+        <w:rPr>
+          <w:color w:val="auto"/>
+          <w:sz w:val="20"/>
+        </w:rPr>
+        <w:t xml:space="preserve">и </w:t>
+      </w:r>
+      <w:r>
+        <w:rPr>
           <w:b/>
           <w:bCs/>
-          <w:sz w:val="22"/>
-          <w:szCs w:val="22"/>
-        </w:rPr>
-        <w:t xml:space="preserve">Макросы </w:t>
-      </w:r>
-      <w:r>
-        <w:rPr>
-          <w:rFonts w:ascii="Arial" w:hAnsi="Arial" w:cs="Arial"/>
-          <w:sz w:val="22"/>
-          <w:szCs w:val="22"/>
-        </w:rPr>
-        <w:t xml:space="preserve">и </w:t>
-      </w:r>
-      <w:r>
-        <w:rPr>
-          <w:rFonts w:ascii="Arial" w:hAnsi="Arial" w:cs="Arial"/>
+          <w:color w:val="auto"/>
+          <w:sz w:val="20"/>
+        </w:rPr>
+        <w:t xml:space="preserve">Модули </w:t>
+      </w:r>
+      <w:r>
+        <w:rPr>
+          <w:color w:val="auto"/>
+          <w:sz w:val="20"/>
+        </w:rPr>
+        <w:t>относятся к средствам автоматизации обработки данных</w:t>
+      </w:r>
+      <w:r>
+        <w:rPr>
           <w:b/>
           <w:bCs/>
-          <w:sz w:val="22"/>
-          <w:szCs w:val="22"/>
-        </w:rPr>
-        <w:t xml:space="preserve">Модули </w:t>
-      </w:r>
-      <w:r>
-        <w:rPr>
-          <w:rFonts w:ascii="Arial" w:hAnsi="Arial" w:cs="Arial"/>
-          <w:sz w:val="22"/>
-          <w:szCs w:val="22"/>
-        </w:rPr>
-        <w:t>относятся к средствам автоматизации обработки данных</w:t>
-      </w:r>
-      <w:r>
-        <w:rPr>
-          <w:rFonts w:ascii="Arial" w:hAnsi="Arial" w:cs="Arial"/>
+          <w:color w:val="auto"/>
+          <w:sz w:val="20"/>
+        </w:rPr>
+        <w:t xml:space="preserve"> </w:t>
+      </w:r>
+      <w:r>
+        <w:rPr>
+          <w:color w:val="auto"/>
+          <w:sz w:val="20"/>
+        </w:rPr>
+        <w:t xml:space="preserve">в БД. Они создаются на языке </w:t>
+      </w:r>
+      <w:r>
+        <w:rPr>
+          <w:color w:val="auto"/>
+          <w:sz w:val="20"/>
+          <w:lang w:val="en-US"/>
+        </w:rPr>
+        <w:t>VBA</w:t>
+      </w:r>
+      <w:r>
+        <w:rPr>
+          <w:color w:val="auto"/>
+          <w:sz w:val="20"/>
+        </w:rPr>
+        <w:t xml:space="preserve"> (</w:t>
+      </w:r>
+      <w:r>
+        <w:rPr>
+          <w:color w:val="auto"/>
+          <w:sz w:val="20"/>
+          <w:lang w:val="en-US"/>
+        </w:rPr>
+        <w:t>Visual</w:t>
+      </w:r>
+      <w:r>
+        <w:rPr>
+          <w:color w:val="auto"/>
+          <w:sz w:val="20"/>
+        </w:rPr>
+        <w:t xml:space="preserve"> </w:t>
+      </w:r>
+      <w:r>
+        <w:rPr>
+          <w:color w:val="auto"/>
+          <w:sz w:val="20"/>
+          <w:lang w:val="en-US"/>
+        </w:rPr>
+        <w:t>Basic</w:t>
+      </w:r>
+      <w:r>
+        <w:rPr>
+          <w:color w:val="auto"/>
+          <w:sz w:val="20"/>
+        </w:rPr>
+        <w:t xml:space="preserve"> </w:t>
+      </w:r>
+      <w:r>
+        <w:rPr>
+          <w:color w:val="auto"/>
+          <w:sz w:val="20"/>
+          <w:lang w:val="en-US"/>
+        </w:rPr>
+        <w:t>for</w:t>
+      </w:r>
+      <w:r>
+        <w:rPr>
+          <w:color w:val="auto"/>
+          <w:sz w:val="20"/>
+        </w:rPr>
+        <w:t xml:space="preserve"> </w:t>
+      </w:r>
+      <w:r>
+        <w:rPr>
+          <w:color w:val="auto"/>
+          <w:sz w:val="20"/>
+          <w:lang w:val="en-US"/>
+        </w:rPr>
+        <w:t>Application</w:t>
+      </w:r>
+      <w:r>
+        <w:rPr>
+          <w:color w:val="auto"/>
+          <w:sz w:val="20"/>
+        </w:rPr>
+        <w:t>), который встроен в инструментальные средства офиса.</w:t>
+      </w:r>
+    </w:p>
+    <w:p>
+      <w:pPr>
+        <w:ind w:firstLine="851"/>
+        <w:rPr>
+          <w:color w:val="auto"/>
+          <w:sz w:val="20"/>
+        </w:rPr>
+      </w:pPr>
+      <w:r>
+        <w:rPr>
           <w:b/>
           <w:bCs/>
-          <w:sz w:val="22"/>
-          <w:szCs w:val="22"/>
-        </w:rPr>
-        <w:t xml:space="preserve"> </w:t>
-      </w:r>
-      <w:r>
-        <w:rPr>
-          <w:rFonts w:ascii="Arial" w:hAnsi="Arial" w:cs="Arial"/>
-          <w:sz w:val="22"/>
-          <w:szCs w:val="22"/>
-        </w:rPr>
-        <w:t xml:space="preserve">в БД. Они создаются на языке </w:t>
-      </w:r>
-      <w:r>
-        <w:rPr>
-          <w:rFonts w:ascii="Arial" w:hAnsi="Arial" w:cs="Arial"/>
-          <w:sz w:val="22"/>
-          <w:szCs w:val="22"/>
+          <w:color w:val="auto"/>
+          <w:sz w:val="20"/>
+        </w:rPr>
+        <w:t xml:space="preserve">Макрос – </w:t>
+      </w:r>
+      <w:r>
+        <w:rPr>
+          <w:color w:val="auto"/>
+          <w:sz w:val="20"/>
+        </w:rPr>
+        <w:t xml:space="preserve">это набор команд, предназначенных для выполнения каких-либо действий, реализуемых одной командой. Удобство использования макросов состоит в том, что он позволяет объединить в одном блоке разрозненные операции обработки данных, при этом достаточно одного нажатия клавиши вызова макроса, чтобы выполнился значительный объем работы по управлению сложным процессом, например, распечатка отчета. </w:t>
+      </w:r>
+    </w:p>
+    <w:p>
+      <w:pPr>
+        <w:ind w:firstLine="851"/>
+        <w:rPr>
+          <w:color w:val="auto"/>
+          <w:sz w:val="20"/>
+        </w:rPr>
+      </w:pPr>
+      <w:r>
+        <w:rPr>
+          <w:b/>
+          <w:bCs/>
+          <w:color w:val="auto"/>
+          <w:sz w:val="20"/>
+        </w:rPr>
+        <w:t xml:space="preserve">Модуль – </w:t>
+      </w:r>
+      <w:r>
+        <w:rPr>
+          <w:color w:val="auto"/>
+          <w:sz w:val="20"/>
+        </w:rPr>
+        <w:t xml:space="preserve">это своего рода «контейнер» для кода </w:t>
+      </w:r>
+      <w:r>
+        <w:rPr>
+          <w:color w:val="auto"/>
+          <w:sz w:val="20"/>
           <w:lang w:val="en-US"/>
         </w:rPr>
         <w:t>VBA</w:t>
       </w:r>
       <w:r>
         <w:rPr>
-          <w:rFonts w:ascii="Arial" w:hAnsi="Arial" w:cs="Arial"/>
-          <w:sz w:val="22"/>
-          <w:szCs w:val="22"/>
-        </w:rPr>
-        <w:t xml:space="preserve"> (</w:t>
-      </w:r>
-      <w:r>
-        <w:rPr>
-          <w:rFonts w:ascii="Arial" w:hAnsi="Arial" w:cs="Arial"/>
-          <w:sz w:val="22"/>
-          <w:szCs w:val="22"/>
-          <w:lang w:val="en-US"/>
-        </w:rPr>
-        <w:t>Visual</w:t>
-      </w:r>
-      <w:r>
-        <w:rPr>
-          <w:rFonts w:ascii="Arial" w:hAnsi="Arial" w:cs="Arial"/>
-          <w:sz w:val="22"/>
-          <w:szCs w:val="22"/>
-        </w:rPr>
-        <w:t xml:space="preserve"> </w:t>
-      </w:r>
-      <w:r>
-        <w:rPr>
-          <w:rFonts w:ascii="Arial" w:hAnsi="Arial" w:cs="Arial"/>
-          <w:sz w:val="22"/>
-          <w:szCs w:val="22"/>
-          <w:lang w:val="en-US"/>
-        </w:rPr>
-        <w:t>Basic</w:t>
-      </w:r>
-      <w:r>
-        <w:rPr>
-          <w:rFonts w:ascii="Arial" w:hAnsi="Arial" w:cs="Arial"/>
-          <w:sz w:val="22"/>
-          <w:szCs w:val="22"/>
-        </w:rPr>
-        <w:t xml:space="preserve"> </w:t>
-      </w:r>
-      <w:r>
-        <w:rPr>
-          <w:rFonts w:ascii="Arial" w:hAnsi="Arial" w:cs="Arial"/>
-          <w:sz w:val="22"/>
-          <w:szCs w:val="22"/>
-          <w:lang w:val="en-US"/>
-        </w:rPr>
-        <w:t>for</w:t>
-      </w:r>
-      <w:r>
-        <w:rPr>
-          <w:rFonts w:ascii="Arial" w:hAnsi="Arial" w:cs="Arial"/>
-          <w:sz w:val="22"/>
-          <w:szCs w:val="22"/>
-        </w:rPr>
-        <w:t xml:space="preserve"> </w:t>
-      </w:r>
-      <w:r>
-        <w:rPr>
-          <w:rFonts w:ascii="Arial" w:hAnsi="Arial" w:cs="Arial"/>
-          <w:sz w:val="22"/>
-          <w:szCs w:val="22"/>
-          <w:lang w:val="en-US"/>
-        </w:rPr>
-        <w:t>Application</w:t>
-      </w:r>
-      <w:r>
-        <w:rPr>
-          <w:rFonts w:ascii="Arial" w:hAnsi="Arial" w:cs="Arial"/>
-          <w:sz w:val="22"/>
-          <w:szCs w:val="22"/>
-        </w:rPr>
-        <w:t>), который встроен в инструментальные средства офиса.</w:t>
-      </w:r>
-    </w:p>
-    <w:p>
-      <w:pPr>
-        <w:spacing w:line="276" w:lineRule="auto"/>
-        <w:ind w:left="142" w:firstLine="567"/>
-        <w:jc w:val="both"/>
-        <w:rPr>
-          <w:rFonts w:ascii="Arial" w:hAnsi="Arial" w:cs="Arial"/>
-          <w:sz w:val="22"/>
-          <w:szCs w:val="22"/>
-        </w:rPr>
-      </w:pPr>
-      <w:r>
-        <w:rPr>
-          <w:rFonts w:ascii="Arial" w:hAnsi="Arial" w:cs="Arial"/>
-          <w:b/>
-          <w:bCs/>
-          <w:sz w:val="22"/>
-          <w:szCs w:val="22"/>
-        </w:rPr>
-        <w:t xml:space="preserve">     Макрос – </w:t>
-      </w:r>
-      <w:r>
-        <w:rPr>
-          <w:rFonts w:ascii="Arial" w:hAnsi="Arial" w:cs="Arial"/>
-          <w:sz w:val="22"/>
-          <w:szCs w:val="22"/>
-        </w:rPr>
-        <w:t xml:space="preserve">это набор команд, предназначенных для выполнения каких-либо действий, реализуемых одной командой. Удобство использования макросов состоит в том, что он позволяет объединить в одном блоке разрозненные операции обработки данных, при этом достаточно одного нажатия клавиши вызова макроса, чтобы выполнился значительный объем работы по управлению сложным процессом, например, распечатка отчета. </w:t>
-      </w:r>
-    </w:p>
-    <w:p>
-      <w:pPr>
-        <w:spacing w:line="276" w:lineRule="auto"/>
-        <w:ind w:left="142" w:firstLine="567"/>
-        <w:jc w:val="both"/>
-        <w:rPr>
-          <w:rFonts w:ascii="Arial" w:hAnsi="Arial" w:cs="Arial"/>
-          <w:sz w:val="22"/>
-          <w:szCs w:val="22"/>
-        </w:rPr>
-      </w:pPr>
-      <w:r>
-        <w:rPr>
-          <w:rFonts w:ascii="Arial" w:hAnsi="Arial" w:cs="Arial"/>
-          <w:sz w:val="22"/>
-          <w:szCs w:val="22"/>
-        </w:rPr>
-        <w:t xml:space="preserve">     </w:t>
-      </w:r>
-      <w:r>
-        <w:rPr>
-          <w:rFonts w:ascii="Arial" w:hAnsi="Arial" w:cs="Arial"/>
-          <w:b/>
-          <w:bCs/>
-          <w:sz w:val="22"/>
-          <w:szCs w:val="22"/>
-        </w:rPr>
-        <w:t xml:space="preserve">Модуль – </w:t>
-      </w:r>
-      <w:r>
-        <w:rPr>
-          <w:rFonts w:ascii="Arial" w:hAnsi="Arial" w:cs="Arial"/>
-          <w:sz w:val="22"/>
-          <w:szCs w:val="22"/>
-        </w:rPr>
-        <w:t xml:space="preserve">это своего рода «контейнер» для кода </w:t>
-      </w:r>
-      <w:r>
-        <w:rPr>
-          <w:rFonts w:ascii="Arial" w:hAnsi="Arial" w:cs="Arial"/>
-          <w:sz w:val="22"/>
-          <w:szCs w:val="22"/>
-          <w:lang w:val="en-US"/>
-        </w:rPr>
-        <w:t>VBA</w:t>
-      </w:r>
-      <w:r>
-        <w:rPr>
-          <w:rFonts w:ascii="Arial" w:hAnsi="Arial" w:cs="Arial"/>
-          <w:sz w:val="22"/>
-          <w:szCs w:val="22"/>
+          <w:color w:val="auto"/>
+          <w:sz w:val="20"/>
         </w:rPr>
         <w:t>, в котором содержатся одна или несколько подпрограмм (процедур или функций), обеспечивающих вы</w:t>
       </w:r>
       <w:r>
         <w:rPr>
-          <w:rFonts w:ascii="Arial" w:hAnsi="Arial" w:cs="Arial"/>
-          <w:sz w:val="22"/>
-          <w:szCs w:val="22"/>
+          <w:color w:val="auto"/>
+          <w:sz w:val="20"/>
         </w:rPr>
         <w:t>полнение тех или иных операций.</w:t>
       </w:r>
     </w:p>
     <w:p>
       <w:pPr>
-        <w:spacing w:line="276" w:lineRule="auto"/>
-        <w:ind w:left="142" w:firstLine="567"/>
-        <w:jc w:val="both"/>
-        <w:rPr>
-          <w:rFonts w:ascii="Arial" w:hAnsi="Arial" w:cs="Arial"/>
+        <w:ind w:firstLine="851"/>
+        <w:rPr>
           <w:b/>
           <w:bCs/>
           <w:iCs/>
-          <w:sz w:val="22"/>
-          <w:szCs w:val="22"/>
-        </w:rPr>
-      </w:pPr>
-    </w:p>
-    <w:p>
-      <w:pPr>
-        <w:spacing w:line="276" w:lineRule="auto"/>
-        <w:ind w:left="142" w:firstLine="567"/>
-        <w:jc w:val="both"/>
-        <w:rPr>
-          <w:rFonts w:ascii="Arial" w:hAnsi="Arial" w:cs="Arial"/>
-          <w:sz w:val="22"/>
-          <w:szCs w:val="22"/>
-        </w:rPr>
-      </w:pPr>
-      <w:r>
-        <w:rPr>
-          <w:rFonts w:ascii="Arial" w:hAnsi="Arial" w:cs="Arial"/>
+          <w:color w:val="auto"/>
+          <w:sz w:val="20"/>
+        </w:rPr>
+      </w:pPr>
+    </w:p>
+    <w:p>
+      <w:pPr>
+        <w:ind w:firstLine="851"/>
+        <w:rPr>
+          <w:color w:val="auto"/>
+          <w:sz w:val="20"/>
+        </w:rPr>
+      </w:pPr>
+      <w:r>
+        <w:rPr>
           <w:b/>
           <w:bCs/>
           <w:iCs/>
-          <w:sz w:val="22"/>
-          <w:szCs w:val="22"/>
+          <w:color w:val="auto"/>
+          <w:sz w:val="20"/>
         </w:rPr>
         <w:t>СУБД</w:t>
       </w:r>
       <w:r>
         <w:rPr>
-          <w:rFonts w:ascii="Arial" w:hAnsi="Arial" w:cs="Arial"/>
-          <w:b/>
-          <w:sz w:val="22"/>
-          <w:szCs w:val="22"/>
+          <w:b/>
+          <w:color w:val="auto"/>
+          <w:sz w:val="20"/>
         </w:rPr>
         <w:t xml:space="preserve"> </w:t>
       </w:r>
       <w:r>
         <w:rPr>
-          <w:rFonts w:ascii="Arial" w:hAnsi="Arial" w:cs="Arial"/>
           <w:b/>
           <w:bCs/>
           <w:iCs/>
-          <w:sz w:val="22"/>
-          <w:szCs w:val="22"/>
+          <w:color w:val="auto"/>
+          <w:sz w:val="20"/>
         </w:rPr>
         <w:t>классифицируются</w:t>
       </w:r>
       <w:r>
         <w:rPr>
-          <w:rFonts w:ascii="Arial" w:hAnsi="Arial" w:cs="Arial"/>
-          <w:sz w:val="22"/>
-          <w:szCs w:val="22"/>
+          <w:color w:val="auto"/>
+          <w:sz w:val="20"/>
         </w:rPr>
         <w:t xml:space="preserve"> по многим признакам, основными из которых являются:</w:t>
       </w:r>
@@ -1193,19 +895,16 @@
           <w:ilvl w:val="0"/>
           <w:numId w:val="1"/>
         </w:numPr>
-        <w:spacing w:line="276" w:lineRule="auto"/>
-        <w:jc w:val="both"/>
-        <w:rPr>
-          <w:rFonts w:ascii="Arial" w:hAnsi="Arial" w:cs="Arial"/>
-          <w:sz w:val="22"/>
-          <w:szCs w:val="22"/>
-        </w:rPr>
-      </w:pPr>
-      <w:r>
-        <w:rPr>
-          <w:rFonts w:ascii="Arial" w:hAnsi="Arial" w:cs="Arial"/>
-          <w:sz w:val="22"/>
-          <w:szCs w:val="22"/>
+        <w:ind w:left="0" w:firstLine="851"/>
+        <w:rPr>
+          <w:color w:val="auto"/>
+          <w:sz w:val="20"/>
+        </w:rPr>
+      </w:pPr>
+      <w:r>
+        <w:rPr>
+          <w:color w:val="auto"/>
+          <w:sz w:val="20"/>
         </w:rPr>
         <w:t>По поддерживаемым моделям данных (иерархическая, сетевая, реляционная);</w:t>
       </w:r>
@@ -1217,53 +916,46 @@
           <w:ilvl w:val="0"/>
           <w:numId w:val="1"/>
         </w:numPr>
-        <w:spacing w:line="276" w:lineRule="auto"/>
-        <w:jc w:val="both"/>
-        <w:rPr>
-          <w:rFonts w:ascii="Arial" w:hAnsi="Arial" w:cs="Arial"/>
-          <w:sz w:val="22"/>
-          <w:szCs w:val="22"/>
-        </w:rPr>
-      </w:pPr>
-      <w:r>
-        <w:rPr>
-          <w:rFonts w:ascii="Arial" w:hAnsi="Arial" w:cs="Arial"/>
-          <w:sz w:val="22"/>
-          <w:szCs w:val="22"/>
+        <w:ind w:left="0" w:firstLine="851"/>
+        <w:rPr>
+          <w:color w:val="auto"/>
+          <w:sz w:val="20"/>
+        </w:rPr>
+      </w:pPr>
+      <w:r>
+        <w:rPr>
+          <w:color w:val="auto"/>
+          <w:sz w:val="20"/>
         </w:rPr>
         <w:t>По наличию встроенных языков манипулирования данными (</w:t>
       </w:r>
       <w:r>
         <w:rPr>
-          <w:rFonts w:ascii="Arial" w:hAnsi="Arial" w:cs="Arial"/>
-          <w:sz w:val="22"/>
-          <w:szCs w:val="22"/>
+          <w:color w:val="auto"/>
+          <w:sz w:val="20"/>
           <w:lang w:val="en-US"/>
         </w:rPr>
         <w:t>NDL</w:t>
       </w:r>
       <w:r>
         <w:rPr>
-          <w:rFonts w:ascii="Arial" w:hAnsi="Arial" w:cs="Arial"/>
-          <w:sz w:val="22"/>
-          <w:szCs w:val="22"/>
+          <w:color w:val="auto"/>
+          <w:sz w:val="20"/>
         </w:rPr>
         <w:t xml:space="preserve"> – язык сетевых БД; </w:t>
       </w:r>
       <w:r>
         <w:rPr>
-          <w:rFonts w:ascii="Arial" w:hAnsi="Arial" w:cs="Arial"/>
-          <w:sz w:val="22"/>
-          <w:szCs w:val="22"/>
+          <w:color w:val="auto"/>
+          <w:sz w:val="20"/>
           <w:lang w:val="en-US"/>
         </w:rPr>
         <w:t>SQL</w:t>
       </w:r>
       <w:r>
         <w:rPr>
-          <w:rFonts w:ascii="Arial" w:hAnsi="Arial" w:cs="Arial"/>
-          <w:sz w:val="22"/>
-          <w:szCs w:val="22"/>
+          <w:color w:val="auto"/>
+          <w:sz w:val="20"/>
         </w:rPr>
         <w:t xml:space="preserve"> – язык структурированных запросов для реляционных БД и т.д.);</w:t>
       </w:r>
@@ -1275,144 +967,120 @@
           <w:ilvl w:val="0"/>
           <w:numId w:val="1"/>
         </w:numPr>
-        <w:spacing w:line="276" w:lineRule="auto"/>
-        <w:jc w:val="both"/>
-        <w:rPr>
-          <w:rFonts w:ascii="Arial" w:hAnsi="Arial" w:cs="Arial"/>
-          <w:sz w:val="22"/>
-          <w:szCs w:val="22"/>
-        </w:rPr>
-      </w:pPr>
-      <w:r>
-        <w:rPr>
-          <w:rFonts w:ascii="Arial" w:hAnsi="Arial" w:cs="Arial"/>
-          <w:sz w:val="22"/>
-          <w:szCs w:val="22"/>
+        <w:ind w:left="0" w:firstLine="851"/>
+        <w:rPr>
+          <w:color w:val="auto"/>
+          <w:sz w:val="20"/>
+        </w:rPr>
+      </w:pPr>
+      <w:r>
+        <w:rPr>
+          <w:color w:val="auto"/>
+          <w:sz w:val="20"/>
         </w:rPr>
         <w:t xml:space="preserve">По наличию языков для разработки прикладных программ (включаемые языки высокого уровня; базовые языки СУБД – </w:t>
       </w:r>
       <w:r>
         <w:rPr>
-          <w:rFonts w:ascii="Arial" w:hAnsi="Arial" w:cs="Arial"/>
           <w:i/>
           <w:iCs/>
-          <w:sz w:val="22"/>
-          <w:szCs w:val="22"/>
+          <w:color w:val="auto"/>
+          <w:sz w:val="20"/>
           <w:lang w:val="en-US"/>
         </w:rPr>
         <w:t>VBA</w:t>
       </w:r>
       <w:r>
         <w:rPr>
-          <w:rFonts w:ascii="Arial" w:hAnsi="Arial" w:cs="Arial"/>
           <w:i/>
           <w:iCs/>
-          <w:sz w:val="22"/>
-          <w:szCs w:val="22"/>
+          <w:color w:val="auto"/>
+          <w:sz w:val="20"/>
         </w:rPr>
         <w:t xml:space="preserve">, </w:t>
       </w:r>
       <w:r>
         <w:rPr>
-          <w:rFonts w:ascii="Arial" w:hAnsi="Arial" w:cs="Arial"/>
           <w:i/>
           <w:iCs/>
-          <w:sz w:val="22"/>
-          <w:szCs w:val="22"/>
+          <w:color w:val="auto"/>
+          <w:sz w:val="20"/>
           <w:lang w:val="en-US"/>
         </w:rPr>
         <w:t>Lotus</w:t>
       </w:r>
       <w:r>
         <w:rPr>
-          <w:rFonts w:ascii="Arial" w:hAnsi="Arial" w:cs="Arial"/>
           <w:i/>
           <w:iCs/>
-          <w:sz w:val="22"/>
-          <w:szCs w:val="22"/>
+          <w:color w:val="auto"/>
+          <w:sz w:val="20"/>
         </w:rPr>
         <w:t xml:space="preserve"> </w:t>
       </w:r>
       <w:r>
         <w:rPr>
-          <w:rFonts w:ascii="Arial" w:hAnsi="Arial" w:cs="Arial"/>
           <w:i/>
           <w:iCs/>
-          <w:sz w:val="22"/>
-          <w:szCs w:val="22"/>
+          <w:color w:val="auto"/>
+          <w:sz w:val="20"/>
           <w:lang w:val="en-US"/>
         </w:rPr>
         <w:t>Script</w:t>
       </w:r>
       <w:r>
         <w:rPr>
-          <w:rFonts w:ascii="Arial" w:hAnsi="Arial" w:cs="Arial"/>
           <w:i/>
           <w:iCs/>
-          <w:sz w:val="22"/>
-          <w:szCs w:val="22"/>
+          <w:color w:val="auto"/>
+          <w:sz w:val="20"/>
         </w:rPr>
         <w:t xml:space="preserve">, </w:t>
       </w:r>
       <w:r>
         <w:rPr>
-          <w:rFonts w:ascii="Arial" w:hAnsi="Arial" w:cs="Arial"/>
           <w:i/>
           <w:iCs/>
-          <w:sz w:val="22"/>
-          <w:szCs w:val="22"/>
+          <w:color w:val="auto"/>
+          <w:sz w:val="20"/>
           <w:lang w:val="en-US"/>
         </w:rPr>
         <w:t>Object</w:t>
       </w:r>
       <w:r>
         <w:rPr>
-          <w:rFonts w:ascii="Arial" w:hAnsi="Arial" w:cs="Arial"/>
           <w:i/>
           <w:iCs/>
-          <w:sz w:val="22"/>
-          <w:szCs w:val="22"/>
+          <w:color w:val="auto"/>
+          <w:sz w:val="20"/>
         </w:rPr>
         <w:t xml:space="preserve"> </w:t>
       </w:r>
-      <w:proofErr w:type="gramStart"/>
-      <w:r>
-        <w:rPr>
-          <w:rFonts w:ascii="Arial" w:hAnsi="Arial" w:cs="Arial"/>
+      <w:r>
+        <w:rPr>
           <w:i/>
           <w:iCs/>
-          <w:sz w:val="22"/>
-          <w:szCs w:val="22"/>
+          <w:color w:val="auto"/>
+          <w:sz w:val="20"/>
           <w:lang w:val="en-US"/>
         </w:rPr>
         <w:t>PAL</w:t>
       </w:r>
       <w:r>
         <w:rPr>
-          <w:rFonts w:ascii="Arial" w:hAnsi="Arial" w:cs="Arial"/>
           <w:i/>
           <w:iCs/>
-          <w:sz w:val="22"/>
-          <w:szCs w:val="22"/>
+          <w:color w:val="auto"/>
+          <w:sz w:val="20"/>
         </w:rPr>
         <w:t xml:space="preserve"> </w:t>
       </w:r>
       <w:r>
         <w:rPr>
-          <w:rFonts w:ascii="Arial" w:hAnsi="Arial" w:cs="Arial"/>
-          <w:sz w:val="22"/>
-          <w:szCs w:val="22"/>
-        </w:rPr>
-        <w:t xml:space="preserve"> и</w:t>
-      </w:r>
-      <w:proofErr w:type="gramEnd"/>
-      <w:r>
-        <w:rPr>
-          <w:rFonts w:ascii="Arial" w:hAnsi="Arial" w:cs="Arial"/>
-          <w:sz w:val="22"/>
-          <w:szCs w:val="22"/>
-        </w:rPr>
-        <w:t xml:space="preserve"> т.д.);</w:t>
+          <w:color w:val="auto"/>
+          <w:sz w:val="20"/>
+        </w:rPr>
+        <w:t>и т.д.);</w:t>
       </w:r>
     </w:p>
     <w:p>
@@ -1422,19 +1090,16 @@
           <w:ilvl w:val="0"/>
           <w:numId w:val="1"/>
         </w:numPr>
-        <w:spacing w:line="276" w:lineRule="auto"/>
-        <w:jc w:val="both"/>
-        <w:rPr>
-          <w:rFonts w:ascii="Arial" w:hAnsi="Arial" w:cs="Arial"/>
-          <w:sz w:val="22"/>
-          <w:szCs w:val="22"/>
-        </w:rPr>
-      </w:pPr>
-      <w:r>
-        <w:rPr>
-          <w:rFonts w:ascii="Arial" w:hAnsi="Arial" w:cs="Arial"/>
-          <w:sz w:val="22"/>
-          <w:szCs w:val="22"/>
+        <w:ind w:left="0" w:firstLine="851"/>
+        <w:rPr>
+          <w:color w:val="auto"/>
+          <w:sz w:val="20"/>
+        </w:rPr>
+      </w:pPr>
+      <w:r>
+        <w:rPr>
+          <w:color w:val="auto"/>
+          <w:sz w:val="20"/>
         </w:rPr>
         <w:t>По наличию объектов СУБД: таблиц, запросов, форм, отчетов, макросов, модулей, страниц доступа к удаленным данным и др.;</w:t>
       </w:r>
@@ -1446,19 +1111,16 @@
           <w:ilvl w:val="0"/>
           <w:numId w:val="1"/>
         </w:numPr>
-        <w:spacing w:line="276" w:lineRule="auto"/>
-        <w:jc w:val="both"/>
-        <w:rPr>
-          <w:rFonts w:ascii="Arial" w:hAnsi="Arial" w:cs="Arial"/>
-          <w:sz w:val="22"/>
-          <w:szCs w:val="22"/>
-        </w:rPr>
-      </w:pPr>
-      <w:r>
-        <w:rPr>
-          <w:rFonts w:ascii="Arial" w:hAnsi="Arial" w:cs="Arial"/>
-          <w:sz w:val="22"/>
-          <w:szCs w:val="22"/>
+        <w:ind w:left="0" w:firstLine="851"/>
+        <w:rPr>
+          <w:color w:val="auto"/>
+          <w:sz w:val="20"/>
+        </w:rPr>
+      </w:pPr>
+      <w:r>
+        <w:rPr>
+          <w:color w:val="auto"/>
+          <w:sz w:val="20"/>
         </w:rPr>
         <w:t>По уровню использования с другими информационными системами (локальные, технологии файл/сервер, технологии клиент/сервер, распределенные и т.д.);</w:t>
       </w:r>
@@ -1470,19 +1132,16 @@
           <w:ilvl w:val="0"/>
           <w:numId w:val="1"/>
         </w:numPr>
-        <w:spacing w:line="276" w:lineRule="auto"/>
-        <w:jc w:val="both"/>
-        <w:rPr>
-          <w:rFonts w:ascii="Arial" w:hAnsi="Arial" w:cs="Arial"/>
-          <w:sz w:val="22"/>
-          <w:szCs w:val="22"/>
-        </w:rPr>
-      </w:pPr>
-      <w:r>
-        <w:rPr>
-          <w:rFonts w:ascii="Arial" w:hAnsi="Arial" w:cs="Arial"/>
-          <w:sz w:val="22"/>
-          <w:szCs w:val="22"/>
+        <w:ind w:left="0" w:firstLine="851"/>
+        <w:rPr>
+          <w:color w:val="auto"/>
+          <w:sz w:val="20"/>
+        </w:rPr>
+      </w:pPr>
+      <w:r>
+        <w:rPr>
+          <w:color w:val="auto"/>
+          <w:sz w:val="20"/>
         </w:rPr>
         <w:t>По возможности интеграции данных с другими БД и СУБД;</w:t>
       </w:r>
@@ -1494,265 +1153,180 @@
           <w:ilvl w:val="0"/>
           <w:numId w:val="1"/>
         </w:numPr>
-        <w:spacing w:line="276" w:lineRule="auto"/>
-        <w:jc w:val="both"/>
-        <w:rPr>
-          <w:rFonts w:ascii="Arial" w:hAnsi="Arial" w:cs="Arial"/>
-          <w:sz w:val="22"/>
-          <w:szCs w:val="22"/>
-        </w:rPr>
-      </w:pPr>
-      <w:r>
-        <w:rPr>
-          <w:rFonts w:ascii="Arial" w:hAnsi="Arial" w:cs="Arial"/>
-          <w:sz w:val="22"/>
-          <w:szCs w:val="22"/>
+        <w:ind w:left="0" w:firstLine="851"/>
+        <w:rPr>
+          <w:color w:val="auto"/>
+          <w:sz w:val="20"/>
+        </w:rPr>
+      </w:pPr>
+      <w:r>
+        <w:rPr>
+          <w:color w:val="auto"/>
+          <w:sz w:val="20"/>
         </w:rPr>
         <w:t xml:space="preserve">По возможности интеграции и обработки данных разных видов (числовой, текстовой, графической, звуковой, видеоинформации) в соответствии с технологией </w:t>
       </w:r>
       <w:r>
         <w:rPr>
-          <w:rFonts w:ascii="Arial" w:hAnsi="Arial" w:cs="Arial"/>
-          <w:sz w:val="22"/>
-          <w:szCs w:val="22"/>
+          <w:color w:val="auto"/>
+          <w:sz w:val="20"/>
           <w:lang w:val="en-US"/>
         </w:rPr>
         <w:t>OLE</w:t>
       </w:r>
       <w:r>
         <w:rPr>
-          <w:rFonts w:ascii="Arial" w:hAnsi="Arial" w:cs="Arial"/>
-          <w:sz w:val="22"/>
-          <w:szCs w:val="22"/>
+          <w:color w:val="auto"/>
+          <w:sz w:val="20"/>
         </w:rPr>
         <w:t xml:space="preserve">, которая используется в </w:t>
       </w:r>
       <w:r>
         <w:rPr>
-          <w:rFonts w:ascii="Arial" w:hAnsi="Arial" w:cs="Arial"/>
-          <w:sz w:val="22"/>
-          <w:szCs w:val="22"/>
+          <w:color w:val="auto"/>
+          <w:sz w:val="20"/>
           <w:lang w:val="en-US"/>
         </w:rPr>
         <w:t>Windows</w:t>
       </w:r>
       <w:r>
         <w:rPr>
-          <w:rFonts w:ascii="Arial" w:hAnsi="Arial" w:cs="Arial"/>
-          <w:sz w:val="22"/>
-          <w:szCs w:val="22"/>
+          <w:color w:val="auto"/>
+          <w:sz w:val="20"/>
         </w:rPr>
         <w:t xml:space="preserve"> и </w:t>
       </w:r>
       <w:r>
         <w:rPr>
-          <w:rFonts w:ascii="Arial" w:hAnsi="Arial" w:cs="Arial"/>
-          <w:sz w:val="22"/>
-          <w:szCs w:val="22"/>
+          <w:color w:val="auto"/>
+          <w:sz w:val="20"/>
           <w:lang w:val="en-US"/>
         </w:rPr>
         <w:t>Internet</w:t>
       </w:r>
       <w:r>
         <w:rPr>
-          <w:rFonts w:ascii="Arial" w:hAnsi="Arial" w:cs="Arial"/>
-          <w:sz w:val="22"/>
-          <w:szCs w:val="22"/>
+          <w:color w:val="auto"/>
+          <w:sz w:val="20"/>
         </w:rPr>
         <w:t>.</w:t>
       </w:r>
     </w:p>
     <w:p>
       <w:pPr>
-        <w:spacing w:line="276" w:lineRule="auto"/>
-        <w:ind w:left="142" w:firstLine="567"/>
-        <w:jc w:val="both"/>
-        <w:rPr>
-          <w:rFonts w:ascii="Arial" w:hAnsi="Arial" w:cs="Arial"/>
-          <w:sz w:val="22"/>
-          <w:szCs w:val="22"/>
+        <w:ind w:firstLine="851"/>
+        <w:rPr>
+          <w:color w:val="auto"/>
+          <w:sz w:val="20"/>
         </w:rPr>
       </w:pPr>
     </w:p>
     <w:p>
       <w:pPr>
         <w:shd w:val="clear" w:color="auto" w:fill="FFFFFF"/>
-        <w:spacing w:line="276" w:lineRule="auto"/>
-        <w:ind w:left="142" w:firstLine="567"/>
-        <w:jc w:val="both"/>
-        <w:rPr>
-          <w:rFonts w:ascii="Arial" w:hAnsi="Arial" w:cs="Arial"/>
-          <w:b/>
-          <w:color w:val="FF0000"/>
-          <w:sz w:val="32"/>
-          <w:szCs w:val="32"/>
-        </w:rPr>
-      </w:pPr>
-      <w:r>
-        <w:rPr>
-          <w:rFonts w:ascii="Arial" w:hAnsi="Arial" w:cs="Arial"/>
-          <w:b/>
-          <w:color w:val="FF0000"/>
-          <w:sz w:val="32"/>
-          <w:szCs w:val="32"/>
-        </w:rPr>
-        <w:t>2</w:t>
-      </w:r>
-      <w:r>
-        <w:rPr>
-          <w:rFonts w:ascii="Arial" w:hAnsi="Arial" w:cs="Arial"/>
-          <w:b/>
-          <w:color w:val="FF0000"/>
-          <w:sz w:val="32"/>
-          <w:szCs w:val="32"/>
-        </w:rPr>
-        <w:t>. Логические модели данных</w:t>
+        <w:ind w:firstLine="851"/>
+        <w:rPr>
+          <w:b/>
+          <w:color w:val="auto"/>
+          <w:sz w:val="20"/>
+        </w:rPr>
+      </w:pPr>
+      <w:r>
+        <w:rPr>
+          <w:b/>
+          <w:color w:val="auto"/>
+          <w:sz w:val="20"/>
+        </w:rPr>
+        <w:t>2. Логические модели данных</w:t>
       </w:r>
     </w:p>
     <w:p>
       <w:pPr>
         <w:shd w:val="clear" w:color="auto" w:fill="FFFFFF"/>
-        <w:spacing w:line="276" w:lineRule="auto"/>
-        <w:ind w:left="142" w:firstLine="567"/>
-        <w:jc w:val="both"/>
-        <w:rPr>
-          <w:rFonts w:ascii="Arial" w:hAnsi="Arial" w:cs="Arial"/>
-          <w:color w:val="auto"/>
-          <w:sz w:val="22"/>
-          <w:szCs w:val="22"/>
-        </w:rPr>
-      </w:pPr>
-      <w:r>
-        <w:rPr>
-          <w:rFonts w:ascii="Arial" w:hAnsi="Arial" w:cs="Arial"/>
-          <w:b/>
-          <w:color w:val="auto"/>
-          <w:sz w:val="22"/>
-          <w:szCs w:val="22"/>
+        <w:ind w:firstLine="851"/>
+        <w:rPr>
+          <w:color w:val="auto"/>
+          <w:sz w:val="20"/>
+        </w:rPr>
+      </w:pPr>
+      <w:r>
+        <w:rPr>
+          <w:b/>
+          <w:color w:val="auto"/>
+          <w:sz w:val="20"/>
         </w:rPr>
         <w:t>Логическая модель данных</w:t>
       </w:r>
       <w:r>
         <w:rPr>
-          <w:rFonts w:ascii="Arial" w:hAnsi="Arial" w:cs="Arial"/>
-          <w:color w:val="auto"/>
-          <w:sz w:val="22"/>
-          <w:szCs w:val="22"/>
-        </w:rPr>
-        <w:t xml:space="preserve"> - описание объектов предметной области, их атрибутов и взаимосвязей между ними в том объеме, в котором они подлежат непосредственному </w:t>
-      </w:r>
-      <w:r>
-        <w:rPr>
-          <w:rFonts w:ascii="Arial" w:hAnsi="Arial" w:cs="Arial"/>
-          <w:color w:val="auto"/>
-          <w:sz w:val="22"/>
-          <w:szCs w:val="22"/>
-        </w:rPr>
-        <w:t>хранению в базе данных системы.</w:t>
+          <w:color w:val="auto"/>
+          <w:sz w:val="20"/>
+        </w:rPr>
+        <w:t xml:space="preserve"> - описание объектов предметной области, их атрибутов и взаимосвязей между ними в том объеме, в котором они подлежат непосредственному хранению в базе данных системы.</w:t>
       </w:r>
     </w:p>
     <w:p>
       <w:pPr>
         <w:shd w:val="clear" w:color="auto" w:fill="FFFFFF"/>
-        <w:spacing w:line="276" w:lineRule="auto"/>
-        <w:ind w:left="142" w:firstLine="567"/>
-        <w:jc w:val="both"/>
-        <w:rPr>
-          <w:rFonts w:ascii="Arial" w:hAnsi="Arial" w:cs="Arial"/>
-          <w:color w:val="auto"/>
-          <w:sz w:val="22"/>
-          <w:szCs w:val="22"/>
-        </w:rPr>
-      </w:pPr>
-      <w:r>
-        <w:rPr>
-          <w:rFonts w:ascii="Arial" w:hAnsi="Arial" w:cs="Arial"/>
-          <w:color w:val="auto"/>
-          <w:sz w:val="22"/>
-          <w:szCs w:val="22"/>
-        </w:rPr>
-        <w:t>Логическая модель строится в несколько этапов с постепенным приближением к оптимальному для данных условий варианту. Эффективность такой модели зависит от того, насколько близко она отображает изучаемую предметную область. К предметной области относятся объекты (документы, счета, операции над ними и пр.), а также характеристики данных объектов, их свойства, вза</w:t>
-      </w:r>
-      <w:r>
-        <w:rPr>
-          <w:rFonts w:ascii="Arial" w:hAnsi="Arial" w:cs="Arial"/>
-          <w:color w:val="auto"/>
-          <w:sz w:val="22"/>
-          <w:szCs w:val="22"/>
-        </w:rPr>
-        <w:t>имодействие и взаимное влияние.</w:t>
+        <w:ind w:firstLine="851"/>
+        <w:rPr>
+          <w:color w:val="auto"/>
+          <w:sz w:val="20"/>
+        </w:rPr>
+      </w:pPr>
+      <w:r>
+        <w:rPr>
+          <w:color w:val="auto"/>
+          <w:sz w:val="20"/>
+        </w:rPr>
+        <w:t>Логическая модель строится в несколько этапов с постепенным приближением к оптимальному для данных условий варианту. Эффективность такой модели зависит от того, насколько близко она отображает изучаемую предметную область. К предметной области относятся объекты (документы, счета, операции над ними и пр.), а также характеристики данных объектов, их свойства, взаимодействие и взаимное влияние.</w:t>
       </w:r>
     </w:p>
     <w:p>
       <w:pPr>
         <w:shd w:val="clear" w:color="auto" w:fill="FFFFFF"/>
-        <w:spacing w:line="276" w:lineRule="auto"/>
-        <w:ind w:left="142" w:firstLine="567"/>
-        <w:jc w:val="both"/>
-        <w:rPr>
-          <w:rFonts w:ascii="Arial" w:hAnsi="Arial" w:cs="Arial"/>
-          <w:color w:val="auto"/>
-          <w:sz w:val="22"/>
-          <w:szCs w:val="22"/>
-        </w:rPr>
-      </w:pPr>
-      <w:r>
-        <w:rPr>
-          <w:rFonts w:ascii="Arial" w:hAnsi="Arial" w:cs="Arial"/>
-          <w:color w:val="auto"/>
-          <w:sz w:val="22"/>
-          <w:szCs w:val="22"/>
-        </w:rPr>
-        <w:t>Таким образом, при построении логической модели данных сначала выявляются те объекты, которые интересуют пользователей проектируемой базы данных. Затем для каждого объекта формулируются характеристики и свойства, достаточно полно описывающие данный объект. Эти характеристики в дальнейшем будут отражены в базе д</w:t>
-      </w:r>
-      <w:r>
-        <w:rPr>
-          <w:rFonts w:ascii="Arial" w:hAnsi="Arial" w:cs="Arial"/>
-          <w:color w:val="auto"/>
-          <w:sz w:val="22"/>
-          <w:szCs w:val="22"/>
-        </w:rPr>
-        <w:t>анных как соответствующие поля.</w:t>
+        <w:ind w:firstLine="851"/>
+        <w:rPr>
+          <w:color w:val="auto"/>
+          <w:sz w:val="20"/>
+        </w:rPr>
+      </w:pPr>
+      <w:r>
+        <w:rPr>
+          <w:color w:val="auto"/>
+          <w:sz w:val="20"/>
+        </w:rPr>
+        <w:t>Таким образом, при построении логической модели данных сначала выявляются те объекты, которые интересуют пользователей проектируемой базы данных. Затем для каждого объекта формулируются характеристики и свойства, достаточно полно описывающие данный объект. Эти характеристики в дальнейшем будут отражены в базе данных как соответствующие поля.</w:t>
       </w:r>
     </w:p>
     <w:p>
       <w:pPr>
         <w:shd w:val="clear" w:color="auto" w:fill="FFFFFF"/>
-        <w:spacing w:line="276" w:lineRule="auto"/>
-        <w:ind w:left="142" w:firstLine="567"/>
-        <w:jc w:val="both"/>
-        <w:rPr>
-          <w:rFonts w:ascii="Arial" w:hAnsi="Arial" w:cs="Arial"/>
-          <w:color w:val="auto"/>
-          <w:sz w:val="22"/>
-          <w:szCs w:val="22"/>
-        </w:rPr>
-      </w:pPr>
-      <w:r>
-        <w:rPr>
-          <w:rFonts w:ascii="Arial" w:hAnsi="Arial" w:cs="Arial"/>
-          <w:color w:val="auto"/>
-          <w:sz w:val="22"/>
-          <w:szCs w:val="22"/>
+        <w:ind w:firstLine="851"/>
+        <w:rPr>
+          <w:color w:val="auto"/>
+          <w:sz w:val="20"/>
+        </w:rPr>
+      </w:pPr>
+      <w:r>
+        <w:rPr>
+          <w:color w:val="auto"/>
+          <w:sz w:val="20"/>
         </w:rPr>
         <w:t xml:space="preserve">Выделяют следующие </w:t>
       </w:r>
       <w:r>
         <w:rPr>
-          <w:rFonts w:ascii="Arial" w:hAnsi="Arial" w:cs="Arial"/>
-          <w:b/>
-          <w:color w:val="auto"/>
-          <w:sz w:val="22"/>
-          <w:szCs w:val="22"/>
+          <w:b/>
+          <w:color w:val="auto"/>
+          <w:sz w:val="20"/>
         </w:rPr>
         <w:t>виды логических моделей</w:t>
       </w:r>
       <w:r>
         <w:rPr>
-          <w:rFonts w:ascii="Arial" w:hAnsi="Arial" w:cs="Arial"/>
-          <w:color w:val="auto"/>
-          <w:sz w:val="22"/>
-          <w:szCs w:val="22"/>
+          <w:color w:val="auto"/>
+          <w:sz w:val="20"/>
         </w:rPr>
         <w:t xml:space="preserve"> базы данных:</w:t>
       </w:r>
@@ -1765,22 +1339,16 @@
           <w:numId w:val="11"/>
         </w:numPr>
         <w:shd w:val="clear" w:color="auto" w:fill="FFFFFF"/>
-        <w:spacing w:line="276" w:lineRule="auto"/>
-        <w:ind w:left="142" w:firstLine="567"/>
-        <w:jc w:val="both"/>
-        <w:rPr>
-          <w:rFonts w:ascii="Arial" w:hAnsi="Arial" w:cs="Arial"/>
-          <w:color w:val="auto"/>
-          <w:sz w:val="22"/>
-          <w:szCs w:val="22"/>
-        </w:rPr>
-      </w:pPr>
-      <w:r>
-        <w:rPr>
-          <w:rFonts w:ascii="Arial" w:hAnsi="Arial" w:cs="Arial"/>
-          <w:color w:val="auto"/>
-          <w:sz w:val="22"/>
-          <w:szCs w:val="22"/>
+        <w:ind w:left="0" w:firstLine="851"/>
+        <w:rPr>
+          <w:color w:val="auto"/>
+          <w:sz w:val="20"/>
+        </w:rPr>
+      </w:pPr>
+      <w:r>
+        <w:rPr>
+          <w:color w:val="auto"/>
+          <w:sz w:val="20"/>
         </w:rPr>
         <w:t>иерархическая</w:t>
       </w:r>
@@ -1793,23 +1361,18 @@
           <w:numId w:val="11"/>
         </w:numPr>
         <w:shd w:val="clear" w:color="auto" w:fill="FFFFFF"/>
-        <w:spacing w:line="276" w:lineRule="auto"/>
-        <w:ind w:left="142" w:firstLine="567"/>
-        <w:jc w:val="both"/>
-        <w:rPr>
-          <w:rFonts w:ascii="Arial" w:hAnsi="Arial" w:cs="Arial"/>
-          <w:color w:val="auto"/>
-          <w:sz w:val="22"/>
-          <w:szCs w:val="22"/>
-        </w:rPr>
-      </w:pPr>
-      <w:r>
-        <w:rPr>
-          <w:rFonts w:ascii="Arial" w:hAnsi="Arial" w:cs="Arial"/>
-          <w:color w:val="auto"/>
-          <w:sz w:val="22"/>
-          <w:szCs w:val="22"/>
-        </w:rPr>
+        <w:ind w:left="0" w:firstLine="851"/>
+        <w:rPr>
+          <w:color w:val="auto"/>
+          <w:sz w:val="20"/>
+        </w:rPr>
+      </w:pPr>
+      <w:r>
+        <w:rPr>
+          <w:color w:val="auto"/>
+          <w:sz w:val="20"/>
+        </w:rPr>
+        <w:lastRenderedPageBreak/>
         <w:t>сетевая</w:t>
       </w:r>
     </w:p>
@@ -1821,22 +1384,16 @@
           <w:numId w:val="11"/>
         </w:numPr>
         <w:shd w:val="clear" w:color="auto" w:fill="FFFFFF"/>
-        <w:spacing w:line="276" w:lineRule="auto"/>
-        <w:ind w:left="142" w:firstLine="567"/>
-        <w:jc w:val="both"/>
-        <w:rPr>
-          <w:rFonts w:ascii="Arial" w:hAnsi="Arial" w:cs="Arial"/>
-          <w:color w:val="auto"/>
-          <w:sz w:val="22"/>
-          <w:szCs w:val="22"/>
-        </w:rPr>
-      </w:pPr>
-      <w:r>
-        <w:rPr>
-          <w:rFonts w:ascii="Arial" w:hAnsi="Arial" w:cs="Arial"/>
-          <w:color w:val="auto"/>
-          <w:sz w:val="22"/>
-          <w:szCs w:val="22"/>
+        <w:ind w:left="0" w:firstLine="851"/>
+        <w:rPr>
+          <w:color w:val="auto"/>
+          <w:sz w:val="20"/>
+        </w:rPr>
+      </w:pPr>
+      <w:r>
+        <w:rPr>
+          <w:color w:val="auto"/>
+          <w:sz w:val="20"/>
         </w:rPr>
         <w:t>реляционная</w:t>
       </w:r>
@@ -1844,41 +1401,31 @@
     <w:p>
       <w:pPr>
         <w:shd w:val="clear" w:color="auto" w:fill="FFFFFF"/>
-        <w:spacing w:line="276" w:lineRule="auto"/>
-        <w:ind w:left="142" w:firstLine="567"/>
-        <w:jc w:val="both"/>
-        <w:rPr>
-          <w:rFonts w:ascii="Arial" w:hAnsi="Arial" w:cs="Arial"/>
-          <w:color w:val="auto"/>
-          <w:sz w:val="22"/>
-          <w:szCs w:val="22"/>
-        </w:rPr>
-      </w:pPr>
-      <w:r>
-        <w:rPr>
-          <w:rFonts w:ascii="Arial" w:hAnsi="Arial" w:cs="Arial"/>
-          <w:b/>
-          <w:color w:val="auto"/>
-          <w:sz w:val="22"/>
-          <w:szCs w:val="22"/>
+        <w:ind w:firstLine="851"/>
+        <w:rPr>
+          <w:color w:val="auto"/>
+          <w:sz w:val="20"/>
+        </w:rPr>
+      </w:pPr>
+      <w:r>
+        <w:rPr>
+          <w:b/>
+          <w:color w:val="auto"/>
+          <w:sz w:val="20"/>
         </w:rPr>
         <w:t>Иерархическая модель</w:t>
       </w:r>
       <w:r>
         <w:rPr>
-          <w:rFonts w:ascii="Arial" w:hAnsi="Arial" w:cs="Arial"/>
-          <w:color w:val="auto"/>
-          <w:sz w:val="22"/>
-          <w:szCs w:val="22"/>
+          <w:color w:val="auto"/>
+          <w:sz w:val="20"/>
         </w:rPr>
         <w:t xml:space="preserve"> представляет собой древовидную структуру, которая выражает связи подчинения нижнего уровня высшему. Это облегчает поиск информации в том случае, если за</w:t>
       </w:r>
       <w:r>
         <w:rPr>
-          <w:rFonts w:ascii="Arial" w:hAnsi="Arial" w:cs="Arial"/>
-          <w:color w:val="auto"/>
-          <w:sz w:val="22"/>
-          <w:szCs w:val="22"/>
+          <w:color w:val="auto"/>
+          <w:sz w:val="20"/>
         </w:rPr>
         <w:t>просы имеют такую же структуру.</w:t>
       </w:r>
@@ -1886,94 +1433,49 @@
     <w:p>
       <w:pPr>
         <w:shd w:val="clear" w:color="auto" w:fill="FFFFFF"/>
-        <w:spacing w:line="276" w:lineRule="auto"/>
-        <w:ind w:left="142" w:firstLine="567"/>
-        <w:jc w:val="both"/>
-        <w:rPr>
-          <w:rFonts w:ascii="Arial" w:hAnsi="Arial" w:cs="Arial"/>
-          <w:color w:val="auto"/>
-          <w:sz w:val="22"/>
-          <w:szCs w:val="22"/>
-        </w:rPr>
-      </w:pPr>
-      <w:r>
-        <w:rPr>
-          <w:rFonts w:ascii="Arial" w:hAnsi="Arial" w:cs="Arial"/>
-          <w:b/>
-          <w:color w:val="auto"/>
-          <w:sz w:val="22"/>
-          <w:szCs w:val="22"/>
+        <w:ind w:firstLine="851"/>
+        <w:rPr>
+          <w:color w:val="auto"/>
+          <w:sz w:val="20"/>
+        </w:rPr>
+      </w:pPr>
+      <w:r>
+        <w:rPr>
+          <w:b/>
+          <w:color w:val="auto"/>
+          <w:sz w:val="20"/>
         </w:rPr>
         <w:t>Сетевая модель</w:t>
       </w:r>
       <w:r>
         <w:rPr>
-          <w:rFonts w:ascii="Arial" w:hAnsi="Arial" w:cs="Arial"/>
-          <w:color w:val="auto"/>
-          <w:sz w:val="22"/>
-          <w:szCs w:val="22"/>
-        </w:rPr>
-        <w:t xml:space="preserve"> отличается </w:t>
-      </w:r>
-      <w:proofErr w:type="gramStart"/>
-      <w:r>
-        <w:rPr>
-          <w:rFonts w:ascii="Arial" w:hAnsi="Arial" w:cs="Arial"/>
-          <w:color w:val="auto"/>
-          <w:sz w:val="22"/>
-          <w:szCs w:val="22"/>
-        </w:rPr>
-        <w:t>от предыдущей наличием</w:t>
-      </w:r>
-      <w:proofErr w:type="gramEnd"/>
-      <w:r>
-        <w:rPr>
-          <w:rFonts w:ascii="Arial" w:hAnsi="Arial" w:cs="Arial"/>
-          <w:color w:val="auto"/>
-          <w:sz w:val="22"/>
-          <w:szCs w:val="22"/>
-        </w:rPr>
-        <w:t xml:space="preserve"> также и горизонтальных связей. Это усложняет как модель, так и саму базу д</w:t>
-      </w:r>
-      <w:r>
-        <w:rPr>
-          <w:rFonts w:ascii="Arial" w:hAnsi="Arial" w:cs="Arial"/>
-          <w:color w:val="auto"/>
-          <w:sz w:val="22"/>
-          <w:szCs w:val="22"/>
-        </w:rPr>
-        <w:t>анных и средства ее управления.</w:t>
+          <w:color w:val="auto"/>
+          <w:sz w:val="20"/>
+        </w:rPr>
+        <w:t xml:space="preserve"> отличается от предыдущей наличием также и горизонтальных связей. Это усложняет как модель, так и саму базу данных и средства ее управления.</w:t>
       </w:r>
     </w:p>
     <w:p>
       <w:pPr>
         <w:shd w:val="clear" w:color="auto" w:fill="FFFFFF"/>
-        <w:spacing w:line="276" w:lineRule="auto"/>
-        <w:ind w:left="142" w:firstLine="567"/>
-        <w:jc w:val="both"/>
-        <w:rPr>
-          <w:rFonts w:ascii="Arial" w:hAnsi="Arial" w:cs="Arial"/>
-          <w:color w:val="auto"/>
-          <w:sz w:val="22"/>
-          <w:szCs w:val="22"/>
-        </w:rPr>
-      </w:pPr>
-      <w:r>
-        <w:rPr>
-          <w:rFonts w:ascii="Arial" w:hAnsi="Arial" w:cs="Arial"/>
-          <w:b/>
-          <w:color w:val="auto"/>
-          <w:sz w:val="22"/>
-          <w:szCs w:val="22"/>
+        <w:ind w:firstLine="851"/>
+        <w:rPr>
+          <w:color w:val="auto"/>
+          <w:sz w:val="20"/>
+        </w:rPr>
+      </w:pPr>
+      <w:r>
+        <w:rPr>
+          <w:b/>
+          <w:color w:val="auto"/>
+          <w:sz w:val="20"/>
         </w:rPr>
         <w:t>Реляционная модель</w:t>
       </w:r>
       <w:r>
         <w:rPr>
-          <w:rFonts w:ascii="Arial" w:hAnsi="Arial" w:cs="Arial"/>
-          <w:color w:val="auto"/>
-          <w:sz w:val="22"/>
-          <w:szCs w:val="22"/>
+          <w:color w:val="auto"/>
+          <w:sz w:val="20"/>
         </w:rPr>
         <w:t xml:space="preserve"> представляет хранимую информацию в виде таблиц, над которыми возможно выполнение логических операций (операций реляционной алгебры). </w:t>
       </w:r>
@@ -1981,274 +1483,182 @@
     <w:p>
       <w:pPr>
         <w:shd w:val="clear" w:color="auto" w:fill="FFFFFF"/>
-        <w:spacing w:line="276" w:lineRule="auto"/>
-        <w:ind w:left="142" w:firstLine="567"/>
-        <w:jc w:val="both"/>
-        <w:rPr>
-          <w:rFonts w:ascii="Arial" w:hAnsi="Arial" w:cs="Arial"/>
-          <w:color w:val="auto"/>
-          <w:sz w:val="22"/>
-          <w:szCs w:val="22"/>
-        </w:rPr>
-      </w:pPr>
-    </w:p>
-    <w:p>
-      <w:pPr>
-        <w:spacing w:line="276" w:lineRule="auto"/>
-        <w:ind w:left="142" w:firstLine="567"/>
-        <w:jc w:val="both"/>
-        <w:rPr>
-          <w:rFonts w:ascii="Arial" w:hAnsi="Arial" w:cs="Arial"/>
-          <w:b/>
-          <w:color w:val="FF0000"/>
-          <w:sz w:val="32"/>
-          <w:szCs w:val="32"/>
-        </w:rPr>
-      </w:pPr>
-      <w:r>
-        <w:rPr>
-          <w:rFonts w:ascii="Arial" w:hAnsi="Arial" w:cs="Arial"/>
-          <w:b/>
-          <w:color w:val="FF0000"/>
-          <w:sz w:val="32"/>
-          <w:szCs w:val="32"/>
-        </w:rPr>
-        <w:t>3.</w:t>
-      </w:r>
-      <w:r>
-        <w:rPr>
-          <w:rFonts w:ascii="Arial" w:hAnsi="Arial" w:cs="Arial"/>
-          <w:b/>
-          <w:color w:val="FF0000"/>
-          <w:sz w:val="32"/>
-          <w:szCs w:val="32"/>
-        </w:rPr>
-        <w:t>Реляционные базы данных</w:t>
-      </w:r>
-    </w:p>
-    <w:p>
-      <w:pPr>
-        <w:spacing w:line="276" w:lineRule="auto"/>
-        <w:ind w:left="142" w:firstLine="567"/>
-        <w:jc w:val="both"/>
-        <w:rPr>
-          <w:rFonts w:ascii="Arial" w:hAnsi="Arial" w:cs="Arial"/>
-          <w:b/>
-          <w:color w:val="FF0000"/>
-          <w:sz w:val="32"/>
-          <w:szCs w:val="32"/>
-        </w:rPr>
-      </w:pPr>
-    </w:p>
-    <w:p>
-      <w:pPr>
-        <w:spacing w:line="276" w:lineRule="auto"/>
-        <w:ind w:left="142" w:firstLine="567"/>
-        <w:jc w:val="both"/>
-        <w:rPr>
-          <w:rFonts w:ascii="Arial" w:hAnsi="Arial" w:cs="Arial"/>
-          <w:color w:val="auto"/>
-          <w:sz w:val="22"/>
-          <w:szCs w:val="22"/>
-        </w:rPr>
-      </w:pPr>
-      <w:r>
-        <w:rPr>
-          <w:rFonts w:ascii="Arial" w:hAnsi="Arial" w:cs="Arial"/>
-          <w:b/>
-          <w:color w:val="auto"/>
-          <w:sz w:val="22"/>
-          <w:szCs w:val="22"/>
+        <w:ind w:firstLine="851"/>
+        <w:rPr>
+          <w:color w:val="auto"/>
+          <w:sz w:val="20"/>
+        </w:rPr>
+      </w:pPr>
+    </w:p>
+    <w:p>
+      <w:pPr>
+        <w:ind w:firstLine="851"/>
+        <w:rPr>
+          <w:b/>
+          <w:color w:val="auto"/>
+          <w:sz w:val="20"/>
+        </w:rPr>
+      </w:pPr>
+      <w:r>
+        <w:rPr>
+          <w:b/>
+          <w:color w:val="auto"/>
+          <w:sz w:val="20"/>
+        </w:rPr>
+        <w:t>3.Реляционные базы данных</w:t>
+      </w:r>
+    </w:p>
+    <w:p>
+      <w:pPr>
+        <w:ind w:firstLine="851"/>
+        <w:rPr>
+          <w:b/>
+          <w:color w:val="auto"/>
+          <w:sz w:val="20"/>
+        </w:rPr>
+      </w:pPr>
+    </w:p>
+    <w:p>
+      <w:pPr>
+        <w:ind w:firstLine="851"/>
+        <w:rPr>
+          <w:color w:val="auto"/>
+          <w:sz w:val="20"/>
+        </w:rPr>
+      </w:pPr>
+      <w:r>
+        <w:rPr>
+          <w:b/>
+          <w:color w:val="auto"/>
+          <w:sz w:val="20"/>
         </w:rPr>
         <w:t>Реляционная база данных</w:t>
       </w:r>
       <w:r>
         <w:rPr>
-          <w:rFonts w:ascii="Arial" w:hAnsi="Arial" w:cs="Arial"/>
-          <w:color w:val="auto"/>
-          <w:sz w:val="22"/>
-          <w:szCs w:val="22"/>
-        </w:rPr>
-        <w:t xml:space="preserve"> — это совокупность взаимосвязанных таблиц, каждая из которых содержит информацию об объектах определенного типа. Строка таблицы содержит данные об одном объекте (например, товаре, клиенте), а столбцы таблицы описывают различные характеристики этих объектов — атрибутов (например, наименование, код товара, сведения о клиенте). Записи, т. е. строки таблицы, имеют одинаковую структуру — они состоят из полей, хранящих атрибуты объекта. Каждое поле, т. е. столбец, описывает только одну характеристику объекта и имеет строго определенный тип данных. Все записи имеют одни и те же поля, только в них отображаются различные и</w:t>
-      </w:r>
-      <w:r>
-        <w:rPr>
-          <w:rFonts w:ascii="Arial" w:hAnsi="Arial" w:cs="Arial"/>
-          <w:color w:val="auto"/>
-          <w:sz w:val="22"/>
-          <w:szCs w:val="22"/>
-        </w:rPr>
-        <w:t>нформационные свойства объекта.</w:t>
-      </w:r>
-    </w:p>
-    <w:p>
-      <w:pPr>
-        <w:spacing w:line="276" w:lineRule="auto"/>
-        <w:ind w:left="142" w:firstLine="567"/>
-        <w:jc w:val="both"/>
-        <w:rPr>
-          <w:rFonts w:ascii="Arial" w:hAnsi="Arial" w:cs="Arial"/>
-          <w:color w:val="auto"/>
-          <w:sz w:val="22"/>
-          <w:szCs w:val="22"/>
-        </w:rPr>
-      </w:pPr>
-    </w:p>
-    <w:p>
-      <w:pPr>
-        <w:spacing w:line="276" w:lineRule="auto"/>
-        <w:ind w:left="142" w:firstLine="567"/>
-        <w:jc w:val="both"/>
-        <w:rPr>
-          <w:rFonts w:ascii="Arial" w:hAnsi="Arial" w:cs="Arial"/>
-          <w:color w:val="auto"/>
-          <w:sz w:val="22"/>
-          <w:szCs w:val="22"/>
-        </w:rPr>
-      </w:pPr>
-      <w:r>
-        <w:rPr>
-          <w:rFonts w:ascii="Arial" w:hAnsi="Arial" w:cs="Arial"/>
-          <w:color w:val="auto"/>
-          <w:sz w:val="22"/>
-          <w:szCs w:val="22"/>
+          <w:color w:val="auto"/>
+          <w:sz w:val="20"/>
+        </w:rPr>
+        <w:t xml:space="preserve"> — это совокупность взаимосвязанных таблиц, каждая из которых содержит информацию об объектах определенного типа. Строка таблицы содержит данные об одном объекте (например, товаре, клиенте), а столбцы таблицы описывают различные характеристики этих объектов — атрибутов (например, наименование, код товара, сведения о клиенте). Записи, т. е. строки таблицы, имеют одинаковую структуру — они состоят из полей, хранящих атрибуты объекта. Каждое поле, т. е. столбец, описывает только одну характеристику объекта и имеет строго определенный тип данных. Все записи имеют одни и те же поля, только в них отображаются различные информационные свойства объекта.</w:t>
+      </w:r>
+    </w:p>
+    <w:p>
+      <w:pPr>
+        <w:ind w:firstLine="851"/>
+        <w:rPr>
+          <w:color w:val="auto"/>
+          <w:sz w:val="20"/>
+        </w:rPr>
+      </w:pPr>
+    </w:p>
+    <w:p>
+      <w:pPr>
+        <w:ind w:firstLine="851"/>
+        <w:rPr>
+          <w:color w:val="auto"/>
+          <w:sz w:val="20"/>
+        </w:rPr>
+      </w:pPr>
+      <w:r>
+        <w:rPr>
+          <w:color w:val="auto"/>
+          <w:sz w:val="20"/>
         </w:rPr>
         <w:t xml:space="preserve">В реляционной базе данных каждая таблица должна иметь </w:t>
       </w:r>
       <w:r>
         <w:rPr>
-          <w:rFonts w:ascii="Arial" w:hAnsi="Arial" w:cs="Arial"/>
-          <w:b/>
-          <w:color w:val="auto"/>
-          <w:sz w:val="22"/>
-          <w:szCs w:val="22"/>
+          <w:b/>
+          <w:color w:val="auto"/>
+          <w:sz w:val="20"/>
         </w:rPr>
         <w:t>первичный ключ</w:t>
       </w:r>
       <w:r>
         <w:rPr>
-          <w:rFonts w:ascii="Arial" w:hAnsi="Arial" w:cs="Arial"/>
-          <w:color w:val="auto"/>
-          <w:sz w:val="22"/>
-          <w:szCs w:val="22"/>
-        </w:rPr>
-        <w:t xml:space="preserve"> — поле или комбинацию полей, которые единственным образом идентифицируют каждую строку таблицы. Если ключ состоит из нескольких полей, он называется составным. Ключ должен быть уникальным и однозначно определять запись. По значению ключа можно отыскать единственную запись. Ключи служат также для упорядочивания информации в </w:t>
-      </w:r>
-      <w:r>
-        <w:rPr>
-          <w:rFonts w:ascii="Arial" w:hAnsi="Arial" w:cs="Arial"/>
-          <w:color w:val="auto"/>
-          <w:sz w:val="22"/>
-          <w:szCs w:val="22"/>
-        </w:rPr>
-        <w:t>БД.</w:t>
-      </w:r>
-    </w:p>
-    <w:p>
-      <w:pPr>
-        <w:spacing w:line="276" w:lineRule="auto"/>
-        <w:ind w:left="142" w:firstLine="567"/>
-        <w:jc w:val="both"/>
-        <w:rPr>
-          <w:rFonts w:ascii="Arial" w:hAnsi="Arial" w:cs="Arial"/>
-          <w:color w:val="auto"/>
-          <w:sz w:val="22"/>
-          <w:szCs w:val="22"/>
-        </w:rPr>
-      </w:pPr>
-    </w:p>
-    <w:p>
-      <w:pPr>
-        <w:spacing w:line="276" w:lineRule="auto"/>
-        <w:ind w:left="142" w:firstLine="567"/>
-        <w:jc w:val="both"/>
-        <w:rPr>
-          <w:rFonts w:ascii="Arial" w:hAnsi="Arial" w:cs="Arial"/>
-          <w:color w:val="auto"/>
-          <w:sz w:val="22"/>
-          <w:szCs w:val="22"/>
-        </w:rPr>
-      </w:pPr>
-      <w:r>
-        <w:rPr>
-          <w:rFonts w:ascii="Arial" w:hAnsi="Arial" w:cs="Arial"/>
-          <w:color w:val="auto"/>
-          <w:sz w:val="22"/>
-          <w:szCs w:val="22"/>
+          <w:color w:val="auto"/>
+          <w:sz w:val="20"/>
+        </w:rPr>
+        <w:t xml:space="preserve"> — поле или комбинацию полей, которые единственным образом идентифицируют каждую строку таблицы. Если ключ состоит из нескольких полей, он называется составным. Ключ должен быть уникальным и однозначно определять запись. По значению ключа можно отыскать единственную запись. Ключи служат также для упорядочивания информации в БД.</w:t>
+      </w:r>
+    </w:p>
+    <w:p>
+      <w:pPr>
+        <w:ind w:firstLine="851"/>
+        <w:rPr>
+          <w:color w:val="auto"/>
+          <w:sz w:val="20"/>
+        </w:rPr>
+      </w:pPr>
+    </w:p>
+    <w:p>
+      <w:pPr>
+        <w:ind w:firstLine="851"/>
+        <w:rPr>
+          <w:color w:val="auto"/>
+          <w:sz w:val="20"/>
+        </w:rPr>
+      </w:pPr>
+      <w:r>
+        <w:rPr>
+          <w:color w:val="auto"/>
+          <w:sz w:val="20"/>
         </w:rPr>
         <w:t xml:space="preserve">Таблицы реляционной БД должны отвечать требованиям нормализации отношений. </w:t>
       </w:r>
       <w:r>
         <w:rPr>
-          <w:rFonts w:ascii="Arial" w:hAnsi="Arial" w:cs="Arial"/>
-          <w:b/>
-          <w:color w:val="auto"/>
-          <w:sz w:val="22"/>
-          <w:szCs w:val="22"/>
+          <w:b/>
+          <w:color w:val="auto"/>
+          <w:sz w:val="20"/>
         </w:rPr>
         <w:t>Нормализация отношений</w:t>
       </w:r>
       <w:r>
         <w:rPr>
-          <w:rFonts w:ascii="Arial" w:hAnsi="Arial" w:cs="Arial"/>
-          <w:color w:val="auto"/>
-          <w:sz w:val="22"/>
-          <w:szCs w:val="22"/>
+          <w:color w:val="auto"/>
+          <w:sz w:val="20"/>
         </w:rPr>
         <w:t xml:space="preserve"> — это формальный аппарат ограничений на формирование таблиц, который позволяет устранить дублирование, обеспечивает непротиворечивость хранимых в базе данных, уменьшает трудозатраты на ведение базы данных.</w:t>
       </w:r>
     </w:p>
     <w:p>
       <w:pPr>
-        <w:spacing w:line="276" w:lineRule="auto"/>
-        <w:ind w:left="142" w:firstLine="567"/>
-        <w:jc w:val="both"/>
-        <w:rPr>
-          <w:rFonts w:ascii="Arial" w:hAnsi="Arial" w:cs="Arial"/>
-          <w:color w:val="auto"/>
-          <w:sz w:val="22"/>
-          <w:szCs w:val="22"/>
+        <w:ind w:firstLine="851"/>
+        <w:rPr>
+          <w:color w:val="auto"/>
+          <w:sz w:val="20"/>
         </w:rPr>
       </w:pPr>
     </w:p>
     <w:p>
       <w:pPr>
         <w:shd w:val="clear" w:color="auto" w:fill="FFFFFF"/>
-        <w:spacing w:line="276" w:lineRule="auto"/>
-        <w:ind w:left="142" w:firstLine="567"/>
-        <w:jc w:val="both"/>
-        <w:rPr>
-          <w:rFonts w:ascii="Arial" w:hAnsi="Arial" w:cs="Arial"/>
-          <w:color w:val="auto"/>
-          <w:sz w:val="22"/>
-          <w:szCs w:val="22"/>
-        </w:rPr>
-      </w:pPr>
-      <w:r>
-        <w:rPr>
-          <w:rFonts w:ascii="Arial" w:hAnsi="Arial" w:cs="Arial"/>
-          <w:color w:val="auto"/>
-          <w:sz w:val="22"/>
-          <w:szCs w:val="22"/>
+        <w:ind w:firstLine="851"/>
+        <w:rPr>
+          <w:color w:val="auto"/>
+          <w:sz w:val="20"/>
+        </w:rPr>
+      </w:pPr>
+      <w:r>
+        <w:rPr>
+          <w:color w:val="auto"/>
+          <w:sz w:val="20"/>
         </w:rPr>
         <w:t xml:space="preserve">Над реляционными таблицами возможны следующие </w:t>
       </w:r>
       <w:r>
         <w:rPr>
-          <w:rFonts w:ascii="Arial" w:hAnsi="Arial" w:cs="Arial"/>
-          <w:b/>
-          <w:color w:val="auto"/>
-          <w:sz w:val="22"/>
-          <w:szCs w:val="22"/>
+          <w:b/>
+          <w:color w:val="auto"/>
+          <w:sz w:val="20"/>
         </w:rPr>
         <w:t>операции</w:t>
       </w:r>
       <w:r>
         <w:rPr>
-          <w:rFonts w:ascii="Arial" w:hAnsi="Arial" w:cs="Arial"/>
-          <w:color w:val="auto"/>
-          <w:sz w:val="22"/>
-          <w:szCs w:val="22"/>
+          <w:color w:val="auto"/>
+          <w:sz w:val="20"/>
         </w:rPr>
         <w:t>:</w:t>
       </w:r>
@@ -2261,21 +1671,16 @@
           <w:numId w:val="11"/>
         </w:numPr>
         <w:shd w:val="clear" w:color="auto" w:fill="FFFFFF"/>
-        <w:spacing w:line="276" w:lineRule="auto"/>
-        <w:jc w:val="both"/>
-        <w:rPr>
-          <w:rFonts w:ascii="Arial" w:hAnsi="Arial" w:cs="Arial"/>
-          <w:color w:val="auto"/>
-          <w:sz w:val="22"/>
-          <w:szCs w:val="22"/>
-        </w:rPr>
-      </w:pPr>
-      <w:r>
-        <w:rPr>
-          <w:rFonts w:ascii="Arial" w:hAnsi="Arial" w:cs="Arial"/>
-          <w:color w:val="auto"/>
-          <w:sz w:val="22"/>
-          <w:szCs w:val="22"/>
+        <w:ind w:left="0" w:firstLine="851"/>
+        <w:rPr>
+          <w:color w:val="auto"/>
+          <w:sz w:val="20"/>
+        </w:rPr>
+      </w:pPr>
+      <w:r>
+        <w:rPr>
+          <w:color w:val="auto"/>
+          <w:sz w:val="20"/>
         </w:rPr>
         <w:t>Объединение таблиц с одинаковой структурой. Результат— общая таблица: сначала первая, затем вторая (конкатенация).</w:t>
       </w:r>
@@ -2288,21 +1693,16 @@
           <w:numId w:val="11"/>
         </w:numPr>
         <w:shd w:val="clear" w:color="auto" w:fill="FFFFFF"/>
-        <w:spacing w:line="276" w:lineRule="auto"/>
-        <w:jc w:val="both"/>
-        <w:rPr>
-          <w:rFonts w:ascii="Arial" w:hAnsi="Arial" w:cs="Arial"/>
-          <w:color w:val="auto"/>
-          <w:sz w:val="22"/>
-          <w:szCs w:val="22"/>
-        </w:rPr>
-      </w:pPr>
-      <w:r>
-        <w:rPr>
-          <w:rFonts w:ascii="Arial" w:hAnsi="Arial" w:cs="Arial"/>
-          <w:color w:val="auto"/>
-          <w:sz w:val="22"/>
-          <w:szCs w:val="22"/>
+        <w:ind w:left="0" w:firstLine="851"/>
+        <w:rPr>
+          <w:color w:val="auto"/>
+          <w:sz w:val="20"/>
+        </w:rPr>
+      </w:pPr>
+      <w:r>
+        <w:rPr>
+          <w:color w:val="auto"/>
+          <w:sz w:val="20"/>
         </w:rPr>
         <w:t>Пересечение таблиц с одинаковой структурой. Результат — выбираются те записи, которые находятся в обеих таблицах.</w:t>
       </w:r>
@@ -2315,21 +1715,16 @@
           <w:numId w:val="11"/>
         </w:numPr>
         <w:shd w:val="clear" w:color="auto" w:fill="FFFFFF"/>
-        <w:spacing w:line="276" w:lineRule="auto"/>
-        <w:jc w:val="both"/>
-        <w:rPr>
-          <w:rFonts w:ascii="Arial" w:hAnsi="Arial" w:cs="Arial"/>
-          <w:color w:val="auto"/>
-          <w:sz w:val="22"/>
-          <w:szCs w:val="22"/>
-        </w:rPr>
-      </w:pPr>
-      <w:r>
-        <w:rPr>
-          <w:rFonts w:ascii="Arial" w:hAnsi="Arial" w:cs="Arial"/>
-          <w:color w:val="auto"/>
-          <w:sz w:val="22"/>
-          <w:szCs w:val="22"/>
+        <w:ind w:left="0" w:firstLine="851"/>
+        <w:rPr>
+          <w:color w:val="auto"/>
+          <w:sz w:val="20"/>
+        </w:rPr>
+      </w:pPr>
+      <w:r>
+        <w:rPr>
+          <w:color w:val="auto"/>
+          <w:sz w:val="20"/>
         </w:rPr>
         <w:t>Вычитание таблиц с одинаковой структурой. Результат — выбираются те записи, которых нет в вычитаемом.</w:t>
       </w:r>
@@ -2342,21 +1737,16 @@
           <w:numId w:val="11"/>
         </w:numPr>
         <w:shd w:val="clear" w:color="auto" w:fill="FFFFFF"/>
-        <w:spacing w:line="276" w:lineRule="auto"/>
-        <w:jc w:val="both"/>
-        <w:rPr>
-          <w:rFonts w:ascii="Arial" w:hAnsi="Arial" w:cs="Arial"/>
-          <w:color w:val="auto"/>
-          <w:sz w:val="22"/>
-          <w:szCs w:val="22"/>
-        </w:rPr>
-      </w:pPr>
-      <w:r>
-        <w:rPr>
-          <w:rFonts w:ascii="Arial" w:hAnsi="Arial" w:cs="Arial"/>
-          <w:color w:val="auto"/>
-          <w:sz w:val="22"/>
-          <w:szCs w:val="22"/>
+        <w:ind w:left="0" w:firstLine="851"/>
+        <w:rPr>
+          <w:color w:val="auto"/>
+          <w:sz w:val="20"/>
+        </w:rPr>
+      </w:pPr>
+      <w:r>
+        <w:rPr>
+          <w:color w:val="auto"/>
+          <w:sz w:val="20"/>
         </w:rPr>
         <w:t>Выборка (горизонтальное подмножество). Результат — выбираются записи, отвечающие определенным условиям.</w:t>
       </w:r>
@@ -2369,21 +1759,16 @@
           <w:numId w:val="11"/>
         </w:numPr>
         <w:shd w:val="clear" w:color="auto" w:fill="FFFFFF"/>
-        <w:spacing w:line="276" w:lineRule="auto"/>
-        <w:jc w:val="both"/>
-        <w:rPr>
-          <w:rFonts w:ascii="Arial" w:hAnsi="Arial" w:cs="Arial"/>
-          <w:color w:val="auto"/>
-          <w:sz w:val="22"/>
-          <w:szCs w:val="22"/>
-        </w:rPr>
-      </w:pPr>
-      <w:r>
-        <w:rPr>
-          <w:rFonts w:ascii="Arial" w:hAnsi="Arial" w:cs="Arial"/>
-          <w:color w:val="auto"/>
-          <w:sz w:val="22"/>
-          <w:szCs w:val="22"/>
+        <w:ind w:left="0" w:firstLine="851"/>
+        <w:rPr>
+          <w:color w:val="auto"/>
+          <w:sz w:val="20"/>
+        </w:rPr>
+      </w:pPr>
+      <w:r>
+        <w:rPr>
+          <w:color w:val="auto"/>
+          <w:sz w:val="20"/>
         </w:rPr>
         <w:t>Проекция (вертикальное подмножество). Результат — отношение, содержащее часть полей из исходных таблиц.</w:t>
       </w:r>
@@ -2396,53 +1781,33 @@
           <w:numId w:val="11"/>
         </w:numPr>
         <w:shd w:val="clear" w:color="auto" w:fill="FFFFFF"/>
-        <w:spacing w:line="276" w:lineRule="auto"/>
-        <w:jc w:val="both"/>
-        <w:rPr>
-          <w:rFonts w:ascii="Arial" w:hAnsi="Arial" w:cs="Arial"/>
-          <w:color w:val="auto"/>
-          <w:sz w:val="24"/>
-          <w:szCs w:val="24"/>
-        </w:rPr>
-      </w:pPr>
-      <w:r>
-        <w:rPr>
-          <w:rFonts w:ascii="Arial" w:hAnsi="Arial" w:cs="Arial"/>
-          <w:color w:val="auto"/>
-          <w:sz w:val="22"/>
-          <w:szCs w:val="22"/>
-        </w:rPr>
-        <w:t>Декартово произведение двух таблиц Записи результирующей таблицы получаются путем объединения каждой записи первой таблицы с каждой записью другой таблицы</w:t>
-      </w:r>
-      <w:r>
-        <w:rPr>
-          <w:rFonts w:ascii="Arial" w:hAnsi="Arial" w:cs="Arial"/>
-          <w:color w:val="auto"/>
-          <w:sz w:val="24"/>
-          <w:szCs w:val="24"/>
-        </w:rPr>
-        <w:t>.</w:t>
+        <w:ind w:left="0" w:firstLine="851"/>
+        <w:rPr>
+          <w:color w:val="auto"/>
+          <w:sz w:val="20"/>
+        </w:rPr>
+      </w:pPr>
+      <w:r>
+        <w:rPr>
+          <w:color w:val="auto"/>
+          <w:sz w:val="20"/>
+        </w:rPr>
+        <w:t>Декартово произведение двух таблиц Записи результирующей таблицы получаются путем объединения каждой записи первой таблицы с каждой записью другой таблицы.</w:t>
       </w:r>
     </w:p>
     <w:p>
       <w:pPr>
         <w:shd w:val="clear" w:color="auto" w:fill="FFFFFF"/>
-        <w:spacing w:line="276" w:lineRule="auto"/>
-        <w:ind w:left="142" w:firstLine="567"/>
-        <w:jc w:val="both"/>
-        <w:rPr>
-          <w:rFonts w:ascii="Arial" w:hAnsi="Arial" w:cs="Arial"/>
-          <w:color w:val="auto"/>
-          <w:sz w:val="22"/>
-          <w:szCs w:val="22"/>
-        </w:rPr>
-      </w:pPr>
-      <w:r>
-        <w:rPr>
-          <w:rFonts w:ascii="Arial" w:hAnsi="Arial" w:cs="Arial"/>
-          <w:color w:val="auto"/>
-          <w:sz w:val="22"/>
-          <w:szCs w:val="22"/>
+        <w:ind w:firstLine="851"/>
+        <w:rPr>
+          <w:color w:val="auto"/>
+          <w:sz w:val="20"/>
+        </w:rPr>
+      </w:pPr>
+      <w:r>
+        <w:rPr>
+          <w:color w:val="auto"/>
+          <w:sz w:val="20"/>
         </w:rPr>
         <w:t>Реляционные таблицы могут быть связаны друг с другом, следовательно, данные могут извлекаться одновременно из нескольких таблиц. Таблицы связываются между собой для того, чтобы в конечном счете уменьшить объем БД. Связь каждой пары таблиц обеспечивается при наличии в них одинаковых столбцов.</w:t>
       </w:r>
@@ -2450,55 +1815,41 @@
     <w:p>
       <w:pPr>
         <w:shd w:val="clear" w:color="auto" w:fill="FFFFFF"/>
-        <w:spacing w:line="276" w:lineRule="auto"/>
-        <w:ind w:left="142" w:firstLine="567"/>
-        <w:jc w:val="both"/>
-        <w:rPr>
-          <w:rFonts w:ascii="Arial" w:hAnsi="Arial" w:cs="Arial"/>
-          <w:color w:val="auto"/>
-          <w:sz w:val="22"/>
-          <w:szCs w:val="22"/>
+        <w:ind w:firstLine="851"/>
+        <w:rPr>
+          <w:color w:val="auto"/>
+          <w:sz w:val="20"/>
         </w:rPr>
       </w:pPr>
     </w:p>
     <w:p>
       <w:pPr>
         <w:shd w:val="clear" w:color="auto" w:fill="FFFFFF"/>
-        <w:spacing w:line="276" w:lineRule="auto"/>
-        <w:ind w:left="142" w:firstLine="567"/>
-        <w:jc w:val="both"/>
-        <w:rPr>
-          <w:rFonts w:ascii="Arial" w:hAnsi="Arial" w:cs="Arial"/>
-          <w:color w:val="auto"/>
-          <w:sz w:val="22"/>
-          <w:szCs w:val="22"/>
-        </w:rPr>
-      </w:pPr>
-      <w:r>
-        <w:rPr>
-          <w:rFonts w:ascii="Arial" w:hAnsi="Arial" w:cs="Arial"/>
-          <w:color w:val="auto"/>
-          <w:sz w:val="22"/>
-          <w:szCs w:val="22"/>
+        <w:ind w:firstLine="851"/>
+        <w:rPr>
+          <w:color w:val="auto"/>
+          <w:sz w:val="20"/>
+        </w:rPr>
+      </w:pPr>
+      <w:r>
+        <w:rPr>
+          <w:color w:val="auto"/>
+          <w:sz w:val="20"/>
         </w:rPr>
         <w:t xml:space="preserve">Существуют следующие </w:t>
       </w:r>
       <w:r>
         <w:rPr>
-          <w:rFonts w:ascii="Arial" w:hAnsi="Arial" w:cs="Arial"/>
-          <w:b/>
-          <w:color w:val="auto"/>
-          <w:sz w:val="22"/>
-          <w:szCs w:val="22"/>
+          <w:b/>
+          <w:color w:val="auto"/>
+          <w:sz w:val="20"/>
         </w:rPr>
         <w:t>типы информационных</w:t>
       </w:r>
       <w:r>
         <w:rPr>
-          <w:rFonts w:ascii="Arial" w:hAnsi="Arial" w:cs="Arial"/>
-          <w:color w:val="auto"/>
-          <w:sz w:val="22"/>
-          <w:szCs w:val="22"/>
+          <w:color w:val="auto"/>
+          <w:sz w:val="20"/>
         </w:rPr>
         <w:t xml:space="preserve"> связей:</w:t>
       </w:r>
@@ -2510,22 +1861,16 @@
           <w:numId w:val="10"/>
         </w:numPr>
         <w:shd w:val="clear" w:color="auto" w:fill="FFFFFF"/>
-        <w:spacing w:line="276" w:lineRule="auto"/>
-        <w:ind w:left="142" w:firstLine="567"/>
-        <w:jc w:val="both"/>
-        <w:rPr>
-          <w:rFonts w:ascii="Arial" w:hAnsi="Arial" w:cs="Arial"/>
-          <w:color w:val="auto"/>
-          <w:sz w:val="22"/>
-          <w:szCs w:val="22"/>
-        </w:rPr>
-      </w:pPr>
-      <w:r>
-        <w:rPr>
-          <w:rFonts w:ascii="Arial" w:hAnsi="Arial" w:cs="Arial"/>
-          <w:color w:val="auto"/>
-          <w:sz w:val="22"/>
-          <w:szCs w:val="22"/>
+        <w:ind w:left="0" w:firstLine="851"/>
+        <w:rPr>
+          <w:color w:val="auto"/>
+          <w:sz w:val="20"/>
+        </w:rPr>
+      </w:pPr>
+      <w:r>
+        <w:rPr>
+          <w:color w:val="auto"/>
+          <w:sz w:val="20"/>
         </w:rPr>
         <w:t>один-к-одному;</w:t>
       </w:r>
@@ -2537,22 +1882,16 @@
           <w:numId w:val="10"/>
         </w:numPr>
         <w:shd w:val="clear" w:color="auto" w:fill="FFFFFF"/>
-        <w:spacing w:line="276" w:lineRule="auto"/>
-        <w:ind w:left="142" w:firstLine="567"/>
-        <w:jc w:val="both"/>
-        <w:rPr>
-          <w:rFonts w:ascii="Arial" w:hAnsi="Arial" w:cs="Arial"/>
-          <w:color w:val="auto"/>
-          <w:sz w:val="22"/>
-          <w:szCs w:val="22"/>
-        </w:rPr>
-      </w:pPr>
-      <w:r>
-        <w:rPr>
-          <w:rFonts w:ascii="Arial" w:hAnsi="Arial" w:cs="Arial"/>
-          <w:color w:val="auto"/>
-          <w:sz w:val="22"/>
-          <w:szCs w:val="22"/>
+        <w:ind w:left="0" w:firstLine="851"/>
+        <w:rPr>
+          <w:color w:val="auto"/>
+          <w:sz w:val="20"/>
+        </w:rPr>
+      </w:pPr>
+      <w:r>
+        <w:rPr>
+          <w:color w:val="auto"/>
+          <w:sz w:val="20"/>
         </w:rPr>
         <w:t>один-ко-многим;</w:t>
       </w:r>
@@ -2564,22 +1903,16 @@
           <w:numId w:val="10"/>
         </w:numPr>
         <w:shd w:val="clear" w:color="auto" w:fill="FFFFFF"/>
-        <w:spacing w:line="276" w:lineRule="auto"/>
-        <w:ind w:left="142" w:firstLine="567"/>
-        <w:jc w:val="both"/>
-        <w:rPr>
-          <w:rFonts w:ascii="Arial" w:hAnsi="Arial" w:cs="Arial"/>
-          <w:color w:val="auto"/>
-          <w:sz w:val="22"/>
-          <w:szCs w:val="22"/>
-        </w:rPr>
-      </w:pPr>
-      <w:r>
-        <w:rPr>
-          <w:rFonts w:ascii="Arial" w:hAnsi="Arial" w:cs="Arial"/>
-          <w:color w:val="auto"/>
-          <w:sz w:val="22"/>
-          <w:szCs w:val="22"/>
+        <w:ind w:left="0" w:firstLine="851"/>
+        <w:rPr>
+          <w:color w:val="auto"/>
+          <w:sz w:val="20"/>
+        </w:rPr>
+      </w:pPr>
+      <w:r>
+        <w:rPr>
+          <w:color w:val="auto"/>
+          <w:sz w:val="20"/>
         </w:rPr>
         <w:t>многие-ко-многим.</w:t>
       </w:r>
@@ -2587,33 +1920,25 @@
     <w:p>
       <w:pPr>
         <w:shd w:val="clear" w:color="auto" w:fill="FFFFFF"/>
-        <w:spacing w:line="276" w:lineRule="auto"/>
-        <w:ind w:left="142" w:firstLine="567"/>
-        <w:jc w:val="both"/>
-        <w:rPr>
-          <w:rFonts w:ascii="Arial" w:hAnsi="Arial" w:cs="Arial"/>
-          <w:color w:val="auto"/>
-          <w:sz w:val="22"/>
-          <w:szCs w:val="22"/>
-        </w:rPr>
-      </w:pPr>
-      <w:r>
-        <w:rPr>
-          <w:rFonts w:ascii="Arial" w:hAnsi="Arial" w:cs="Arial"/>
+        <w:ind w:firstLine="851"/>
+        <w:rPr>
+          <w:color w:val="auto"/>
+          <w:sz w:val="20"/>
+        </w:rPr>
+      </w:pPr>
+      <w:r>
+        <w:rPr>
           <w:i/>
           <w:iCs/>
           <w:color w:val="auto"/>
-          <w:sz w:val="22"/>
-          <w:szCs w:val="22"/>
+          <w:sz w:val="20"/>
         </w:rPr>
         <w:t>Связь один-к-одному</w:t>
       </w:r>
       <w:r>
         <w:rPr>
-          <w:rFonts w:ascii="Arial" w:hAnsi="Arial" w:cs="Arial"/>
-          <w:color w:val="auto"/>
-          <w:sz w:val="22"/>
-          <w:szCs w:val="22"/>
+          <w:color w:val="auto"/>
+          <w:sz w:val="20"/>
         </w:rPr>
         <w:t> предполагает, что одному атрибуту первой таблицы соответствует только один атрибут второй таблицы и наоборот.</w:t>
       </w:r>
@@ -2621,33 +1946,25 @@
     <w:p>
       <w:pPr>
         <w:shd w:val="clear" w:color="auto" w:fill="FFFFFF"/>
-        <w:spacing w:line="276" w:lineRule="auto"/>
-        <w:ind w:left="142" w:firstLine="567"/>
-        <w:jc w:val="both"/>
-        <w:rPr>
-          <w:rFonts w:ascii="Arial" w:hAnsi="Arial" w:cs="Arial"/>
-          <w:color w:val="auto"/>
-          <w:sz w:val="22"/>
-          <w:szCs w:val="22"/>
-        </w:rPr>
-      </w:pPr>
-      <w:r>
-        <w:rPr>
-          <w:rFonts w:ascii="Arial" w:hAnsi="Arial" w:cs="Arial"/>
+        <w:ind w:firstLine="851"/>
+        <w:rPr>
+          <w:color w:val="auto"/>
+          <w:sz w:val="20"/>
+        </w:rPr>
+      </w:pPr>
+      <w:r>
+        <w:rPr>
           <w:i/>
           <w:iCs/>
           <w:color w:val="auto"/>
-          <w:sz w:val="22"/>
-          <w:szCs w:val="22"/>
+          <w:sz w:val="20"/>
         </w:rPr>
         <w:t>Связь один-ко-многим </w:t>
       </w:r>
       <w:r>
         <w:rPr>
-          <w:rFonts w:ascii="Arial" w:hAnsi="Arial" w:cs="Arial"/>
-          <w:color w:val="auto"/>
-          <w:sz w:val="22"/>
-          <w:szCs w:val="22"/>
+          <w:color w:val="auto"/>
+          <w:sz w:val="20"/>
         </w:rPr>
         <w:t>предполагает, что одному атрибуту первой таблицы соответствует несколько атрибутов второй таблицы.</w:t>
       </w:r>
@@ -2655,179 +1972,72 @@
     <w:p>
       <w:pPr>
         <w:shd w:val="clear" w:color="auto" w:fill="FFFFFF"/>
-        <w:spacing w:line="276" w:lineRule="auto"/>
-        <w:ind w:left="142" w:firstLine="567"/>
-        <w:jc w:val="both"/>
-        <w:rPr>
-          <w:rFonts w:ascii="Arial" w:hAnsi="Arial" w:cs="Arial"/>
-          <w:color w:val="auto"/>
-          <w:sz w:val="22"/>
-          <w:szCs w:val="22"/>
-        </w:rPr>
-      </w:pPr>
-      <w:r>
-        <w:rPr>
-          <w:rFonts w:ascii="Arial" w:hAnsi="Arial" w:cs="Arial"/>
+        <w:ind w:firstLine="851"/>
+        <w:rPr>
+          <w:color w:val="auto"/>
+          <w:sz w:val="20"/>
+        </w:rPr>
+      </w:pPr>
+      <w:r>
+        <w:rPr>
           <w:i/>
           <w:iCs/>
           <w:color w:val="auto"/>
-          <w:sz w:val="22"/>
-          <w:szCs w:val="22"/>
+          <w:sz w:val="20"/>
         </w:rPr>
         <w:t>Связь многие-ко-многим</w:t>
       </w:r>
       <w:r>
         <w:rPr>
-          <w:rFonts w:ascii="Arial" w:hAnsi="Arial" w:cs="Arial"/>
-          <w:color w:val="auto"/>
-          <w:sz w:val="22"/>
-          <w:szCs w:val="22"/>
+          <w:color w:val="auto"/>
+          <w:sz w:val="20"/>
         </w:rPr>
         <w:t> предполагает, что одному атрибуту первой таблицы соответствует несколько атрибутов второй таблицы и наоборот.</w:t>
       </w:r>
     </w:p>
     <w:p>
       <w:pPr>
-        <w:spacing w:line="276" w:lineRule="auto"/>
-        <w:ind w:left="142" w:firstLine="567"/>
-        <w:rPr>
-          <w:rFonts w:ascii="Arial" w:hAnsi="Arial" w:cs="Arial"/>
-          <w:b/>
-          <w:color w:val="auto"/>
-          <w:sz w:val="32"/>
-          <w:szCs w:val="32"/>
-        </w:rPr>
-      </w:pPr>
-    </w:p>
-    <w:p>
-      <w:pPr>
-        <w:spacing w:line="276" w:lineRule="auto"/>
-        <w:ind w:left="142" w:firstLine="567"/>
-        <w:jc w:val="both"/>
-        <w:rPr>
-          <w:rFonts w:ascii="Arial" w:hAnsi="Arial" w:cs="Arial"/>
-          <w:b/>
-          <w:color w:val="FF0000"/>
-          <w:sz w:val="32"/>
-          <w:szCs w:val="32"/>
-        </w:rPr>
-      </w:pPr>
-      <w:r>
-        <w:rPr>
-          <w:rFonts w:ascii="Arial" w:hAnsi="Arial" w:cs="Arial"/>
-          <w:b/>
-          <w:color w:val="FF0000"/>
-          <w:sz w:val="32"/>
-          <w:szCs w:val="32"/>
+        <w:ind w:firstLine="851"/>
+        <w:rPr>
+          <w:b/>
+          <w:color w:val="auto"/>
+          <w:sz w:val="20"/>
+        </w:rPr>
+      </w:pPr>
+    </w:p>
+    <w:p>
+      <w:pPr>
+        <w:ind w:firstLine="851"/>
+        <w:rPr>
+          <w:b/>
+          <w:color w:val="auto"/>
+          <w:sz w:val="20"/>
+        </w:rPr>
+      </w:pPr>
+      <w:r>
+        <w:rPr>
+          <w:b/>
+          <w:color w:val="auto"/>
+          <w:sz w:val="20"/>
         </w:rPr>
         <w:t>4</w:t>
       </w:r>
       <w:r>
         <w:rPr>
-          <w:rFonts w:ascii="Arial" w:hAnsi="Arial" w:cs="Arial"/>
-          <w:b/>
-          <w:color w:val="FF0000"/>
-          <w:sz w:val="32"/>
-          <w:szCs w:val="32"/>
+          <w:b/>
+          <w:color w:val="auto"/>
+          <w:sz w:val="20"/>
         </w:rPr>
         <w:t xml:space="preserve">. </w:t>
       </w:r>
       <w:r>
         <w:rPr>
-          <w:rFonts w:ascii="Arial" w:hAnsi="Arial" w:cs="Arial"/>
-          <w:b/>
-          <w:color w:val="FF0000"/>
-          <w:sz w:val="32"/>
-          <w:szCs w:val="32"/>
+          <w:b/>
+          <w:color w:val="auto"/>
+          <w:sz w:val="20"/>
         </w:rPr>
         <w:t>Языки баз данных</w:t>
       </w:r>
-    </w:p>
-    <w:p>
-      <w:pPr>
-        <w:spacing w:line="276" w:lineRule="auto"/>
-        <w:ind w:left="142" w:firstLine="567"/>
-        <w:jc w:val="both"/>
-        <w:rPr>
-          <w:rFonts w:ascii="Arial" w:hAnsi="Arial" w:cs="Arial"/>
-          <w:sz w:val="22"/>
-          <w:szCs w:val="22"/>
-        </w:rPr>
-      </w:pPr>
-    </w:p>
-    <w:p>
-      <w:pPr>
-        <w:spacing w:line="276" w:lineRule="auto"/>
-        <w:ind w:left="142" w:firstLine="567"/>
-        <w:jc w:val="both"/>
-        <w:rPr>
-          <w:rFonts w:ascii="Arial" w:hAnsi="Arial" w:cs="Arial"/>
-          <w:sz w:val="22"/>
-          <w:szCs w:val="22"/>
-        </w:rPr>
-      </w:pPr>
-      <w:r>
-        <w:rPr>
-          <w:rFonts w:ascii="Arial" w:hAnsi="Arial" w:cs="Arial"/>
-          <w:sz w:val="22"/>
-          <w:szCs w:val="22"/>
-        </w:rPr>
-        <w:t xml:space="preserve"> Д</w:t>
-      </w:r>
-      <w:r>
-        <w:rPr>
-          <w:rFonts w:ascii="Arial" w:hAnsi="Arial" w:cs="Arial"/>
-          <w:sz w:val="22"/>
-          <w:szCs w:val="22"/>
-        </w:rPr>
-        <w:t xml:space="preserve">елятся на </w:t>
-      </w:r>
-      <w:r>
-        <w:rPr>
-          <w:rFonts w:ascii="Arial" w:hAnsi="Arial" w:cs="Arial"/>
-          <w:b/>
-          <w:sz w:val="22"/>
-          <w:szCs w:val="22"/>
-        </w:rPr>
-        <w:t>процедурные</w:t>
-      </w:r>
-      <w:r>
-        <w:rPr>
-          <w:rFonts w:ascii="Arial" w:hAnsi="Arial" w:cs="Arial"/>
-          <w:sz w:val="22"/>
-          <w:szCs w:val="22"/>
-        </w:rPr>
-        <w:t xml:space="preserve"> и </w:t>
-      </w:r>
-      <w:r>
-        <w:rPr>
-          <w:rFonts w:ascii="Arial" w:hAnsi="Arial" w:cs="Arial"/>
-          <w:b/>
-          <w:sz w:val="22"/>
-          <w:szCs w:val="22"/>
-        </w:rPr>
-        <w:t>непроцедурные</w:t>
-      </w:r>
-      <w:r>
-        <w:rPr>
-          <w:rFonts w:ascii="Arial" w:hAnsi="Arial" w:cs="Arial"/>
-          <w:sz w:val="22"/>
-          <w:szCs w:val="22"/>
-        </w:rPr>
-        <w:t>:</w:t>
-      </w:r>
-    </w:p>
-    <w:p>
-      <w:pPr>
-        <w:spacing w:line="276" w:lineRule="auto"/>
-        <w:ind w:left="142" w:firstLine="567"/>
-        <w:jc w:val="both"/>
-        <w:rPr>
-          <w:rFonts w:ascii="Arial" w:hAnsi="Arial" w:cs="Arial"/>
-          <w:sz w:val="22"/>
-          <w:szCs w:val="22"/>
-        </w:rPr>
-      </w:pPr>
     </w:p>
     <w:p>
       <w:pPr>
@@ -2836,29 +2046,24 @@
           <w:ilvl w:val="0"/>
           <w:numId w:val="7"/>
         </w:numPr>
-        <w:spacing w:line="276" w:lineRule="auto"/>
-        <w:ind w:left="142" w:firstLine="567"/>
-        <w:jc w:val="both"/>
-        <w:rPr>
-          <w:rFonts w:ascii="Arial" w:hAnsi="Arial" w:cs="Arial"/>
-          <w:sz w:val="22"/>
-          <w:szCs w:val="22"/>
-        </w:rPr>
-      </w:pPr>
-      <w:r>
-        <w:rPr>
-          <w:rFonts w:ascii="Arial" w:hAnsi="Arial" w:cs="Arial"/>
+        <w:ind w:left="0" w:firstLine="851"/>
+        <w:rPr>
+          <w:color w:val="auto"/>
+          <w:sz w:val="20"/>
+        </w:rPr>
+      </w:pPr>
+      <w:r>
+        <w:rPr>
           <w:i/>
-          <w:sz w:val="22"/>
-          <w:szCs w:val="22"/>
+          <w:color w:val="auto"/>
+          <w:sz w:val="20"/>
         </w:rPr>
         <w:t>Процедурные</w:t>
       </w:r>
       <w:r>
         <w:rPr>
-          <w:rFonts w:ascii="Arial" w:hAnsi="Arial" w:cs="Arial"/>
-          <w:sz w:val="22"/>
-          <w:szCs w:val="22"/>
+          <w:color w:val="auto"/>
+          <w:sz w:val="20"/>
         </w:rPr>
         <w:t xml:space="preserve"> языки требуют от конечного пользователя знания синтаксиса, но их плюс в том, что на них можно написать стандартные программы и они гибки в использовании.</w:t>
       </w:r>
@@ -2870,533 +2075,352 @@
           <w:ilvl w:val="0"/>
           <w:numId w:val="7"/>
         </w:numPr>
-        <w:spacing w:line="276" w:lineRule="auto"/>
-        <w:ind w:left="142" w:firstLine="567"/>
-        <w:jc w:val="both"/>
-        <w:rPr>
-          <w:rFonts w:ascii="Arial" w:hAnsi="Arial" w:cs="Arial"/>
-          <w:sz w:val="22"/>
-          <w:szCs w:val="22"/>
-        </w:rPr>
-      </w:pPr>
-      <w:r>
-        <w:rPr>
-          <w:rFonts w:ascii="Arial" w:hAnsi="Arial" w:cs="Arial"/>
+        <w:ind w:left="0" w:firstLine="851"/>
+        <w:rPr>
+          <w:color w:val="auto"/>
+          <w:sz w:val="20"/>
+        </w:rPr>
+      </w:pPr>
+      <w:r>
+        <w:rPr>
           <w:i/>
-          <w:sz w:val="22"/>
-          <w:szCs w:val="22"/>
+          <w:color w:val="auto"/>
+          <w:sz w:val="20"/>
         </w:rPr>
         <w:t>Непроцедурные</w:t>
       </w:r>
       <w:r>
         <w:rPr>
-          <w:rFonts w:ascii="Arial" w:hAnsi="Arial" w:cs="Arial"/>
-          <w:sz w:val="22"/>
-          <w:szCs w:val="22"/>
+          <w:color w:val="auto"/>
+          <w:sz w:val="20"/>
         </w:rPr>
         <w:t xml:space="preserve"> языки предлагают пользователю шаблоны запросов или систему меню, из которых пользователь выбирает нужные ему вопросы. </w:t>
       </w:r>
     </w:p>
     <w:p>
       <w:pPr>
-        <w:spacing w:line="276" w:lineRule="auto"/>
-        <w:ind w:left="709"/>
-        <w:jc w:val="both"/>
-        <w:rPr>
-          <w:rFonts w:ascii="Arial" w:hAnsi="Arial" w:cs="Arial"/>
-          <w:sz w:val="22"/>
-          <w:szCs w:val="22"/>
-        </w:rPr>
-      </w:pPr>
-    </w:p>
-    <w:p>
-      <w:pPr>
-        <w:spacing w:line="276" w:lineRule="auto"/>
-        <w:ind w:left="142" w:firstLine="567"/>
-        <w:jc w:val="both"/>
-        <w:rPr>
-          <w:rFonts w:ascii="Arial" w:hAnsi="Arial" w:cs="Arial"/>
-          <w:sz w:val="22"/>
-          <w:szCs w:val="22"/>
-        </w:rPr>
-      </w:pPr>
-      <w:r>
-        <w:rPr>
-          <w:rFonts w:ascii="Arial" w:hAnsi="Arial" w:cs="Arial"/>
-          <w:sz w:val="22"/>
-          <w:szCs w:val="22"/>
+        <w:ind w:firstLine="851"/>
+        <w:rPr>
+          <w:color w:val="auto"/>
+          <w:sz w:val="20"/>
+        </w:rPr>
+      </w:pPr>
+      <w:r>
+        <w:rPr>
+          <w:color w:val="auto"/>
+          <w:sz w:val="20"/>
+        </w:rPr>
+        <w:t>СУБД также может иметь библиотеки программ, позволяющие делать вызовы из языков высокого уровня типа С и может вызывать внешние программы на языках высокого уровня или макроассемблер.</w:t>
+      </w:r>
+    </w:p>
+    <w:p>
+      <w:pPr>
+        <w:ind w:firstLine="851"/>
+        <w:rPr>
+          <w:color w:val="auto"/>
+          <w:sz w:val="20"/>
+        </w:rPr>
+      </w:pPr>
+      <w:r>
+        <w:rPr>
+          <w:b/>
+          <w:color w:val="auto"/>
+          <w:sz w:val="20"/>
+        </w:rPr>
+        <w:t>В ранних СУБД</w:t>
+      </w:r>
+      <w:r>
+        <w:rPr>
+          <w:color w:val="auto"/>
+          <w:sz w:val="20"/>
+        </w:rPr>
+        <w:t xml:space="preserve"> чаще всего выделялись два языка - язык определения схемы БД (</w:t>
+      </w:r>
+      <w:r>
+        <w:rPr>
+          <w:b/>
+          <w:color w:val="auto"/>
+          <w:sz w:val="20"/>
+        </w:rPr>
+        <w:t>SDL</w:t>
+      </w:r>
+      <w:r>
+        <w:rPr>
+          <w:color w:val="auto"/>
+          <w:sz w:val="20"/>
+        </w:rPr>
+        <w:t xml:space="preserve"> - </w:t>
+      </w:r>
+      <w:proofErr w:type="spellStart"/>
+      <w:r>
+        <w:rPr>
+          <w:color w:val="auto"/>
+          <w:sz w:val="20"/>
+        </w:rPr>
+        <w:t>Schema</w:t>
+      </w:r>
+      <w:proofErr w:type="spellEnd"/>
+      <w:r>
+        <w:rPr>
+          <w:color w:val="auto"/>
+          <w:sz w:val="20"/>
+        </w:rPr>
+        <w:t xml:space="preserve"> </w:t>
+      </w:r>
+      <w:proofErr w:type="spellStart"/>
+      <w:r>
+        <w:rPr>
+          <w:color w:val="auto"/>
+          <w:sz w:val="20"/>
+        </w:rPr>
+        <w:t>Definition</w:t>
+      </w:r>
+      <w:proofErr w:type="spellEnd"/>
+      <w:r>
+        <w:rPr>
+          <w:color w:val="auto"/>
+          <w:sz w:val="20"/>
+        </w:rPr>
+        <w:t xml:space="preserve"> </w:t>
+      </w:r>
+      <w:proofErr w:type="spellStart"/>
+      <w:r>
+        <w:rPr>
+          <w:color w:val="auto"/>
+          <w:sz w:val="20"/>
+        </w:rPr>
+        <w:t>Language</w:t>
+      </w:r>
+      <w:proofErr w:type="spellEnd"/>
+      <w:r>
+        <w:rPr>
+          <w:color w:val="auto"/>
+          <w:sz w:val="20"/>
+        </w:rPr>
+        <w:t>) и язык манипулирования данными (</w:t>
+      </w:r>
+      <w:r>
+        <w:rPr>
+          <w:b/>
+          <w:color w:val="auto"/>
+          <w:sz w:val="20"/>
+        </w:rPr>
+        <w:t>DML</w:t>
+      </w:r>
+      <w:r>
+        <w:rPr>
+          <w:color w:val="auto"/>
+          <w:sz w:val="20"/>
+        </w:rPr>
+        <w:t xml:space="preserve"> - </w:t>
+      </w:r>
+      <w:proofErr w:type="spellStart"/>
+      <w:r>
+        <w:rPr>
+          <w:color w:val="auto"/>
+          <w:sz w:val="20"/>
+        </w:rPr>
+        <w:t>Data</w:t>
+      </w:r>
+      <w:proofErr w:type="spellEnd"/>
+      <w:r>
+        <w:rPr>
+          <w:color w:val="auto"/>
+          <w:sz w:val="20"/>
+        </w:rPr>
+        <w:t xml:space="preserve"> </w:t>
+      </w:r>
+      <w:proofErr w:type="spellStart"/>
+      <w:r>
+        <w:rPr>
+          <w:color w:val="auto"/>
+          <w:sz w:val="20"/>
+        </w:rPr>
+        <w:t>Manipulation</w:t>
+      </w:r>
+      <w:proofErr w:type="spellEnd"/>
+      <w:r>
+        <w:rPr>
+          <w:color w:val="auto"/>
+          <w:sz w:val="20"/>
+        </w:rPr>
+        <w:t xml:space="preserve"> </w:t>
+      </w:r>
+      <w:proofErr w:type="spellStart"/>
+      <w:r>
+        <w:rPr>
+          <w:color w:val="auto"/>
+          <w:sz w:val="20"/>
+        </w:rPr>
+        <w:t>Language</w:t>
+      </w:r>
+      <w:proofErr w:type="spellEnd"/>
+      <w:r>
+        <w:rPr>
+          <w:color w:val="auto"/>
+          <w:sz w:val="20"/>
+        </w:rPr>
+        <w:t xml:space="preserve">). </w:t>
+      </w:r>
+    </w:p>
+    <w:p>
+      <w:pPr>
+        <w:ind w:firstLine="851"/>
+        <w:rPr>
+          <w:color w:val="auto"/>
+          <w:sz w:val="20"/>
+        </w:rPr>
+      </w:pPr>
+      <w:r>
+        <w:rPr>
+          <w:b/>
+          <w:color w:val="auto"/>
+          <w:sz w:val="20"/>
+        </w:rPr>
+        <w:t>В современных СУБД</w:t>
+      </w:r>
+      <w:r>
+        <w:rPr>
+          <w:color w:val="auto"/>
+          <w:sz w:val="20"/>
+        </w:rPr>
+        <w:t xml:space="preserve"> обычно поддерживается единый интегрированный язык, содержащий все необходимые средства для работы с БД, начиная от ее создания, и обеспечивающий базовый пользовательский интерфейс с базами </w:t>
+      </w:r>
+      <w:r>
+        <w:rPr>
+          <w:color w:val="auto"/>
+          <w:sz w:val="20"/>
         </w:rPr>
         <w:lastRenderedPageBreak/>
-        <w:t>СУБД также может иметь библиотеки программ, позволяющие делать вызовы из языков высокого уровня типа С и может вызывать внешние программы на языках высокого уровня или макроассемблер.</w:t>
-      </w:r>
-    </w:p>
-    <w:p>
-      <w:pPr>
-        <w:spacing w:line="276" w:lineRule="auto"/>
-        <w:ind w:left="142" w:firstLine="567"/>
-        <w:jc w:val="both"/>
-        <w:rPr>
-          <w:rFonts w:ascii="Arial" w:hAnsi="Arial" w:cs="Arial"/>
-          <w:sz w:val="22"/>
-          <w:szCs w:val="22"/>
-        </w:rPr>
-      </w:pPr>
-    </w:p>
-    <w:p>
-      <w:pPr>
-        <w:spacing w:line="276" w:lineRule="auto"/>
-        <w:ind w:left="142" w:firstLine="567"/>
-        <w:jc w:val="both"/>
-        <w:rPr>
-          <w:rFonts w:ascii="Arial" w:hAnsi="Arial" w:cs="Arial"/>
-          <w:sz w:val="22"/>
-          <w:szCs w:val="22"/>
-        </w:rPr>
-      </w:pPr>
-      <w:r>
-        <w:rPr>
-          <w:rFonts w:ascii="Arial" w:hAnsi="Arial" w:cs="Arial"/>
-          <w:b/>
-          <w:sz w:val="22"/>
-          <w:szCs w:val="22"/>
-        </w:rPr>
-        <w:t>В ранних СУБД</w:t>
-      </w:r>
-      <w:r>
-        <w:rPr>
-          <w:rFonts w:ascii="Arial" w:hAnsi="Arial" w:cs="Arial"/>
-          <w:sz w:val="22"/>
-          <w:szCs w:val="22"/>
+        <w:t>данных. Стандартным языком наиболее распространенных в настоящее время реляционных СУБД является язык SQL (</w:t>
+      </w:r>
+      <w:proofErr w:type="spellStart"/>
+      <w:r>
+        <w:rPr>
+          <w:color w:val="auto"/>
+          <w:sz w:val="20"/>
+        </w:rPr>
+        <w:t>Structured</w:t>
+      </w:r>
+      <w:proofErr w:type="spellEnd"/>
+      <w:r>
+        <w:rPr>
+          <w:color w:val="auto"/>
+          <w:sz w:val="20"/>
         </w:rPr>
         <w:t xml:space="preserve"> </w:t>
       </w:r>
-      <w:r>
-        <w:rPr>
-          <w:rFonts w:ascii="Arial" w:hAnsi="Arial" w:cs="Arial"/>
-          <w:sz w:val="22"/>
-          <w:szCs w:val="22"/>
-        </w:rPr>
-        <w:t>ч</w:t>
-      </w:r>
-      <w:r>
-        <w:rPr>
-          <w:rFonts w:ascii="Arial" w:hAnsi="Arial" w:cs="Arial"/>
-          <w:sz w:val="22"/>
-          <w:szCs w:val="22"/>
-        </w:rPr>
-        <w:t>аще всего выделялись два языка - язык определения схемы БД (</w:t>
-      </w:r>
-      <w:r>
-        <w:rPr>
-          <w:rFonts w:ascii="Arial" w:hAnsi="Arial" w:cs="Arial"/>
-          <w:b/>
-          <w:sz w:val="22"/>
-          <w:szCs w:val="22"/>
-        </w:rPr>
-        <w:t>SDL</w:t>
-      </w:r>
-      <w:r>
-        <w:rPr>
-          <w:rFonts w:ascii="Arial" w:hAnsi="Arial" w:cs="Arial"/>
-          <w:sz w:val="22"/>
-          <w:szCs w:val="22"/>
-        </w:rPr>
-        <w:t xml:space="preserve"> - </w:t>
-      </w:r>
       <w:proofErr w:type="spellStart"/>
       <w:r>
         <w:rPr>
-          <w:rFonts w:ascii="Arial" w:hAnsi="Arial" w:cs="Arial"/>
-          <w:sz w:val="22"/>
-          <w:szCs w:val="22"/>
-        </w:rPr>
-        <w:t>Schema</w:t>
+          <w:color w:val="auto"/>
+          <w:sz w:val="20"/>
+        </w:rPr>
+        <w:t>Query</w:t>
       </w:r>
       <w:proofErr w:type="spellEnd"/>
       <w:r>
         <w:rPr>
-          <w:rFonts w:ascii="Arial" w:hAnsi="Arial" w:cs="Arial"/>
-          <w:sz w:val="22"/>
-          <w:szCs w:val="22"/>
+          <w:color w:val="auto"/>
+          <w:sz w:val="20"/>
         </w:rPr>
         <w:t xml:space="preserve"> </w:t>
       </w:r>
       <w:proofErr w:type="spellStart"/>
       <w:r>
         <w:rPr>
-          <w:rFonts w:ascii="Arial" w:hAnsi="Arial" w:cs="Arial"/>
-          <w:sz w:val="22"/>
-          <w:szCs w:val="22"/>
-        </w:rPr>
-        <w:t>Definition</w:t>
+          <w:color w:val="auto"/>
+          <w:sz w:val="20"/>
+        </w:rPr>
+        <w:t>Language</w:t>
       </w:r>
       <w:proofErr w:type="spellEnd"/>
       <w:r>
         <w:rPr>
-          <w:rFonts w:ascii="Arial" w:hAnsi="Arial" w:cs="Arial"/>
-          <w:sz w:val="22"/>
-          <w:szCs w:val="22"/>
+          <w:color w:val="auto"/>
+          <w:sz w:val="20"/>
+        </w:rPr>
+        <w:t>).</w:t>
+      </w:r>
+    </w:p>
+    <w:p>
+      <w:pPr>
+        <w:ind w:firstLine="851"/>
+        <w:rPr>
+          <w:b/>
+          <w:color w:val="auto"/>
+          <w:sz w:val="20"/>
+        </w:rPr>
+      </w:pPr>
+    </w:p>
+    <w:p>
+      <w:pPr>
+        <w:ind w:firstLine="851"/>
+        <w:rPr>
+          <w:color w:val="auto"/>
+          <w:sz w:val="20"/>
+        </w:rPr>
+      </w:pPr>
+      <w:r>
+        <w:rPr>
+          <w:b/>
+          <w:color w:val="auto"/>
+          <w:sz w:val="20"/>
+        </w:rPr>
+        <w:t>5</w:t>
+      </w:r>
+      <w:r>
+        <w:rPr>
+          <w:b/>
+          <w:color w:val="auto"/>
+          <w:sz w:val="20"/>
+        </w:rPr>
+        <w:t>.SQL</w:t>
+      </w:r>
+      <w:r>
+        <w:rPr>
+          <w:color w:val="auto"/>
+          <w:sz w:val="20"/>
+        </w:rPr>
+        <w:t xml:space="preserve"> («язык структурированных запросов») — декларативный язык программирования, применяемый для создания, модификации и управления данными в реляционной базе данных, управляемой соответствующей системой управления базами данных. </w:t>
+      </w:r>
+    </w:p>
+    <w:p>
+      <w:pPr>
+        <w:ind w:firstLine="851"/>
+        <w:rPr>
+          <w:color w:val="auto"/>
+          <w:sz w:val="20"/>
+        </w:rPr>
+      </w:pPr>
+      <w:r>
+        <w:rPr>
+          <w:b/>
+          <w:color w:val="auto"/>
+          <w:sz w:val="20"/>
+        </w:rPr>
+        <w:t>Язык SQL сочетает средства SDL и DML</w:t>
+      </w:r>
+      <w:r>
+        <w:rPr>
+          <w:color w:val="auto"/>
+          <w:sz w:val="20"/>
+        </w:rPr>
+        <w:t>, т.е. позволяет определять схему реляционной БД и манипулировать данными.</w:t>
+      </w:r>
+      <w:r>
+        <w:rPr>
+          <w:color w:val="auto"/>
+          <w:sz w:val="20"/>
         </w:rPr>
         <w:t xml:space="preserve"> </w:t>
       </w:r>
-      <w:proofErr w:type="spellStart"/>
-      <w:r>
-        <w:rPr>
-          <w:rFonts w:ascii="Arial" w:hAnsi="Arial" w:cs="Arial"/>
-          <w:sz w:val="22"/>
-          <w:szCs w:val="22"/>
-        </w:rPr>
-        <w:t>Language</w:t>
-      </w:r>
-      <w:proofErr w:type="spellEnd"/>
-      <w:r>
-        <w:rPr>
-          <w:rFonts w:ascii="Arial" w:hAnsi="Arial" w:cs="Arial"/>
-          <w:sz w:val="22"/>
-          <w:szCs w:val="22"/>
-        </w:rPr>
-        <w:t>) и язык манипулирования данными (</w:t>
-      </w:r>
-      <w:r>
-        <w:rPr>
-          <w:rFonts w:ascii="Arial" w:hAnsi="Arial" w:cs="Arial"/>
-          <w:b/>
-          <w:sz w:val="22"/>
-          <w:szCs w:val="22"/>
-        </w:rPr>
-        <w:t>DML</w:t>
-      </w:r>
-      <w:r>
-        <w:rPr>
-          <w:rFonts w:ascii="Arial" w:hAnsi="Arial" w:cs="Arial"/>
-          <w:sz w:val="22"/>
-          <w:szCs w:val="22"/>
-        </w:rPr>
-        <w:t xml:space="preserve"> - </w:t>
-      </w:r>
-      <w:proofErr w:type="spellStart"/>
-      <w:r>
-        <w:rPr>
-          <w:rFonts w:ascii="Arial" w:hAnsi="Arial" w:cs="Arial"/>
-          <w:sz w:val="22"/>
-          <w:szCs w:val="22"/>
-        </w:rPr>
-        <w:t>Data</w:t>
-      </w:r>
-      <w:proofErr w:type="spellEnd"/>
-      <w:r>
-        <w:rPr>
-          <w:rFonts w:ascii="Arial" w:hAnsi="Arial" w:cs="Arial"/>
-          <w:sz w:val="22"/>
-          <w:szCs w:val="22"/>
-        </w:rPr>
-        <w:t xml:space="preserve"> </w:t>
-      </w:r>
-      <w:proofErr w:type="spellStart"/>
-      <w:r>
-        <w:rPr>
-          <w:rFonts w:ascii="Arial" w:hAnsi="Arial" w:cs="Arial"/>
-          <w:sz w:val="22"/>
-          <w:szCs w:val="22"/>
-        </w:rPr>
-        <w:t>Manipulation</w:t>
-      </w:r>
-      <w:proofErr w:type="spellEnd"/>
-      <w:r>
-        <w:rPr>
-          <w:rFonts w:ascii="Arial" w:hAnsi="Arial" w:cs="Arial"/>
-          <w:sz w:val="22"/>
-          <w:szCs w:val="22"/>
-        </w:rPr>
-        <w:t xml:space="preserve"> </w:t>
-      </w:r>
-      <w:proofErr w:type="spellStart"/>
-      <w:r>
-        <w:rPr>
-          <w:rFonts w:ascii="Arial" w:hAnsi="Arial" w:cs="Arial"/>
-          <w:sz w:val="22"/>
-          <w:szCs w:val="22"/>
-        </w:rPr>
-        <w:t>Language</w:t>
-      </w:r>
-      <w:proofErr w:type="spellEnd"/>
-      <w:r>
-        <w:rPr>
-          <w:rFonts w:ascii="Arial" w:hAnsi="Arial" w:cs="Arial"/>
-          <w:sz w:val="22"/>
-          <w:szCs w:val="22"/>
-        </w:rPr>
-        <w:t xml:space="preserve">). </w:t>
-      </w:r>
-    </w:p>
-    <w:p>
-      <w:pPr>
-        <w:spacing w:line="276" w:lineRule="auto"/>
-        <w:ind w:left="142" w:firstLine="567"/>
-        <w:jc w:val="both"/>
-        <w:rPr>
-          <w:rFonts w:ascii="Arial" w:hAnsi="Arial" w:cs="Arial"/>
-          <w:sz w:val="22"/>
-          <w:szCs w:val="22"/>
-        </w:rPr>
-      </w:pPr>
-      <w:r>
-        <w:rPr>
-          <w:rFonts w:ascii="Arial" w:hAnsi="Arial" w:cs="Arial"/>
-          <w:b/>
-          <w:sz w:val="22"/>
-          <w:szCs w:val="22"/>
-        </w:rPr>
-        <w:t>В современных СУБД</w:t>
-      </w:r>
-      <w:r>
-        <w:rPr>
-          <w:rFonts w:ascii="Arial" w:hAnsi="Arial" w:cs="Arial"/>
-          <w:sz w:val="22"/>
-          <w:szCs w:val="22"/>
-        </w:rPr>
-        <w:t xml:space="preserve"> обычно поддерживается единый интегрированный язык, содержащий все необходимые средства для работы с БД, начиная от ее создания, и обеспечивающий базовый пользовательский интерфейс с базами данных. Стандартным языком наиболее распространенных в настоящее время реляционных СУБД является язык SQL (</w:t>
-      </w:r>
-      <w:proofErr w:type="spellStart"/>
-      <w:r>
-        <w:rPr>
-          <w:rFonts w:ascii="Arial" w:hAnsi="Arial" w:cs="Arial"/>
-          <w:sz w:val="22"/>
-          <w:szCs w:val="22"/>
-        </w:rPr>
-        <w:t>Structured</w:t>
-      </w:r>
-      <w:proofErr w:type="spellEnd"/>
-      <w:r>
-        <w:rPr>
-          <w:rFonts w:ascii="Arial" w:hAnsi="Arial" w:cs="Arial"/>
-          <w:sz w:val="22"/>
-          <w:szCs w:val="22"/>
-        </w:rPr>
-        <w:t xml:space="preserve"> </w:t>
-      </w:r>
-      <w:proofErr w:type="spellStart"/>
-      <w:r>
-        <w:rPr>
-          <w:rFonts w:ascii="Arial" w:hAnsi="Arial" w:cs="Arial"/>
-          <w:sz w:val="22"/>
-          <w:szCs w:val="22"/>
-        </w:rPr>
-        <w:t>Query</w:t>
-      </w:r>
-      <w:proofErr w:type="spellEnd"/>
-      <w:r>
-        <w:rPr>
-          <w:rFonts w:ascii="Arial" w:hAnsi="Arial" w:cs="Arial"/>
-          <w:sz w:val="22"/>
-          <w:szCs w:val="22"/>
-        </w:rPr>
-        <w:t xml:space="preserve"> </w:t>
-      </w:r>
-      <w:proofErr w:type="spellStart"/>
-      <w:r>
-        <w:rPr>
-          <w:rFonts w:ascii="Arial" w:hAnsi="Arial" w:cs="Arial"/>
-          <w:sz w:val="22"/>
-          <w:szCs w:val="22"/>
-        </w:rPr>
-        <w:t>Language</w:t>
-      </w:r>
-      <w:proofErr w:type="spellEnd"/>
-      <w:r>
-        <w:rPr>
-          <w:rFonts w:ascii="Arial" w:hAnsi="Arial" w:cs="Arial"/>
-          <w:sz w:val="22"/>
-          <w:szCs w:val="22"/>
-        </w:rPr>
-        <w:t>).</w:t>
-      </w:r>
-    </w:p>
-    <w:p>
-      <w:pPr>
-        <w:spacing w:line="276" w:lineRule="auto"/>
-        <w:ind w:left="142" w:firstLine="567"/>
-        <w:jc w:val="both"/>
-        <w:rPr>
-          <w:rFonts w:ascii="Arial" w:hAnsi="Arial" w:cs="Arial"/>
-          <w:b/>
-          <w:sz w:val="22"/>
-          <w:szCs w:val="22"/>
-        </w:rPr>
-      </w:pPr>
-    </w:p>
-    <w:p>
-      <w:pPr>
-        <w:spacing w:line="276" w:lineRule="auto"/>
-        <w:ind w:left="142" w:firstLine="567"/>
-        <w:jc w:val="both"/>
-        <w:rPr>
-          <w:rFonts w:ascii="Arial" w:hAnsi="Arial" w:cs="Arial"/>
-          <w:b/>
-          <w:color w:val="FF0000"/>
-          <w:sz w:val="32"/>
-          <w:szCs w:val="32"/>
-        </w:rPr>
-      </w:pPr>
-      <w:r>
-        <w:rPr>
-          <w:rFonts w:ascii="Arial" w:hAnsi="Arial" w:cs="Arial"/>
-          <w:b/>
-          <w:color w:val="FF0000"/>
-          <w:sz w:val="32"/>
-          <w:szCs w:val="32"/>
-        </w:rPr>
-        <w:t>5</w:t>
-      </w:r>
-      <w:r>
-        <w:rPr>
-          <w:rFonts w:ascii="Arial" w:hAnsi="Arial" w:cs="Arial"/>
-          <w:b/>
-          <w:color w:val="FF0000"/>
-          <w:sz w:val="32"/>
-          <w:szCs w:val="32"/>
-        </w:rPr>
-        <w:t>. Язык SQL</w:t>
-      </w:r>
-    </w:p>
-    <w:p>
-      <w:pPr>
-        <w:spacing w:line="276" w:lineRule="auto"/>
-        <w:ind w:left="142" w:firstLine="567"/>
-        <w:jc w:val="both"/>
-        <w:rPr>
-          <w:rFonts w:ascii="Arial" w:hAnsi="Arial" w:cs="Arial"/>
-          <w:b/>
-          <w:color w:val="FF0000"/>
-          <w:sz w:val="32"/>
-          <w:szCs w:val="32"/>
-        </w:rPr>
-      </w:pPr>
-    </w:p>
-    <w:p>
-      <w:pPr>
-        <w:spacing w:line="276" w:lineRule="auto"/>
-        <w:ind w:left="142" w:firstLine="567"/>
-        <w:jc w:val="both"/>
-      </w:pPr>
-      <w:r>
-        <w:rPr>
-          <w:rFonts w:ascii="Arial" w:hAnsi="Arial" w:cs="Arial"/>
-          <w:b/>
-          <w:color w:val="auto"/>
-          <w:sz w:val="22"/>
-          <w:szCs w:val="22"/>
-        </w:rPr>
-        <w:t>SQL</w:t>
-      </w:r>
-      <w:r>
-        <w:rPr>
-          <w:rFonts w:ascii="Arial" w:hAnsi="Arial" w:cs="Arial"/>
-          <w:color w:val="auto"/>
-          <w:sz w:val="22"/>
-          <w:szCs w:val="22"/>
-        </w:rPr>
-        <w:t xml:space="preserve"> («язык структурированных запросов») — декларативный язык программирования, применяемый для создания, модификации и управления данными в реляционной базе данных, управляемой соответствующей системой управления базами данных.</w:t>
-      </w:r>
-      <w:r>
-        <w:t xml:space="preserve"> </w:t>
-      </w:r>
-    </w:p>
-    <w:p>
-      <w:pPr>
-        <w:spacing w:line="276" w:lineRule="auto"/>
-        <w:ind w:left="142" w:firstLine="567"/>
-        <w:jc w:val="both"/>
-        <w:rPr>
-          <w:rFonts w:ascii="Arial" w:hAnsi="Arial" w:cs="Arial"/>
-          <w:color w:val="auto"/>
-          <w:sz w:val="22"/>
-          <w:szCs w:val="22"/>
-        </w:rPr>
-      </w:pPr>
-      <w:r>
-        <w:rPr>
-          <w:rFonts w:ascii="Arial" w:hAnsi="Arial" w:cs="Arial"/>
-          <w:b/>
-          <w:color w:val="auto"/>
-          <w:sz w:val="22"/>
-          <w:szCs w:val="22"/>
-        </w:rPr>
-        <w:t>Язык SQL сочетает средства SDL и DML</w:t>
-      </w:r>
-      <w:r>
-        <w:rPr>
-          <w:rFonts w:ascii="Arial" w:hAnsi="Arial" w:cs="Arial"/>
-          <w:color w:val="auto"/>
-          <w:sz w:val="22"/>
-          <w:szCs w:val="22"/>
-        </w:rPr>
-        <w:t>, т.е. позволяет определять схему реляционной БД и манипулировать данными.</w:t>
-      </w:r>
-    </w:p>
-    <w:p>
-      <w:pPr>
-        <w:spacing w:line="276" w:lineRule="auto"/>
-        <w:ind w:left="142" w:firstLine="567"/>
-        <w:jc w:val="both"/>
-        <w:rPr>
-          <w:rFonts w:ascii="Arial" w:hAnsi="Arial" w:cs="Arial"/>
-          <w:color w:val="auto"/>
-          <w:sz w:val="22"/>
-          <w:szCs w:val="22"/>
-        </w:rPr>
-      </w:pPr>
-      <w:bookmarkStart w:id="0" w:name="_GoBack"/>
-      <w:bookmarkEnd w:id="0"/>
-    </w:p>
-    <w:p>
-      <w:pPr>
-        <w:shd w:val="clear" w:color="auto" w:fill="FFFFFF"/>
-        <w:spacing w:line="276" w:lineRule="auto"/>
-        <w:ind w:left="142" w:firstLine="567"/>
-        <w:jc w:val="both"/>
-        <w:rPr>
-          <w:rFonts w:ascii="Arial" w:hAnsi="Arial" w:cs="Arial"/>
-          <w:color w:val="222222"/>
-          <w:sz w:val="22"/>
-          <w:szCs w:val="22"/>
-        </w:rPr>
-      </w:pPr>
-      <w:r>
-        <w:rPr>
-          <w:rFonts w:ascii="Arial" w:hAnsi="Arial" w:cs="Arial"/>
-          <w:color w:val="222222"/>
-          <w:sz w:val="22"/>
-          <w:szCs w:val="22"/>
-        </w:rPr>
-        <w:t>Изначально SQL был основным способом работы пользователя с </w:t>
-      </w:r>
-      <w:r>
-        <w:rPr>
-          <w:rFonts w:ascii="Arial" w:hAnsi="Arial" w:cs="Arial"/>
-          <w:color w:val="auto"/>
-          <w:sz w:val="22"/>
-          <w:szCs w:val="22"/>
-        </w:rPr>
-        <w:t>базой данных</w:t>
-      </w:r>
-      <w:r>
-        <w:rPr>
-          <w:rFonts w:ascii="Arial" w:hAnsi="Arial" w:cs="Arial"/>
-          <w:color w:val="auto"/>
-          <w:sz w:val="22"/>
-          <w:szCs w:val="22"/>
-        </w:rPr>
-        <w:t> </w:t>
-      </w:r>
-      <w:r>
-        <w:rPr>
-          <w:rFonts w:ascii="Arial" w:hAnsi="Arial" w:cs="Arial"/>
-          <w:color w:val="222222"/>
-          <w:sz w:val="22"/>
-          <w:szCs w:val="22"/>
-        </w:rPr>
-        <w:t>и позволял выполнять следующий набор операций:</w:t>
+      <w:r>
+        <w:rPr>
+          <w:color w:val="auto"/>
+          <w:sz w:val="20"/>
+        </w:rPr>
+        <w:t>Изначально SQL был основным способом работы пользователя с базой данных и позволял выполнять следующий набор операций:</w:t>
       </w:r>
     </w:p>
     <w:p>
@@ -3406,22 +2430,16 @@
           <w:numId w:val="8"/>
         </w:numPr>
         <w:shd w:val="clear" w:color="auto" w:fill="FFFFFF"/>
-        <w:spacing w:line="276" w:lineRule="auto"/>
-        <w:ind w:left="142" w:firstLine="567"/>
-        <w:jc w:val="both"/>
-        <w:rPr>
-          <w:rFonts w:ascii="Arial" w:hAnsi="Arial" w:cs="Arial"/>
-          <w:color w:val="222222"/>
-          <w:sz w:val="22"/>
-          <w:szCs w:val="22"/>
-        </w:rPr>
-      </w:pPr>
-      <w:r>
-        <w:rPr>
-          <w:rFonts w:ascii="Arial" w:hAnsi="Arial" w:cs="Arial"/>
-          <w:color w:val="222222"/>
-          <w:sz w:val="22"/>
-          <w:szCs w:val="22"/>
+        <w:ind w:left="0" w:firstLine="851"/>
+        <w:rPr>
+          <w:color w:val="auto"/>
+          <w:sz w:val="20"/>
+        </w:rPr>
+      </w:pPr>
+      <w:r>
+        <w:rPr>
+          <w:color w:val="auto"/>
+          <w:sz w:val="20"/>
         </w:rPr>
         <w:t>создание в базе данных новой таблицы;</w:t>
       </w:r>
@@ -3433,22 +2451,16 @@
           <w:numId w:val="8"/>
         </w:numPr>
         <w:shd w:val="clear" w:color="auto" w:fill="FFFFFF"/>
-        <w:spacing w:line="276" w:lineRule="auto"/>
-        <w:ind w:left="142" w:firstLine="567"/>
-        <w:jc w:val="both"/>
-        <w:rPr>
-          <w:rFonts w:ascii="Arial" w:hAnsi="Arial" w:cs="Arial"/>
-          <w:color w:val="222222"/>
-          <w:sz w:val="22"/>
-          <w:szCs w:val="22"/>
-        </w:rPr>
-      </w:pPr>
-      <w:r>
-        <w:rPr>
-          <w:rFonts w:ascii="Arial" w:hAnsi="Arial" w:cs="Arial"/>
-          <w:color w:val="222222"/>
-          <w:sz w:val="22"/>
-          <w:szCs w:val="22"/>
+        <w:ind w:left="0" w:firstLine="851"/>
+        <w:rPr>
+          <w:color w:val="auto"/>
+          <w:sz w:val="20"/>
+        </w:rPr>
+      </w:pPr>
+      <w:r>
+        <w:rPr>
+          <w:color w:val="auto"/>
+          <w:sz w:val="20"/>
         </w:rPr>
         <w:t>добавление в таблицу новых записей;</w:t>
       </w:r>
@@ -3460,22 +2472,16 @@
           <w:numId w:val="8"/>
         </w:numPr>
         <w:shd w:val="clear" w:color="auto" w:fill="FFFFFF"/>
-        <w:spacing w:line="276" w:lineRule="auto"/>
-        <w:ind w:left="142" w:firstLine="567"/>
-        <w:jc w:val="both"/>
-        <w:rPr>
-          <w:rFonts w:ascii="Arial" w:hAnsi="Arial" w:cs="Arial"/>
-          <w:color w:val="222222"/>
-          <w:sz w:val="22"/>
-          <w:szCs w:val="22"/>
-        </w:rPr>
-      </w:pPr>
-      <w:r>
-        <w:rPr>
-          <w:rFonts w:ascii="Arial" w:hAnsi="Arial" w:cs="Arial"/>
-          <w:color w:val="222222"/>
-          <w:sz w:val="22"/>
-          <w:szCs w:val="22"/>
+        <w:ind w:left="0" w:firstLine="851"/>
+        <w:rPr>
+          <w:color w:val="auto"/>
+          <w:sz w:val="20"/>
+        </w:rPr>
+      </w:pPr>
+      <w:r>
+        <w:rPr>
+          <w:color w:val="auto"/>
+          <w:sz w:val="20"/>
         </w:rPr>
         <w:t>изменение записей;</w:t>
       </w:r>
@@ -3487,22 +2493,16 @@
           <w:numId w:val="8"/>
         </w:numPr>
         <w:shd w:val="clear" w:color="auto" w:fill="FFFFFF"/>
-        <w:spacing w:line="276" w:lineRule="auto"/>
-        <w:ind w:left="142" w:firstLine="567"/>
-        <w:jc w:val="both"/>
-        <w:rPr>
-          <w:rFonts w:ascii="Arial" w:hAnsi="Arial" w:cs="Arial"/>
-          <w:color w:val="222222"/>
-          <w:sz w:val="22"/>
-          <w:szCs w:val="22"/>
-        </w:rPr>
-      </w:pPr>
-      <w:r>
-        <w:rPr>
-          <w:rFonts w:ascii="Arial" w:hAnsi="Arial" w:cs="Arial"/>
-          <w:color w:val="222222"/>
-          <w:sz w:val="22"/>
-          <w:szCs w:val="22"/>
+        <w:ind w:left="0" w:firstLine="851"/>
+        <w:rPr>
+          <w:color w:val="auto"/>
+          <w:sz w:val="20"/>
+        </w:rPr>
+      </w:pPr>
+      <w:r>
+        <w:rPr>
+          <w:color w:val="auto"/>
+          <w:sz w:val="20"/>
         </w:rPr>
         <w:t>удаление записей;</w:t>
       </w:r>
@@ -3514,22 +2514,16 @@
           <w:numId w:val="8"/>
         </w:numPr>
         <w:shd w:val="clear" w:color="auto" w:fill="FFFFFF"/>
-        <w:spacing w:line="276" w:lineRule="auto"/>
-        <w:ind w:left="142" w:firstLine="567"/>
-        <w:jc w:val="both"/>
-        <w:rPr>
-          <w:rFonts w:ascii="Arial" w:hAnsi="Arial" w:cs="Arial"/>
-          <w:color w:val="222222"/>
-          <w:sz w:val="22"/>
-          <w:szCs w:val="22"/>
-        </w:rPr>
-      </w:pPr>
-      <w:r>
-        <w:rPr>
-          <w:rFonts w:ascii="Arial" w:hAnsi="Arial" w:cs="Arial"/>
-          <w:color w:val="222222"/>
-          <w:sz w:val="22"/>
-          <w:szCs w:val="22"/>
+        <w:ind w:left="0" w:firstLine="851"/>
+        <w:rPr>
+          <w:color w:val="auto"/>
+          <w:sz w:val="20"/>
+        </w:rPr>
+      </w:pPr>
+      <w:r>
+        <w:rPr>
+          <w:color w:val="auto"/>
+          <w:sz w:val="20"/>
         </w:rPr>
         <w:t>выборка записей из одной или нескольких таблиц (в соответствии с заданным условием);</w:t>
       </w:r>
@@ -3541,22 +2535,16 @@
           <w:numId w:val="8"/>
         </w:numPr>
         <w:shd w:val="clear" w:color="auto" w:fill="FFFFFF"/>
-        <w:spacing w:line="276" w:lineRule="auto"/>
-        <w:ind w:left="142" w:firstLine="567"/>
-        <w:jc w:val="both"/>
-        <w:rPr>
-          <w:rFonts w:ascii="Arial" w:hAnsi="Arial" w:cs="Arial"/>
-          <w:color w:val="222222"/>
-          <w:sz w:val="22"/>
-          <w:szCs w:val="22"/>
-        </w:rPr>
-      </w:pPr>
-      <w:r>
-        <w:rPr>
-          <w:rFonts w:ascii="Arial" w:hAnsi="Arial" w:cs="Arial"/>
-          <w:color w:val="222222"/>
-          <w:sz w:val="22"/>
-          <w:szCs w:val="22"/>
+        <w:ind w:left="0" w:firstLine="851"/>
+        <w:rPr>
+          <w:color w:val="auto"/>
+          <w:sz w:val="20"/>
+        </w:rPr>
+      </w:pPr>
+      <w:r>
+        <w:rPr>
+          <w:color w:val="auto"/>
+          <w:sz w:val="20"/>
         </w:rPr>
         <w:t>изменение структур таблиц.</w:t>
       </w:r>
@@ -3564,22 +2552,16 @@
     <w:p>
       <w:pPr>
         <w:shd w:val="clear" w:color="auto" w:fill="FFFFFF"/>
-        <w:spacing w:line="276" w:lineRule="auto"/>
-        <w:ind w:left="142" w:firstLine="567"/>
-        <w:jc w:val="both"/>
-        <w:rPr>
-          <w:rFonts w:ascii="Arial" w:hAnsi="Arial" w:cs="Arial"/>
-          <w:color w:val="222222"/>
-          <w:sz w:val="22"/>
-          <w:szCs w:val="22"/>
-        </w:rPr>
-      </w:pPr>
-      <w:r>
-        <w:rPr>
-          <w:rFonts w:ascii="Arial" w:hAnsi="Arial" w:cs="Arial"/>
-          <w:color w:val="222222"/>
-          <w:sz w:val="22"/>
-          <w:szCs w:val="22"/>
+        <w:ind w:firstLine="851"/>
+        <w:rPr>
+          <w:color w:val="auto"/>
+          <w:sz w:val="20"/>
+        </w:rPr>
+      </w:pPr>
+      <w:r>
+        <w:rPr>
+          <w:color w:val="auto"/>
+          <w:sz w:val="20"/>
         </w:rPr>
         <w:t>Со временем SQL усложнился — обогатился новыми конструкциями, обеспечил возможность описания и управления новыми хранимыми объектами (например, индексы, представления, триггеры и хранимые процедуры) — и стал приобретать черты, свойственные языкам программирования.</w:t>
       </w:r>
@@ -3587,59 +2569,37 @@
     <w:p>
       <w:pPr>
         <w:shd w:val="clear" w:color="auto" w:fill="FFFFFF"/>
-        <w:spacing w:line="276" w:lineRule="auto"/>
-        <w:ind w:left="142" w:firstLine="567"/>
-        <w:jc w:val="both"/>
-        <w:rPr>
-          <w:rFonts w:ascii="Arial" w:hAnsi="Arial" w:cs="Arial"/>
-          <w:color w:val="222222"/>
-          <w:sz w:val="22"/>
-          <w:szCs w:val="22"/>
+        <w:ind w:firstLine="851"/>
+        <w:rPr>
+          <w:color w:val="auto"/>
+          <w:sz w:val="20"/>
         </w:rPr>
       </w:pPr>
     </w:p>
     <w:p>
       <w:pPr>
         <w:shd w:val="clear" w:color="auto" w:fill="FFFFFF"/>
-        <w:spacing w:line="276" w:lineRule="auto"/>
-        <w:ind w:left="142" w:firstLine="567"/>
-        <w:jc w:val="both"/>
-        <w:rPr>
-          <w:rFonts w:ascii="Arial" w:hAnsi="Arial" w:cs="Arial"/>
-          <w:b/>
-          <w:color w:val="FF0000"/>
-          <w:sz w:val="32"/>
-          <w:szCs w:val="32"/>
-        </w:rPr>
-      </w:pPr>
-      <w:r>
-        <w:rPr>
-          <w:rFonts w:ascii="Arial" w:hAnsi="Arial" w:cs="Arial"/>
-          <w:b/>
-          <w:color w:val="FF0000"/>
-          <w:sz w:val="32"/>
-          <w:szCs w:val="32"/>
-        </w:rPr>
-        <w:t xml:space="preserve">6. </w:t>
-      </w:r>
-      <w:r>
-        <w:rPr>
-          <w:rFonts w:ascii="Arial" w:hAnsi="Arial" w:cs="Arial"/>
-          <w:b/>
-          <w:color w:val="FF0000"/>
-          <w:sz w:val="32"/>
-          <w:szCs w:val="32"/>
-        </w:rPr>
-        <w:t xml:space="preserve">СУБД </w:t>
+        <w:ind w:firstLine="851"/>
+        <w:rPr>
+          <w:b/>
+          <w:color w:val="auto"/>
+          <w:sz w:val="20"/>
+        </w:rPr>
+      </w:pPr>
+      <w:r>
+        <w:rPr>
+          <w:b/>
+          <w:color w:val="auto"/>
+          <w:sz w:val="20"/>
+        </w:rPr>
+        <w:t xml:space="preserve">6. СУБД </w:t>
       </w:r>
       <w:proofErr w:type="spellStart"/>
       <w:r>
         <w:rPr>
-          <w:rFonts w:ascii="Arial" w:hAnsi="Arial" w:cs="Arial"/>
-          <w:b/>
-          <w:color w:val="FF0000"/>
-          <w:sz w:val="32"/>
-          <w:szCs w:val="32"/>
+          <w:b/>
+          <w:color w:val="auto"/>
+          <w:sz w:val="20"/>
         </w:rPr>
         <w:t>Access</w:t>
       </w:r>
@@ -3648,212 +2608,127 @@
     <w:p>
       <w:pPr>
         <w:shd w:val="clear" w:color="auto" w:fill="FFFFFF"/>
-        <w:spacing w:line="276" w:lineRule="auto"/>
-        <w:ind w:left="142" w:firstLine="567"/>
-        <w:jc w:val="both"/>
-        <w:rPr>
-          <w:rFonts w:ascii="Arial" w:hAnsi="Arial" w:cs="Arial"/>
-          <w:color w:val="auto"/>
-          <w:sz w:val="22"/>
-          <w:szCs w:val="22"/>
+        <w:ind w:firstLine="851"/>
+        <w:rPr>
+          <w:color w:val="auto"/>
+          <w:sz w:val="20"/>
         </w:rPr>
       </w:pPr>
       <w:proofErr w:type="spellStart"/>
       <w:r>
         <w:rPr>
-          <w:rFonts w:ascii="Arial" w:hAnsi="Arial" w:cs="Arial"/>
-          <w:b/>
-          <w:color w:val="auto"/>
-          <w:sz w:val="22"/>
-          <w:szCs w:val="22"/>
+          <w:b/>
+          <w:color w:val="auto"/>
+          <w:sz w:val="20"/>
         </w:rPr>
         <w:t>Microsoft</w:t>
       </w:r>
       <w:proofErr w:type="spellEnd"/>
       <w:r>
         <w:rPr>
-          <w:rFonts w:ascii="Arial" w:hAnsi="Arial" w:cs="Arial"/>
-          <w:b/>
-          <w:color w:val="auto"/>
-          <w:sz w:val="22"/>
-          <w:szCs w:val="22"/>
+          <w:b/>
+          <w:color w:val="auto"/>
+          <w:sz w:val="20"/>
         </w:rPr>
         <w:t xml:space="preserve"> </w:t>
       </w:r>
       <w:proofErr w:type="spellStart"/>
       <w:r>
         <w:rPr>
-          <w:rFonts w:ascii="Arial" w:hAnsi="Arial" w:cs="Arial"/>
-          <w:b/>
-          <w:color w:val="auto"/>
-          <w:sz w:val="22"/>
-          <w:szCs w:val="22"/>
+          <w:b/>
+          <w:color w:val="auto"/>
+          <w:sz w:val="20"/>
         </w:rPr>
         <w:t>Access</w:t>
       </w:r>
       <w:proofErr w:type="spellEnd"/>
       <w:r>
         <w:rPr>
-          <w:rFonts w:ascii="Arial" w:hAnsi="Arial" w:cs="Arial"/>
-          <w:color w:val="auto"/>
-          <w:sz w:val="22"/>
-          <w:szCs w:val="22"/>
-        </w:rPr>
-        <w:t xml:space="preserve"> — реляционная си</w:t>
-      </w:r>
-      <w:r>
-        <w:rPr>
-          <w:rFonts w:ascii="Arial" w:hAnsi="Arial" w:cs="Arial"/>
-          <w:color w:val="auto"/>
-          <w:sz w:val="22"/>
-          <w:szCs w:val="22"/>
-        </w:rPr>
-        <w:t>стема управления базами данных</w:t>
-      </w:r>
-      <w:r>
-        <w:rPr>
-          <w:rFonts w:ascii="Arial" w:hAnsi="Arial" w:cs="Arial"/>
-          <w:color w:val="auto"/>
-          <w:sz w:val="22"/>
-          <w:szCs w:val="22"/>
-        </w:rPr>
-        <w:t xml:space="preserve"> корпорации </w:t>
+          <w:color w:val="auto"/>
+          <w:sz w:val="20"/>
+        </w:rPr>
+        <w:t xml:space="preserve"> — реляционная система управления базами данных корпорации </w:t>
       </w:r>
       <w:proofErr w:type="spellStart"/>
       <w:r>
         <w:rPr>
-          <w:rFonts w:ascii="Arial" w:hAnsi="Arial" w:cs="Arial"/>
-          <w:color w:val="auto"/>
-          <w:sz w:val="22"/>
-          <w:szCs w:val="22"/>
+          <w:color w:val="auto"/>
+          <w:sz w:val="20"/>
         </w:rPr>
         <w:t>Microsoft</w:t>
       </w:r>
       <w:proofErr w:type="spellEnd"/>
       <w:r>
         <w:rPr>
-          <w:rFonts w:ascii="Arial" w:hAnsi="Arial" w:cs="Arial"/>
-          <w:color w:val="auto"/>
-          <w:sz w:val="22"/>
-          <w:szCs w:val="22"/>
+          <w:color w:val="auto"/>
+          <w:sz w:val="20"/>
         </w:rPr>
         <w:t xml:space="preserve">. Входит в состав пакета </w:t>
       </w:r>
       <w:proofErr w:type="spellStart"/>
       <w:r>
         <w:rPr>
-          <w:rFonts w:ascii="Arial" w:hAnsi="Arial" w:cs="Arial"/>
-          <w:color w:val="auto"/>
-          <w:sz w:val="22"/>
-          <w:szCs w:val="22"/>
+          <w:color w:val="auto"/>
+          <w:sz w:val="20"/>
         </w:rPr>
         <w:t>Microsoft</w:t>
       </w:r>
       <w:proofErr w:type="spellEnd"/>
       <w:r>
         <w:rPr>
-          <w:rFonts w:ascii="Arial" w:hAnsi="Arial" w:cs="Arial"/>
-          <w:color w:val="auto"/>
-          <w:sz w:val="22"/>
-          <w:szCs w:val="22"/>
-        </w:rPr>
-        <w:t xml:space="preserve"> </w:t>
+          <w:color w:val="auto"/>
+          <w:sz w:val="20"/>
+        </w:rPr>
+        <w:t xml:space="preserve"> Office. Имеет широкий спектр функций, включая связанные запросы, связь с внешними таблицами и базами данных. Благодаря встроенному языку VBA, в самом </w:t>
       </w:r>
       <w:proofErr w:type="spellStart"/>
       <w:r>
         <w:rPr>
-          <w:rFonts w:ascii="Arial" w:hAnsi="Arial" w:cs="Arial"/>
-          <w:color w:val="auto"/>
-          <w:sz w:val="22"/>
-          <w:szCs w:val="22"/>
-        </w:rPr>
-        <w:t>Office</w:t>
+          <w:color w:val="auto"/>
+          <w:sz w:val="20"/>
+        </w:rPr>
+        <w:t>Access</w:t>
       </w:r>
       <w:proofErr w:type="spellEnd"/>
       <w:r>
         <w:rPr>
-          <w:rFonts w:ascii="Arial" w:hAnsi="Arial" w:cs="Arial"/>
-          <w:color w:val="auto"/>
-          <w:sz w:val="22"/>
-          <w:szCs w:val="22"/>
-        </w:rPr>
-        <w:t xml:space="preserve">. Имеет широкий спектр функций, включая связанные запросы, связь с внешними таблицами и базами данных. Благодаря встроенному языку VBA, в самом </w:t>
+          <w:color w:val="auto"/>
+          <w:sz w:val="20"/>
+        </w:rPr>
+        <w:t xml:space="preserve"> можно писать приложения, работающие с базами данных.</w:t>
+      </w:r>
+    </w:p>
+    <w:p>
+      <w:pPr>
+        <w:shd w:val="clear" w:color="auto" w:fill="FFFFFF"/>
+        <w:ind w:firstLine="851"/>
+        <w:rPr>
+          <w:color w:val="auto"/>
+          <w:sz w:val="20"/>
+        </w:rPr>
+      </w:pPr>
+      <w:r>
+        <w:rPr>
+          <w:b/>
+          <w:color w:val="auto"/>
+          <w:sz w:val="20"/>
+        </w:rPr>
+        <w:t xml:space="preserve">Основные компоненты MS </w:t>
       </w:r>
       <w:proofErr w:type="spellStart"/>
       <w:r>
         <w:rPr>
-          <w:rFonts w:ascii="Arial" w:hAnsi="Arial" w:cs="Arial"/>
-          <w:color w:val="auto"/>
-          <w:sz w:val="22"/>
-          <w:szCs w:val="22"/>
+          <w:b/>
+          <w:color w:val="auto"/>
+          <w:sz w:val="20"/>
         </w:rPr>
         <w:t>Access</w:t>
       </w:r>
       <w:proofErr w:type="spellEnd"/>
       <w:r>
         <w:rPr>
-          <w:rFonts w:ascii="Arial" w:hAnsi="Arial" w:cs="Arial"/>
-          <w:color w:val="auto"/>
-          <w:sz w:val="22"/>
-          <w:szCs w:val="22"/>
-        </w:rPr>
-        <w:t xml:space="preserve"> можно писать приложения, работающие с базами данных.</w:t>
-      </w:r>
-    </w:p>
-    <w:p>
-      <w:pPr>
-        <w:shd w:val="clear" w:color="auto" w:fill="FFFFFF"/>
-        <w:spacing w:line="276" w:lineRule="auto"/>
-        <w:ind w:left="142" w:firstLine="567"/>
-        <w:jc w:val="both"/>
-        <w:rPr>
-          <w:rFonts w:ascii="Arial" w:hAnsi="Arial" w:cs="Arial"/>
-          <w:color w:val="auto"/>
-          <w:sz w:val="22"/>
-          <w:szCs w:val="22"/>
-        </w:rPr>
-      </w:pPr>
-    </w:p>
-    <w:p>
-      <w:pPr>
-        <w:shd w:val="clear" w:color="auto" w:fill="FFFFFF"/>
-        <w:spacing w:line="276" w:lineRule="auto"/>
-        <w:ind w:left="142" w:firstLine="567"/>
-        <w:rPr>
-          <w:rFonts w:ascii="Arial" w:hAnsi="Arial" w:cs="Arial"/>
-          <w:color w:val="222222"/>
-          <w:sz w:val="21"/>
-          <w:szCs w:val="21"/>
-        </w:rPr>
-      </w:pPr>
-      <w:r>
-        <w:rPr>
-          <w:rFonts w:ascii="Arial" w:hAnsi="Arial" w:cs="Arial"/>
-          <w:b/>
-          <w:color w:val="222222"/>
-          <w:sz w:val="21"/>
-          <w:szCs w:val="21"/>
-        </w:rPr>
-        <w:t xml:space="preserve">Основные компоненты MS </w:t>
-      </w:r>
-      <w:proofErr w:type="spellStart"/>
-      <w:r>
-        <w:rPr>
-          <w:rFonts w:ascii="Arial" w:hAnsi="Arial" w:cs="Arial"/>
-          <w:b/>
-          <w:color w:val="222222"/>
-          <w:sz w:val="21"/>
-          <w:szCs w:val="21"/>
-        </w:rPr>
-        <w:t>Access</w:t>
-      </w:r>
-      <w:proofErr w:type="spellEnd"/>
-      <w:r>
-        <w:rPr>
-          <w:rFonts w:ascii="Arial" w:hAnsi="Arial" w:cs="Arial"/>
-          <w:color w:val="222222"/>
-          <w:sz w:val="21"/>
-          <w:szCs w:val="21"/>
+          <w:color w:val="auto"/>
+          <w:sz w:val="20"/>
         </w:rPr>
         <w:t>:</w:t>
       </w:r>
@@ -3865,21 +2740,16 @@
           <w:numId w:val="12"/>
         </w:numPr>
         <w:shd w:val="clear" w:color="auto" w:fill="FFFFFF"/>
-        <w:spacing w:line="276" w:lineRule="auto"/>
-        <w:ind w:left="142" w:firstLine="567"/>
-        <w:rPr>
-          <w:rFonts w:ascii="Arial" w:hAnsi="Arial" w:cs="Arial"/>
-          <w:color w:val="222222"/>
-          <w:sz w:val="21"/>
-          <w:szCs w:val="21"/>
-        </w:rPr>
-      </w:pPr>
-      <w:r>
-        <w:rPr>
-          <w:rFonts w:ascii="Arial" w:hAnsi="Arial" w:cs="Arial"/>
-          <w:color w:val="222222"/>
-          <w:sz w:val="21"/>
-          <w:szCs w:val="21"/>
+        <w:ind w:left="0" w:firstLine="851"/>
+        <w:rPr>
+          <w:color w:val="auto"/>
+          <w:sz w:val="20"/>
+        </w:rPr>
+      </w:pPr>
+      <w:r>
+        <w:rPr>
+          <w:color w:val="auto"/>
+          <w:sz w:val="20"/>
         </w:rPr>
         <w:t>построитель таблиц;</w:t>
       </w:r>
@@ -3891,21 +2761,16 @@
           <w:numId w:val="12"/>
         </w:numPr>
         <w:shd w:val="clear" w:color="auto" w:fill="FFFFFF"/>
-        <w:spacing w:line="276" w:lineRule="auto"/>
-        <w:ind w:left="142" w:firstLine="567"/>
-        <w:rPr>
-          <w:rFonts w:ascii="Arial" w:hAnsi="Arial" w:cs="Arial"/>
-          <w:color w:val="222222"/>
-          <w:sz w:val="21"/>
-          <w:szCs w:val="21"/>
-        </w:rPr>
-      </w:pPr>
-      <w:r>
-        <w:rPr>
-          <w:rFonts w:ascii="Arial" w:hAnsi="Arial" w:cs="Arial"/>
-          <w:color w:val="222222"/>
-          <w:sz w:val="21"/>
-          <w:szCs w:val="21"/>
+        <w:ind w:left="0" w:firstLine="851"/>
+        <w:rPr>
+          <w:color w:val="auto"/>
+          <w:sz w:val="20"/>
+        </w:rPr>
+      </w:pPr>
+      <w:r>
+        <w:rPr>
+          <w:color w:val="auto"/>
+          <w:sz w:val="20"/>
         </w:rPr>
         <w:t>построитель экранных форм;</w:t>
       </w:r>
@@ -3917,79 +2782,34 @@
           <w:numId w:val="12"/>
         </w:numPr>
         <w:shd w:val="clear" w:color="auto" w:fill="FFFFFF"/>
-        <w:spacing w:line="276" w:lineRule="auto"/>
-        <w:ind w:left="142" w:firstLine="567"/>
-        <w:rPr>
-          <w:rFonts w:ascii="Arial" w:hAnsi="Arial" w:cs="Arial"/>
-          <w:color w:val="222222"/>
-          <w:sz w:val="21"/>
-          <w:szCs w:val="21"/>
-        </w:rPr>
-      </w:pPr>
-      <w:r>
-        <w:rPr>
-          <w:rFonts w:ascii="Arial" w:hAnsi="Arial" w:cs="Arial"/>
-          <w:color w:val="222222"/>
-          <w:sz w:val="21"/>
-          <w:szCs w:val="21"/>
-        </w:rPr>
-        <w:t>построитель </w:t>
-      </w:r>
-      <w:r>
-        <w:rPr>
-          <w:rFonts w:ascii="Arial" w:hAnsi="Arial" w:cs="Arial"/>
-          <w:color w:val="auto"/>
-          <w:sz w:val="21"/>
-          <w:szCs w:val="21"/>
-        </w:rPr>
-        <w:t>SQL</w:t>
-      </w:r>
-      <w:r>
-        <w:rPr>
-          <w:rFonts w:ascii="Arial" w:hAnsi="Arial" w:cs="Arial"/>
-          <w:color w:val="222222"/>
-          <w:sz w:val="21"/>
-          <w:szCs w:val="21"/>
-        </w:rPr>
-        <w:t xml:space="preserve">-запросов (язык SQL в MS </w:t>
+        <w:ind w:left="0" w:firstLine="851"/>
+        <w:rPr>
+          <w:color w:val="auto"/>
+          <w:sz w:val="20"/>
+        </w:rPr>
+      </w:pPr>
+      <w:r>
+        <w:rPr>
+          <w:color w:val="auto"/>
+          <w:sz w:val="20"/>
+        </w:rPr>
+        <w:t xml:space="preserve">построитель SQL-запросов (язык SQL в MS </w:t>
       </w:r>
       <w:proofErr w:type="spellStart"/>
       <w:r>
         <w:rPr>
-          <w:rFonts w:ascii="Arial" w:hAnsi="Arial" w:cs="Arial"/>
-          <w:color w:val="222222"/>
-          <w:sz w:val="21"/>
-          <w:szCs w:val="21"/>
+          <w:color w:val="auto"/>
+          <w:sz w:val="20"/>
         </w:rPr>
         <w:t>Access</w:t>
       </w:r>
       <w:proofErr w:type="spellEnd"/>
       <w:r>
         <w:rPr>
-          <w:rFonts w:ascii="Arial" w:hAnsi="Arial" w:cs="Arial"/>
-          <w:color w:val="222222"/>
-          <w:sz w:val="21"/>
-          <w:szCs w:val="21"/>
-        </w:rPr>
-        <w:t xml:space="preserve"> не соответствует стандарту </w:t>
-      </w:r>
-      <w:r>
-        <w:rPr>
-          <w:rFonts w:ascii="Arial" w:hAnsi="Arial" w:cs="Arial"/>
-          <w:color w:val="auto"/>
-          <w:sz w:val="21"/>
-          <w:szCs w:val="21"/>
-        </w:rPr>
-        <w:t>ANSI</w:t>
-      </w:r>
-      <w:r>
-        <w:rPr>
-          <w:rFonts w:ascii="Arial" w:hAnsi="Arial" w:cs="Arial"/>
-          <w:color w:val="222222"/>
-          <w:sz w:val="21"/>
-          <w:szCs w:val="21"/>
-        </w:rPr>
-        <w:t>);</w:t>
+          <w:color w:val="auto"/>
+          <w:sz w:val="20"/>
+        </w:rPr>
+        <w:t xml:space="preserve"> не соответствует стандарту ANSI);</w:t>
       </w:r>
     </w:p>
     <w:p>
@@ -3999,21 +2819,16 @@
           <w:numId w:val="12"/>
         </w:numPr>
         <w:shd w:val="clear" w:color="auto" w:fill="FFFFFF"/>
-        <w:spacing w:line="276" w:lineRule="auto"/>
-        <w:ind w:left="142" w:firstLine="567"/>
-        <w:rPr>
-          <w:rFonts w:ascii="Arial" w:hAnsi="Arial" w:cs="Arial"/>
-          <w:color w:val="222222"/>
-          <w:sz w:val="21"/>
-          <w:szCs w:val="21"/>
-        </w:rPr>
-      </w:pPr>
-      <w:r>
-        <w:rPr>
-          <w:rFonts w:ascii="Arial" w:hAnsi="Arial" w:cs="Arial"/>
-          <w:color w:val="222222"/>
-          <w:sz w:val="21"/>
-          <w:szCs w:val="21"/>
+        <w:ind w:left="0" w:firstLine="851"/>
+        <w:rPr>
+          <w:color w:val="auto"/>
+          <w:sz w:val="20"/>
+        </w:rPr>
+      </w:pPr>
+      <w:r>
+        <w:rPr>
+          <w:color w:val="auto"/>
+          <w:sz w:val="20"/>
         </w:rPr>
         <w:t>построитель отчётов, выводимых на печать.</w:t>
       </w:r>
@@ -4021,41 +2836,32 @@
     <w:p>
       <w:pPr>
         <w:shd w:val="clear" w:color="auto" w:fill="FFFFFF"/>
-        <w:spacing w:line="276" w:lineRule="auto"/>
-        <w:ind w:left="142" w:firstLine="567"/>
-        <w:rPr>
-          <w:rFonts w:ascii="Arial" w:hAnsi="Arial" w:cs="Arial"/>
-          <w:color w:val="222222"/>
-          <w:sz w:val="21"/>
-          <w:szCs w:val="21"/>
-        </w:rPr>
-      </w:pPr>
-      <w:r>
-        <w:rPr>
-          <w:rFonts w:ascii="Arial" w:hAnsi="Arial" w:cs="Arial"/>
-          <w:color w:val="222222"/>
-          <w:sz w:val="21"/>
-          <w:szCs w:val="21"/>
+        <w:ind w:firstLine="851"/>
+        <w:rPr>
+          <w:color w:val="auto"/>
+          <w:sz w:val="20"/>
+        </w:rPr>
+      </w:pPr>
+      <w:r>
+        <w:rPr>
+          <w:color w:val="auto"/>
+          <w:sz w:val="20"/>
         </w:rPr>
         <w:t xml:space="preserve">Они могут вызывать скрипты на языке VBA, поэтому MS </w:t>
       </w:r>
       <w:proofErr w:type="spellStart"/>
       <w:r>
         <w:rPr>
-          <w:rFonts w:ascii="Arial" w:hAnsi="Arial" w:cs="Arial"/>
-          <w:color w:val="222222"/>
-          <w:sz w:val="21"/>
-          <w:szCs w:val="21"/>
+          <w:color w:val="auto"/>
+          <w:sz w:val="20"/>
         </w:rPr>
         <w:t>Access</w:t>
       </w:r>
       <w:proofErr w:type="spellEnd"/>
       <w:r>
         <w:rPr>
-          <w:rFonts w:ascii="Arial" w:hAnsi="Arial" w:cs="Arial"/>
-          <w:color w:val="222222"/>
-          <w:sz w:val="21"/>
-          <w:szCs w:val="21"/>
+          <w:color w:val="auto"/>
+          <w:sz w:val="20"/>
         </w:rPr>
         <w:t xml:space="preserve"> позволяет разрабатывать приложения и БД практически «с нуля» или написать оболочку для внешней БД.</w:t>
       </w:r>
@@ -4063,124 +2869,58 @@
     <w:p>
       <w:pPr>
         <w:shd w:val="clear" w:color="auto" w:fill="FFFFFF"/>
-        <w:spacing w:line="276" w:lineRule="auto"/>
-        <w:ind w:left="142" w:firstLine="567"/>
-        <w:rPr>
-          <w:rFonts w:ascii="Arial" w:hAnsi="Arial" w:cs="Arial"/>
-          <w:color w:val="222222"/>
-          <w:sz w:val="21"/>
-          <w:szCs w:val="21"/>
-        </w:rPr>
-      </w:pPr>
+        <w:ind w:firstLine="851"/>
+        <w:rPr>
+          <w:b/>
+          <w:color w:val="auto"/>
+          <w:sz w:val="20"/>
+        </w:rPr>
+      </w:pPr>
+      <w:r>
+        <w:rPr>
+          <w:b/>
+          <w:color w:val="auto"/>
+          <w:sz w:val="20"/>
+        </w:rPr>
+        <w:t>Взаимодействие с другими СУБД</w:t>
+      </w:r>
     </w:p>
     <w:p>
       <w:pPr>
         <w:shd w:val="clear" w:color="auto" w:fill="FFFFFF"/>
-        <w:spacing w:line="276" w:lineRule="auto"/>
-        <w:ind w:left="142" w:firstLine="567"/>
-        <w:jc w:val="both"/>
-        <w:rPr>
-          <w:rFonts w:ascii="Arial" w:hAnsi="Arial" w:cs="Arial"/>
-          <w:b/>
-          <w:color w:val="auto"/>
-          <w:sz w:val="22"/>
-          <w:szCs w:val="22"/>
-        </w:rPr>
-      </w:pPr>
-      <w:r>
-        <w:rPr>
-          <w:rFonts w:ascii="Arial" w:hAnsi="Arial" w:cs="Arial"/>
-          <w:b/>
-          <w:color w:val="auto"/>
-          <w:sz w:val="22"/>
-          <w:szCs w:val="22"/>
-        </w:rPr>
-        <w:t>Взаимодействие с другими СУБД</w:t>
-      </w:r>
-    </w:p>
-    <w:p>
-      <w:pPr>
-        <w:shd w:val="clear" w:color="auto" w:fill="FFFFFF"/>
-        <w:spacing w:line="276" w:lineRule="auto"/>
-        <w:ind w:left="142" w:firstLine="567"/>
-        <w:jc w:val="both"/>
-        <w:rPr>
-          <w:rFonts w:ascii="Arial" w:hAnsi="Arial" w:cs="Arial"/>
-          <w:color w:val="auto"/>
-          <w:sz w:val="22"/>
-          <w:szCs w:val="22"/>
-        </w:rPr>
-      </w:pPr>
-      <w:r>
-        <w:rPr>
-          <w:rFonts w:ascii="Arial" w:hAnsi="Arial" w:cs="Arial"/>
-          <w:color w:val="auto"/>
-          <w:sz w:val="22"/>
-          <w:szCs w:val="22"/>
+        <w:ind w:firstLine="851"/>
+        <w:rPr>
+          <w:color w:val="auto"/>
+          <w:sz w:val="20"/>
+        </w:rPr>
+      </w:pPr>
+      <w:r>
+        <w:rPr>
+          <w:color w:val="auto"/>
+          <w:sz w:val="20"/>
         </w:rPr>
         <w:t xml:space="preserve">Инструменты MS </w:t>
       </w:r>
       <w:proofErr w:type="spellStart"/>
       <w:r>
         <w:rPr>
-          <w:rFonts w:ascii="Arial" w:hAnsi="Arial" w:cs="Arial"/>
-          <w:color w:val="auto"/>
-          <w:sz w:val="22"/>
-          <w:szCs w:val="22"/>
+          <w:color w:val="auto"/>
+          <w:sz w:val="20"/>
         </w:rPr>
         <w:t>Access</w:t>
       </w:r>
       <w:proofErr w:type="spellEnd"/>
       <w:r>
         <w:rPr>
-          <w:rFonts w:ascii="Arial" w:hAnsi="Arial" w:cs="Arial"/>
-          <w:color w:val="auto"/>
-          <w:sz w:val="22"/>
-          <w:szCs w:val="22"/>
-        </w:rPr>
-        <w:t xml:space="preserve">, которые позволяют реализовать </w:t>
-      </w:r>
-      <w:r>
-        <w:rPr>
-          <w:rFonts w:ascii="Arial" w:hAnsi="Arial" w:cs="Arial"/>
-          <w:color w:val="auto"/>
-          <w:sz w:val="22"/>
-          <w:szCs w:val="22"/>
-        </w:rPr>
-        <w:t>взаимодействие, называются «связанные таблицы» (связь с таблицей СУБД) и «запросы к серверу» (запрос на диалекте SQL, который «понимает» СУБД).</w:t>
-      </w:r>
-    </w:p>
-    <w:p>
-      <w:pPr>
-        <w:shd w:val="clear" w:color="auto" w:fill="FFFFFF"/>
-        <w:spacing w:line="276" w:lineRule="auto"/>
-        <w:ind w:left="142" w:firstLine="567"/>
-        <w:jc w:val="both"/>
-        <w:rPr>
-          <w:rFonts w:ascii="Arial" w:hAnsi="Arial" w:cs="Arial"/>
-          <w:color w:val="auto"/>
-          <w:sz w:val="22"/>
-          <w:szCs w:val="22"/>
-        </w:rPr>
-      </w:pPr>
-    </w:p>
-    <w:p>
-      <w:pPr>
-        <w:shd w:val="clear" w:color="auto" w:fill="FFFFFF"/>
-        <w:spacing w:before="120" w:after="120"/>
-        <w:ind w:left="142" w:firstLine="567"/>
-        <w:jc w:val="both"/>
-        <w:rPr>
-          <w:rFonts w:ascii="Arial" w:hAnsi="Arial" w:cs="Arial"/>
-          <w:color w:val="auto"/>
-          <w:sz w:val="22"/>
-          <w:szCs w:val="22"/>
-        </w:rPr>
-      </w:pPr>
+          <w:color w:val="auto"/>
+          <w:sz w:val="20"/>
+        </w:rPr>
+        <w:t>, которые позволяют реализовать взаимодействие, называются «связанные таблицы» (связь с таблицей СУБД) и «запросы к серверу» (запрос на диалекте SQL, который «понимает» СУБД).</w:t>
+      </w:r>
     </w:p>
     <w:sectPr>
       <w:pgSz w:w="11906" w:h="16838"/>
-      <w:pgMar w:top="567" w:right="707" w:bottom="709" w:left="567" w:header="708" w:footer="708" w:gutter="0"/>
+      <w:pgMar w:top="567" w:right="567" w:bottom="567" w:left="567" w:header="709" w:footer="709" w:gutter="0"/>
       <w:cols w:space="708"/>
       <w:docGrid w:linePitch="360"/>
     </w:sectPr>
@@ -4189,7 +2929,7 @@
 </file>
 
 <file path=word/numbering.xml><?xml version="1.0" encoding="utf-8"?>
-<w:numbering xmlns:wpc="http://schemas.microsoft.com/office/word/2010/wordprocessingCanvas" xmlns:cx="http://schemas.microsoft.com/office/drawing/2014/chartex" xmlns:cx1="http://schemas.microsoft.com/office/drawing/2015/9/8/chartex" xmlns:mc="http://schemas.openxmlformats.org/markup-compatibility/2006" xmlns:o="urn:schemas-microsoft-com:office:office" xmlns:r="http://schemas.openxmlformats.org/officeDocument/2006/relationships" xmlns:m="http://schemas.openxmlformats.org/officeDocument/2006/math" xmlns:v="urn:schemas-microsoft-com:vml" xmlns:wp14="http://schemas.microsoft.com/office/word/2010/wordprocessingDrawing" xmlns:wp="http://schemas.openxmlformats.org/drawingml/2006/wordprocessingDrawing" xmlns:w10="urn:schemas-microsoft-com:office:word" xmlns:w="http://schemas.openxmlformats.org/wordprocessingml/2006/main" xmlns:w14="http://schemas.microsoft.com/office/word/2010/wordml" xmlns:w15="http://schemas.microsoft.com/office/word/2012/wordml" xmlns:w16se="http://schemas.microsoft.com/office/word/2015/wordml/symex" xmlns:wpg="http://schemas.microsoft.com/office/word/2010/wordprocessingGroup" xmlns:wpi="http://schemas.microsoft.com/office/word/2010/wordprocessingInk" xmlns:wne="http://schemas.microsoft.com/office/word/2006/wordml" xmlns:wps="http://schemas.microsoft.com/office/word/2010/wordprocessingShape" mc:Ignorable="w14 w15 w16se wp14">
+<w:numbering xmlns:wpc="http://schemas.microsoft.com/office/word/2010/wordprocessingCanvas" xmlns:cx="http://schemas.microsoft.com/office/drawing/2014/chartex" xmlns:cx1="http://schemas.microsoft.com/office/drawing/2015/9/8/chartex" xmlns:cx2="http://schemas.microsoft.com/office/drawing/2015/10/21/chartex" xmlns:cx3="http://schemas.microsoft.com/office/drawing/2016/5/9/chartex" xmlns:cx4="http://schemas.microsoft.com/office/drawing/2016/5/10/chartex" xmlns:cx5="http://schemas.microsoft.com/office/drawing/2016/5/11/chartex" xmlns:cx6="http://schemas.microsoft.com/office/drawing/2016/5/12/chartex" xmlns:cx7="http://schemas.microsoft.com/office/drawing/2016/5/13/chartex" xmlns:cx8="http://schemas.microsoft.com/office/drawing/2016/5/14/chartex" xmlns:mc="http://schemas.openxmlformats.org/markup-compatibility/2006" xmlns:aink="http://schemas.microsoft.com/office/drawing/2016/ink" xmlns:am3d="http://schemas.microsoft.com/office/drawing/2017/model3d" xmlns:o="urn:schemas-microsoft-com:office:office" xmlns:r="http://schemas.openxmlformats.org/officeDocument/2006/relationships" xmlns:m="http://schemas.openxmlformats.org/officeDocument/2006/math" xmlns:v="urn:schemas-microsoft-com:vml" xmlns:wp14="http://schemas.microsoft.com/office/word/2010/wordprocessingDrawing" xmlns:wp="http://schemas.openxmlformats.org/drawingml/2006/wordprocessingDrawing" xmlns:w10="urn:schemas-microsoft-com:office:word" xmlns:w="http://schemas.openxmlformats.org/wordprocessingml/2006/main" xmlns:w14="http://schemas.microsoft.com/office/word/2010/wordml" xmlns:w15="http://schemas.microsoft.com/office/word/2012/wordml" xmlns:w16cid="http://schemas.microsoft.com/office/word/2016/wordml/cid" xmlns:w16se="http://schemas.microsoft.com/office/word/2015/wordml/symex" xmlns:wpg="http://schemas.microsoft.com/office/word/2010/wordprocessingGroup" xmlns:wpi="http://schemas.microsoft.com/office/word/2010/wordprocessingInk" xmlns:wne="http://schemas.microsoft.com/office/word/2006/wordml" xmlns:wps="http://schemas.microsoft.com/office/word/2010/wordprocessingShape" mc:Ignorable="w14 w15 w16se w16cid wp14">
   <w:abstractNum w:abstractNumId="0" w15:restartNumberingAfterBreak="0">
     <w:nsid w:val="03352C3B"/>
     <w:multiLevelType w:val="multilevel"/>
@@ -5665,7 +4405,7 @@
 </file>
 
 <file path=word/styles.xml><?xml version="1.0" encoding="utf-8"?>
-<w:styles xmlns:mc="http://schemas.openxmlformats.org/markup-compatibility/2006" xmlns:r="http://schemas.openxmlformats.org/officeDocument/2006/relationships" xmlns:w="http://schemas.openxmlformats.org/wordprocessingml/2006/main" xmlns:w14="http://schemas.microsoft.com/office/word/2010/wordml" xmlns:w15="http://schemas.microsoft.com/office/word/2012/wordml" xmlns:w16se="http://schemas.microsoft.com/office/word/2015/wordml/symex" mc:Ignorable="w14 w15 w16se">
+<w:styles xmlns:mc="http://schemas.openxmlformats.org/markup-compatibility/2006" xmlns:r="http://schemas.openxmlformats.org/officeDocument/2006/relationships" xmlns:w="http://schemas.openxmlformats.org/wordprocessingml/2006/main" xmlns:w14="http://schemas.microsoft.com/office/word/2010/wordml" xmlns:w15="http://schemas.microsoft.com/office/word/2012/wordml" xmlns:w16cid="http://schemas.microsoft.com/office/word/2016/wordml/cid" xmlns:w16se="http://schemas.microsoft.com/office/word/2015/wordml/symex" mc:Ignorable="w14 w15 w16se w16cid">
   <w:docDefaults>
     <w:rPrDefault>
       <w:rPr>
@@ -5681,7 +4421,7 @@
       </w:pPr>
     </w:pPrDefault>
   </w:docDefaults>
-  <w:latentStyles w:defLockedState="0" w:defUIPriority="99" w:defSemiHidden="0" w:defUnhideWhenUsed="0" w:defQFormat="0" w:count="371">
+  <w:latentStyles w:defLockedState="0" w:defUIPriority="99" w:defSemiHidden="0" w:defUnhideWhenUsed="0" w:defQFormat="0" w:count="376">
     <w:lsdException w:name="Normal" w:uiPriority="0" w:qFormat="1"/>
     <w:lsdException w:name="heading 1" w:uiPriority="9" w:qFormat="1"/>
     <w:lsdException w:name="heading 2" w:semiHidden="1" w:uiPriority="9" w:unhideWhenUsed="1" w:qFormat="1"/>
@@ -5787,7 +4527,6 @@
     <w:lsdException w:name="HTML Sample" w:semiHidden="1" w:unhideWhenUsed="1"/>
     <w:lsdException w:name="HTML Typewriter" w:semiHidden="1" w:unhideWhenUsed="1"/>
     <w:lsdException w:name="HTML Variable" w:semiHidden="1" w:unhideWhenUsed="1"/>
-    <w:lsdException w:name="Normal Table" w:semiHidden="1" w:unhideWhenUsed="1"/>
     <w:lsdException w:name="annotation subject" w:semiHidden="1" w:unhideWhenUsed="1"/>
     <w:lsdException w:name="No List" w:semiHidden="1" w:unhideWhenUsed="1"/>
     <w:lsdException w:name="Outline List 1" w:semiHidden="1" w:unhideWhenUsed="1"/>
@@ -5830,11 +4569,8 @@
     <w:lsdException w:name="Table Contemporary" w:semiHidden="1" w:unhideWhenUsed="1"/>
     <w:lsdException w:name="Table Elegant" w:semiHidden="1" w:unhideWhenUsed="1"/>
     <w:lsdException w:name="Table Professional" w:semiHidden="1" w:unhideWhenUsed="1"/>
-    <w:lsdException w:name="Table Subtle 1" w:semiHidden="1" w:unhideWhenUsed="1"/>
     <w:lsdException w:name="Table Subtle 2" w:semiHidden="1" w:unhideWhenUsed="1"/>
     <w:lsdException w:name="Table Web 1" w:semiHidden="1" w:unhideWhenUsed="1"/>
-    <w:lsdException w:name="Table Web 2" w:semiHidden="1" w:unhideWhenUsed="1"/>
-    <w:lsdException w:name="Table Web 3" w:semiHidden="1" w:unhideWhenUsed="1"/>
     <w:lsdException w:name="Balloon Text" w:semiHidden="1" w:unhideWhenUsed="1"/>
     <w:lsdException w:name="Table Grid" w:uiPriority="39"/>
     <w:lsdException w:name="Table Theme" w:semiHidden="1" w:unhideWhenUsed="1"/>
@@ -6053,6 +4789,11 @@
     <w:lsdException w:name="List Table 5 Dark Accent 6" w:uiPriority="50"/>
     <w:lsdException w:name="List Table 6 Colorful Accent 6" w:uiPriority="51"/>
     <w:lsdException w:name="List Table 7 Colorful Accent 6" w:uiPriority="52"/>
+    <w:lsdException w:name="Mention" w:semiHidden="1" w:unhideWhenUsed="1"/>
+    <w:lsdException w:name="Smart Hyperlink" w:semiHidden="1" w:unhideWhenUsed="1"/>
+    <w:lsdException w:name="Hashtag" w:semiHidden="1" w:unhideWhenUsed="1"/>
+    <w:lsdException w:name="Unresolved Mention" w:semiHidden="1" w:unhideWhenUsed="1"/>
+    <w:lsdException w:name="Smart Link" w:semiHidden="1" w:unhideWhenUsed="1"/>
   </w:latentStyles>
   <w:style w:type="paragraph" w:default="1" w:styleId="a">
     <w:name w:val="Normal"/>
